--- a/teil2/Doku-Part2-Sicherungskopie.docx
+++ b/teil2/Doku-Part2-Sicherungskopie.docx
@@ -10,7 +10,6 @@
           <w:docPartUnique/>
         </w:docPartObj>
       </w:sdtPr>
-      <w:sdtEndPr/>
       <w:sdtContent>
         <w:tbl>
           <w:tblPr>
@@ -134,7 +133,6 @@
                     <w:dataBinding w:prefixMappings="xmlns:ns0='http://schemas.openxmlformats.org/package/2006/metadata/core-properties' xmlns:ns1='http://purl.org/dc/elements/1.1/'" w:xpath="/ns0:coreProperties[1]/ns1:title[1]" w:storeItemID="{6C3C8BC8-F283-45AE-878A-BAB7291924A1}"/>
                     <w:text/>
                   </w:sdtPr>
-                  <w:sdtEndPr/>
                   <w:sdtContent>
                     <w:r>
                       <w:rPr>
@@ -305,7 +303,6 @@
                       <w:calendar w:val="gregorian"/>
                     </w:date>
                   </w:sdtPr>
-                  <w:sdtEndPr/>
                   <w:sdtContent>
                     <w:r>
                       <w:rPr>
@@ -358,7 +355,6 @@
                     <w:dataBinding w:prefixMappings="xmlns:ns0='http://schemas.openxmlformats.org/package/2006/metadata/core-properties' xmlns:ns1='http://purl.org/dc/elements/1.1/'" w:xpath="/ns0:coreProperties[1]/ns1:subject[1]" w:storeItemID="{6C3C8BC8-F283-45AE-878A-BAB7291924A1}"/>
                     <w:text/>
                   </w:sdtPr>
-                  <w:sdtEndPr/>
                   <w:sdtContent>
                     <w:r>
                       <w:rPr>
@@ -658,7 +654,7 @@
               <w:r>
                 <w:fldChar w:fldCharType="separate"/>
               </w:r>
-              <w:hyperlink w:anchor="_Toc429069907" w:history="1">
+              <w:hyperlink w:anchor="_Toc430278470" w:history="1">
                 <w:r>
                   <w:rPr>
                     <w:rStyle w:val="Hyperlink"/>
@@ -681,7 +677,7 @@
                   <w:rPr>
                     <w:webHidden/>
                   </w:rPr>
-                  <w:instrText xml:space="preserve"> PAGEREF _Toc429069907 \h </w:instrText>
+                  <w:instrText xml:space="preserve"> PAGEREF _Toc430278470 \h </w:instrText>
                 </w:r>
                 <w:r>
                   <w:rPr>
@@ -698,7 +694,7 @@
                   <w:rPr>
                     <w:webHidden/>
                   </w:rPr>
-                  <w:t>3</w:t>
+                  <w:t>4</w:t>
                 </w:r>
                 <w:r>
                   <w:rPr>
@@ -722,7 +718,7 @@
                   <w14:ligatures w14:val="none"/>
                 </w:rPr>
               </w:pPr>
-              <w:hyperlink w:anchor="_Toc429069908" w:history="1">
+              <w:hyperlink w:anchor="_Toc430278471" w:history="1">
                 <w:r>
                   <w:rPr>
                     <w:rStyle w:val="Hyperlink"/>
@@ -761,7 +757,7 @@
                   <w:rPr>
                     <w:webHidden/>
                   </w:rPr>
-                  <w:instrText xml:space="preserve"> PAGEREF _Toc429069908 \h </w:instrText>
+                  <w:instrText xml:space="preserve"> PAGEREF _Toc430278471 \h </w:instrText>
                 </w:r>
                 <w:r>
                   <w:rPr>
@@ -778,7 +774,7 @@
                   <w:rPr>
                     <w:webHidden/>
                   </w:rPr>
-                  <w:t>3</w:t>
+                  <w:t>4</w:t>
                 </w:r>
                 <w:r>
                   <w:rPr>
@@ -802,7 +798,7 @@
                   <w14:ligatures w14:val="none"/>
                 </w:rPr>
               </w:pPr>
-              <w:hyperlink w:anchor="_Toc429069909" w:history="1">
+              <w:hyperlink w:anchor="_Toc430278472" w:history="1">
                 <w:r>
                   <w:rPr>
                     <w:rStyle w:val="Hyperlink"/>
@@ -841,7 +837,7 @@
                   <w:rPr>
                     <w:webHidden/>
                   </w:rPr>
-                  <w:instrText xml:space="preserve"> PAGEREF _Toc429069909 \h </w:instrText>
+                  <w:instrText xml:space="preserve"> PAGEREF _Toc430278472 \h </w:instrText>
                 </w:r>
                 <w:r>
                   <w:rPr>
@@ -858,7 +854,7 @@
                   <w:rPr>
                     <w:webHidden/>
                   </w:rPr>
-                  <w:t>3</w:t>
+                  <w:t>4</w:t>
                 </w:r>
                 <w:r>
                   <w:rPr>
@@ -882,7 +878,7 @@
                   <w14:ligatures w14:val="none"/>
                 </w:rPr>
               </w:pPr>
-              <w:hyperlink w:anchor="_Toc429069910" w:history="1">
+              <w:hyperlink w:anchor="_Toc430278473" w:history="1">
                 <w:r>
                   <w:rPr>
                     <w:rStyle w:val="Hyperlink"/>
@@ -921,7 +917,7 @@
                   <w:rPr>
                     <w:webHidden/>
                   </w:rPr>
-                  <w:instrText xml:space="preserve"> PAGEREF _Toc429069910 \h </w:instrText>
+                  <w:instrText xml:space="preserve"> PAGEREF _Toc430278473 \h </w:instrText>
                 </w:r>
                 <w:r>
                   <w:rPr>
@@ -938,7 +934,7 @@
                   <w:rPr>
                     <w:webHidden/>
                   </w:rPr>
-                  <w:t>3</w:t>
+                  <w:t>4</w:t>
                 </w:r>
                 <w:r>
                   <w:rPr>
@@ -962,7 +958,7 @@
                   <w14:ligatures w14:val="none"/>
                 </w:rPr>
               </w:pPr>
-              <w:hyperlink w:anchor="_Toc429069911" w:history="1">
+              <w:hyperlink w:anchor="_Toc430278474" w:history="1">
                 <w:r>
                   <w:rPr>
                     <w:rStyle w:val="Hyperlink"/>
@@ -1001,7 +997,7 @@
                   <w:rPr>
                     <w:webHidden/>
                   </w:rPr>
-                  <w:instrText xml:space="preserve"> PAGEREF _Toc429069911 \h </w:instrText>
+                  <w:instrText xml:space="preserve"> PAGEREF _Toc430278474 \h </w:instrText>
                 </w:r>
                 <w:r>
                   <w:rPr>
@@ -1018,7 +1014,7 @@
                   <w:rPr>
                     <w:webHidden/>
                   </w:rPr>
-                  <w:t>3</w:t>
+                  <w:t>4</w:t>
                 </w:r>
                 <w:r>
                   <w:rPr>
@@ -1042,7 +1038,7 @@
                   <w14:ligatures w14:val="none"/>
                 </w:rPr>
               </w:pPr>
-              <w:hyperlink w:anchor="_Toc429069912" w:history="1">
+              <w:hyperlink w:anchor="_Toc430278475" w:history="1">
                 <w:r>
                   <w:rPr>
                     <w:rStyle w:val="Hyperlink"/>
@@ -1081,7 +1077,7 @@
                   <w:rPr>
                     <w:webHidden/>
                   </w:rPr>
-                  <w:instrText xml:space="preserve"> PAGEREF _Toc429069912 \h </w:instrText>
+                  <w:instrText xml:space="preserve"> PAGEREF _Toc430278475 \h </w:instrText>
                 </w:r>
                 <w:r>
                   <w:rPr>
@@ -1098,7 +1094,7 @@
                   <w:rPr>
                     <w:webHidden/>
                   </w:rPr>
-                  <w:t>3</w:t>
+                  <w:t>4</w:t>
                 </w:r>
                 <w:r>
                   <w:rPr>
@@ -1122,7 +1118,7 @@
                   <w14:ligatures w14:val="none"/>
                 </w:rPr>
               </w:pPr>
-              <w:hyperlink w:anchor="_Toc429069913" w:history="1">
+              <w:hyperlink w:anchor="_Toc430278476" w:history="1">
                 <w:r>
                   <w:rPr>
                     <w:rStyle w:val="Hyperlink"/>
@@ -1161,7 +1157,7 @@
                   <w:rPr>
                     <w:webHidden/>
                   </w:rPr>
-                  <w:instrText xml:space="preserve"> PAGEREF _Toc429069913 \h </w:instrText>
+                  <w:instrText xml:space="preserve"> PAGEREF _Toc430278476 \h </w:instrText>
                 </w:r>
                 <w:r>
                   <w:rPr>
@@ -1178,7 +1174,7 @@
                   <w:rPr>
                     <w:webHidden/>
                   </w:rPr>
-                  <w:t>4</w:t>
+                  <w:t>5</w:t>
                 </w:r>
                 <w:r>
                   <w:rPr>
@@ -1202,7 +1198,7 @@
                   <w14:ligatures w14:val="none"/>
                 </w:rPr>
               </w:pPr>
-              <w:hyperlink w:anchor="_Toc429069914" w:history="1">
+              <w:hyperlink w:anchor="_Toc430278477" w:history="1">
                 <w:r>
                   <w:rPr>
                     <w:rStyle w:val="Hyperlink"/>
@@ -1241,7 +1237,7 @@
                   <w:rPr>
                     <w:webHidden/>
                   </w:rPr>
-                  <w:instrText xml:space="preserve"> PAGEREF _Toc429069914 \h </w:instrText>
+                  <w:instrText xml:space="preserve"> PAGEREF _Toc430278477 \h </w:instrText>
                 </w:r>
                 <w:r>
                   <w:rPr>
@@ -1258,7 +1254,7 @@
                   <w:rPr>
                     <w:webHidden/>
                   </w:rPr>
-                  <w:t>4</w:t>
+                  <w:t>5</w:t>
                 </w:r>
                 <w:r>
                   <w:rPr>
@@ -1282,7 +1278,7 @@
                   <w14:ligatures w14:val="none"/>
                 </w:rPr>
               </w:pPr>
-              <w:hyperlink w:anchor="_Toc429069915" w:history="1">
+              <w:hyperlink w:anchor="_Toc430278478" w:history="1">
                 <w:r>
                   <w:rPr>
                     <w:rStyle w:val="Hyperlink"/>
@@ -1321,7 +1317,7 @@
                   <w:rPr>
                     <w:webHidden/>
                   </w:rPr>
-                  <w:instrText xml:space="preserve"> PAGEREF _Toc429069915 \h </w:instrText>
+                  <w:instrText xml:space="preserve"> PAGEREF _Toc430278478 \h </w:instrText>
                 </w:r>
                 <w:r>
                   <w:rPr>
@@ -1338,7 +1334,7 @@
                   <w:rPr>
                     <w:webHidden/>
                   </w:rPr>
-                  <w:t>4</w:t>
+                  <w:t>5</w:t>
                 </w:r>
                 <w:r>
                   <w:rPr>
@@ -1362,7 +1358,7 @@
                   <w14:ligatures w14:val="none"/>
                 </w:rPr>
               </w:pPr>
-              <w:hyperlink w:anchor="_Toc429069916" w:history="1">
+              <w:hyperlink w:anchor="_Toc430278479" w:history="1">
                 <w:r>
                   <w:rPr>
                     <w:rStyle w:val="Hyperlink"/>
@@ -1401,7 +1397,7 @@
                   <w:rPr>
                     <w:webHidden/>
                   </w:rPr>
-                  <w:instrText xml:space="preserve"> PAGEREF _Toc429069916 \h </w:instrText>
+                  <w:instrText xml:space="preserve"> PAGEREF _Toc430278479 \h </w:instrText>
                 </w:r>
                 <w:r>
                   <w:rPr>
@@ -1418,7 +1414,7 @@
                   <w:rPr>
                     <w:webHidden/>
                   </w:rPr>
-                  <w:t>4</w:t>
+                  <w:t>5</w:t>
                 </w:r>
                 <w:r>
                   <w:rPr>
@@ -1442,7 +1438,7 @@
                   <w14:ligatures w14:val="none"/>
                 </w:rPr>
               </w:pPr>
-              <w:hyperlink w:anchor="_Toc429069917" w:history="1">
+              <w:hyperlink w:anchor="_Toc430278480" w:history="1">
                 <w:r>
                   <w:rPr>
                     <w:rStyle w:val="Hyperlink"/>
@@ -1481,7 +1477,7 @@
                   <w:rPr>
                     <w:webHidden/>
                   </w:rPr>
-                  <w:instrText xml:space="preserve"> PAGEREF _Toc429069917 \h </w:instrText>
+                  <w:instrText xml:space="preserve"> PAGEREF _Toc430278480 \h </w:instrText>
                 </w:r>
                 <w:r>
                   <w:rPr>
@@ -1498,7 +1494,7 @@
                   <w:rPr>
                     <w:webHidden/>
                   </w:rPr>
-                  <w:t>4</w:t>
+                  <w:t>5</w:t>
                 </w:r>
                 <w:r>
                   <w:rPr>
@@ -1522,7 +1518,7 @@
                   <w14:ligatures w14:val="none"/>
                 </w:rPr>
               </w:pPr>
-              <w:hyperlink w:anchor="_Toc429069918" w:history="1">
+              <w:hyperlink w:anchor="_Toc430278481" w:history="1">
                 <w:r>
                   <w:rPr>
                     <w:rStyle w:val="Hyperlink"/>
@@ -1561,7 +1557,7 @@
                   <w:rPr>
                     <w:webHidden/>
                   </w:rPr>
-                  <w:instrText xml:space="preserve"> PAGEREF _Toc429069918 \h </w:instrText>
+                  <w:instrText xml:space="preserve"> PAGEREF _Toc430278481 \h </w:instrText>
                 </w:r>
                 <w:r>
                   <w:rPr>
@@ -1578,7 +1574,7 @@
                   <w:rPr>
                     <w:webHidden/>
                   </w:rPr>
-                  <w:t>5</w:t>
+                  <w:t>6</w:t>
                 </w:r>
                 <w:r>
                   <w:rPr>
@@ -1602,7 +1598,7 @@
                   <w14:ligatures w14:val="none"/>
                 </w:rPr>
               </w:pPr>
-              <w:hyperlink w:anchor="_Toc429069919" w:history="1">
+              <w:hyperlink w:anchor="_Toc430278482" w:history="1">
                 <w:r>
                   <w:rPr>
                     <w:rStyle w:val="Hyperlink"/>
@@ -1641,7 +1637,7 @@
                   <w:rPr>
                     <w:webHidden/>
                   </w:rPr>
-                  <w:instrText xml:space="preserve"> PAGEREF _Toc429069919 \h </w:instrText>
+                  <w:instrText xml:space="preserve"> PAGEREF _Toc430278482 \h </w:instrText>
                 </w:r>
                 <w:r>
                   <w:rPr>
@@ -1658,7 +1654,7 @@
                   <w:rPr>
                     <w:webHidden/>
                   </w:rPr>
-                  <w:t>5</w:t>
+                  <w:t>6</w:t>
                 </w:r>
                 <w:r>
                   <w:rPr>
@@ -1682,7 +1678,7 @@
                   <w14:ligatures w14:val="none"/>
                 </w:rPr>
               </w:pPr>
-              <w:hyperlink w:anchor="_Toc429069920" w:history="1">
+              <w:hyperlink w:anchor="_Toc430278483" w:history="1">
                 <w:r>
                   <w:rPr>
                     <w:rStyle w:val="Hyperlink"/>
@@ -1705,7 +1701,7 @@
                   <w:rPr>
                     <w:webHidden/>
                   </w:rPr>
-                  <w:instrText xml:space="preserve"> PAGEREF _Toc429069920 \h </w:instrText>
+                  <w:instrText xml:space="preserve"> PAGEREF _Toc430278483 \h </w:instrText>
                 </w:r>
                 <w:r>
                   <w:rPr>
@@ -1722,7 +1718,7 @@
                   <w:rPr>
                     <w:webHidden/>
                   </w:rPr>
-                  <w:t>5</w:t>
+                  <w:t>6</w:t>
                 </w:r>
                 <w:r>
                   <w:rPr>
@@ -1746,7 +1742,7 @@
                   <w14:ligatures w14:val="none"/>
                 </w:rPr>
               </w:pPr>
-              <w:hyperlink w:anchor="_Toc429069921" w:history="1">
+              <w:hyperlink w:anchor="_Toc430278484" w:history="1">
                 <w:r>
                   <w:rPr>
                     <w:rStyle w:val="Hyperlink"/>
@@ -1769,7 +1765,7 @@
                   <w:rPr>
                     <w:webHidden/>
                   </w:rPr>
-                  <w:instrText xml:space="preserve"> PAGEREF _Toc429069921 \h </w:instrText>
+                  <w:instrText xml:space="preserve"> PAGEREF _Toc430278484 \h </w:instrText>
                 </w:r>
                 <w:r>
                   <w:rPr>
@@ -1786,7 +1782,7 @@
                   <w:rPr>
                     <w:webHidden/>
                   </w:rPr>
-                  <w:t>6</w:t>
+                  <w:t>7</w:t>
                 </w:r>
                 <w:r>
                   <w:rPr>
@@ -1810,7 +1806,7 @@
                   <w14:ligatures w14:val="none"/>
                 </w:rPr>
               </w:pPr>
-              <w:hyperlink w:anchor="_Toc429069922" w:history="1">
+              <w:hyperlink w:anchor="_Toc430278485" w:history="1">
                 <w:r>
                   <w:rPr>
                     <w:rStyle w:val="Hyperlink"/>
@@ -1849,7 +1845,7 @@
                   <w:rPr>
                     <w:webHidden/>
                   </w:rPr>
-                  <w:instrText xml:space="preserve"> PAGEREF _Toc429069922 \h </w:instrText>
+                  <w:instrText xml:space="preserve"> PAGEREF _Toc430278485 \h </w:instrText>
                 </w:r>
                 <w:r>
                   <w:rPr>
@@ -1866,7 +1862,7 @@
                   <w:rPr>
                     <w:webHidden/>
                   </w:rPr>
-                  <w:t>6</w:t>
+                  <w:t>7</w:t>
                 </w:r>
                 <w:r>
                   <w:rPr>
@@ -1890,7 +1886,7 @@
                   <w14:ligatures w14:val="none"/>
                 </w:rPr>
               </w:pPr>
-              <w:hyperlink w:anchor="_Toc429069923" w:history="1">
+              <w:hyperlink w:anchor="_Toc430278486" w:history="1">
                 <w:r>
                   <w:rPr>
                     <w:rStyle w:val="Hyperlink"/>
@@ -1911,7 +1907,7 @@
                   <w:rPr>
                     <w:rStyle w:val="Hyperlink"/>
                   </w:rPr>
-                  <w:t>Stored Procedurezur Instanzierung eines Devices</w:t>
+                  <w:t>Stored Procedure zur Instanzierung eines Devices</w:t>
                 </w:r>
                 <w:r>
                   <w:rPr>
@@ -1929,7 +1925,7 @@
                   <w:rPr>
                     <w:webHidden/>
                   </w:rPr>
-                  <w:instrText xml:space="preserve"> PAGEREF _Toc429069923 \h </w:instrText>
+                  <w:instrText xml:space="preserve"> PAGEREF _Toc430278486 \h </w:instrText>
                 </w:r>
                 <w:r>
                   <w:rPr>
@@ -1946,7 +1942,7 @@
                   <w:rPr>
                     <w:webHidden/>
                   </w:rPr>
-                  <w:t>6</w:t>
+                  <w:t>7</w:t>
                 </w:r>
                 <w:r>
                   <w:rPr>
@@ -1970,7 +1966,7 @@
                   <w14:ligatures w14:val="none"/>
                 </w:rPr>
               </w:pPr>
-              <w:hyperlink w:anchor="_Toc429069924" w:history="1">
+              <w:hyperlink w:anchor="_Toc430278487" w:history="1">
                 <w:r>
                   <w:rPr>
                     <w:rStyle w:val="Hyperlink"/>
@@ -2009,7 +2005,7 @@
                   <w:rPr>
                     <w:webHidden/>
                   </w:rPr>
-                  <w:instrText xml:space="preserve"> PAGEREF _Toc429069924 \h </w:instrText>
+                  <w:instrText xml:space="preserve"> PAGEREF _Toc430278487 \h </w:instrText>
                 </w:r>
                 <w:r>
                   <w:rPr>
@@ -2026,7 +2022,7 @@
                   <w:rPr>
                     <w:webHidden/>
                   </w:rPr>
-                  <w:t>6</w:t>
+                  <w:t>7</w:t>
                 </w:r>
                 <w:r>
                   <w:rPr>
@@ -2050,7 +2046,7 @@
                   <w14:ligatures w14:val="none"/>
                 </w:rPr>
               </w:pPr>
-              <w:hyperlink w:anchor="_Toc429069925" w:history="1">
+              <w:hyperlink w:anchor="_Toc430278488" w:history="1">
                 <w:r>
                   <w:rPr>
                     <w:rStyle w:val="Hyperlink"/>
@@ -2089,7 +2085,7 @@
                   <w:rPr>
                     <w:webHidden/>
                   </w:rPr>
-                  <w:instrText xml:space="preserve"> PAGEREF _Toc429069925 \h </w:instrText>
+                  <w:instrText xml:space="preserve"> PAGEREF _Toc430278488 \h </w:instrText>
                 </w:r>
                 <w:r>
                   <w:rPr>
@@ -2106,7 +2102,7 @@
                   <w:rPr>
                     <w:webHidden/>
                   </w:rPr>
-                  <w:t>6</w:t>
+                  <w:t>7</w:t>
                 </w:r>
                 <w:r>
                   <w:rPr>
@@ -2130,7 +2126,7 @@
                   <w14:ligatures w14:val="none"/>
                 </w:rPr>
               </w:pPr>
-              <w:hyperlink w:anchor="_Toc429069926" w:history="1">
+              <w:hyperlink w:anchor="_Toc430278489" w:history="1">
                 <w:r>
                   <w:rPr>
                     <w:rStyle w:val="Hyperlink"/>
@@ -2169,7 +2165,7 @@
                   <w:rPr>
                     <w:webHidden/>
                   </w:rPr>
-                  <w:instrText xml:space="preserve"> PAGEREF _Toc429069926 \h </w:instrText>
+                  <w:instrText xml:space="preserve"> PAGEREF _Toc430278489 \h </w:instrText>
                 </w:r>
                 <w:r>
                   <w:rPr>
@@ -2186,7 +2182,7 @@
                   <w:rPr>
                     <w:webHidden/>
                   </w:rPr>
-                  <w:t>6</w:t>
+                  <w:t>7</w:t>
                 </w:r>
                 <w:r>
                   <w:rPr>
@@ -2210,7 +2206,7 @@
                   <w14:ligatures w14:val="none"/>
                 </w:rPr>
               </w:pPr>
-              <w:hyperlink w:anchor="_Toc429069927" w:history="1">
+              <w:hyperlink w:anchor="_Toc430278490" w:history="1">
                 <w:r>
                   <w:rPr>
                     <w:rStyle w:val="Hyperlink"/>
@@ -2249,7 +2245,7 @@
                   <w:rPr>
                     <w:webHidden/>
                   </w:rPr>
-                  <w:instrText xml:space="preserve"> PAGEREF _Toc429069927 \h </w:instrText>
+                  <w:instrText xml:space="preserve"> PAGEREF _Toc430278490 \h </w:instrText>
                 </w:r>
                 <w:r>
                   <w:rPr>
@@ -2266,7 +2262,7 @@
                   <w:rPr>
                     <w:webHidden/>
                   </w:rPr>
-                  <w:t>6</w:t>
+                  <w:t>7</w:t>
                 </w:r>
                 <w:r>
                   <w:rPr>
@@ -2290,7 +2286,7 @@
                   <w14:ligatures w14:val="none"/>
                 </w:rPr>
               </w:pPr>
-              <w:hyperlink w:anchor="_Toc429069928" w:history="1">
+              <w:hyperlink w:anchor="_Toc430278491" w:history="1">
                 <w:r>
                   <w:rPr>
                     <w:rStyle w:val="Hyperlink"/>
@@ -2329,7 +2325,7 @@
                   <w:rPr>
                     <w:webHidden/>
                   </w:rPr>
-                  <w:instrText xml:space="preserve"> PAGEREF _Toc429069928 \h </w:instrText>
+                  <w:instrText xml:space="preserve"> PAGEREF _Toc430278491 \h </w:instrText>
                 </w:r>
                 <w:r>
                   <w:rPr>
@@ -2346,7 +2342,7 @@
                   <w:rPr>
                     <w:webHidden/>
                   </w:rPr>
-                  <w:t>6</w:t>
+                  <w:t>7</w:t>
                 </w:r>
                 <w:r>
                   <w:rPr>
@@ -2370,7 +2366,7 @@
                   <w14:ligatures w14:val="none"/>
                 </w:rPr>
               </w:pPr>
-              <w:hyperlink w:anchor="_Toc429069929" w:history="1">
+              <w:hyperlink w:anchor="_Toc430278492" w:history="1">
                 <w:r>
                   <w:rPr>
                     <w:rStyle w:val="Hyperlink"/>
@@ -2409,7 +2405,7 @@
                   <w:rPr>
                     <w:webHidden/>
                   </w:rPr>
-                  <w:instrText xml:space="preserve"> PAGEREF _Toc429069929 \h </w:instrText>
+                  <w:instrText xml:space="preserve"> PAGEREF _Toc430278492 \h </w:instrText>
                 </w:r>
                 <w:r>
                   <w:rPr>
@@ -2426,7 +2422,7 @@
                   <w:rPr>
                     <w:webHidden/>
                   </w:rPr>
-                  <w:t>6</w:t>
+                  <w:t>7</w:t>
                 </w:r>
                 <w:r>
                   <w:rPr>
@@ -2450,7 +2446,7 @@
                   <w14:ligatures w14:val="none"/>
                 </w:rPr>
               </w:pPr>
-              <w:hyperlink w:anchor="_Toc429069930" w:history="1">
+              <w:hyperlink w:anchor="_Toc430278493" w:history="1">
                 <w:r>
                   <w:rPr>
                     <w:rStyle w:val="Hyperlink"/>
@@ -2489,7 +2485,7 @@
                   <w:rPr>
                     <w:webHidden/>
                   </w:rPr>
-                  <w:instrText xml:space="preserve"> PAGEREF _Toc429069930 \h </w:instrText>
+                  <w:instrText xml:space="preserve"> PAGEREF _Toc430278493 \h </w:instrText>
                 </w:r>
                 <w:r>
                   <w:rPr>
@@ -2506,7 +2502,7 @@
                   <w:rPr>
                     <w:webHidden/>
                   </w:rPr>
-                  <w:t>6</w:t>
+                  <w:t>8</w:t>
                 </w:r>
                 <w:r>
                   <w:rPr>
@@ -2530,7 +2526,7 @@
                   <w14:ligatures w14:val="none"/>
                 </w:rPr>
               </w:pPr>
-              <w:hyperlink w:anchor="_Toc429069931" w:history="1">
+              <w:hyperlink w:anchor="_Toc430278494" w:history="1">
                 <w:r>
                   <w:rPr>
                     <w:rStyle w:val="Hyperlink"/>
@@ -2569,7 +2565,7 @@
                   <w:rPr>
                     <w:webHidden/>
                   </w:rPr>
-                  <w:instrText xml:space="preserve"> PAGEREF _Toc429069931 \h </w:instrText>
+                  <w:instrText xml:space="preserve"> PAGEREF _Toc430278494 \h </w:instrText>
                 </w:r>
                 <w:r>
                   <w:rPr>
@@ -2586,7 +2582,7 @@
                   <w:rPr>
                     <w:webHidden/>
                   </w:rPr>
-                  <w:t>7</w:t>
+                  <w:t>8</w:t>
                 </w:r>
                 <w:r>
                   <w:rPr>
@@ -2610,7 +2606,7 @@
                   <w14:ligatures w14:val="none"/>
                 </w:rPr>
               </w:pPr>
-              <w:hyperlink w:anchor="_Toc429069932" w:history="1">
+              <w:hyperlink w:anchor="_Toc430278495" w:history="1">
                 <w:r>
                   <w:rPr>
                     <w:rStyle w:val="Hyperlink"/>
@@ -2633,7 +2629,7 @@
                   <w:rPr>
                     <w:webHidden/>
                   </w:rPr>
-                  <w:instrText xml:space="preserve"> PAGEREF _Toc429069932 \h </w:instrText>
+                  <w:instrText xml:space="preserve"> PAGEREF _Toc430278495 \h </w:instrText>
                 </w:r>
                 <w:r>
                   <w:rPr>
@@ -2650,7 +2646,7 @@
                   <w:rPr>
                     <w:webHidden/>
                   </w:rPr>
-                  <w:t>7</w:t>
+                  <w:t>9</w:t>
                 </w:r>
                 <w:r>
                   <w:rPr>
@@ -2674,7 +2670,7 @@
                   <w14:ligatures w14:val="none"/>
                 </w:rPr>
               </w:pPr>
-              <w:hyperlink w:anchor="_Toc429069933" w:history="1">
+              <w:hyperlink w:anchor="_Toc430278496" w:history="1">
                 <w:r>
                   <w:rPr>
                     <w:rStyle w:val="Hyperlink"/>
@@ -2697,7 +2693,7 @@
                   <w:rPr>
                     <w:webHidden/>
                   </w:rPr>
-                  <w:instrText xml:space="preserve"> PAGEREF _Toc429069933 \h </w:instrText>
+                  <w:instrText xml:space="preserve"> PAGEREF _Toc430278496 \h </w:instrText>
                 </w:r>
                 <w:r>
                   <w:rPr>
@@ -2714,87 +2710,7 @@
                   <w:rPr>
                     <w:webHidden/>
                   </w:rPr>
-                  <w:t>7</w:t>
-                </w:r>
-                <w:r>
-                  <w:rPr>
-                    <w:webHidden/>
-                  </w:rPr>
-                  <w:fldChar w:fldCharType="end"/>
-                </w:r>
-              </w:hyperlink>
-            </w:p>
-            <w:p>
-              <w:pPr>
-                <w:pStyle w:val="Verzeichnis2"/>
-                <w:tabs>
-                  <w:tab w:val="left" w:pos="576"/>
-                </w:tabs>
-                <w:rPr>
-                  <w:rFonts w:eastAsiaTheme="minorEastAsia" w:cstheme="minorBidi"/>
-                  <w:kern w:val="0"/>
-                  <w:sz w:val="22"/>
-                  <w:szCs w:val="22"/>
-                  <w14:ligatures w14:val="none"/>
-                </w:rPr>
-              </w:pPr>
-              <w:hyperlink w:anchor="_Toc429069934" w:history="1">
-                <w:r>
-                  <w:rPr>
-                    <w:rStyle w:val="Hyperlink"/>
-                  </w:rPr>
-                  <w:t>3.</w:t>
-                </w:r>
-                <w:r>
-                  <w:rPr>
-                    <w:rFonts w:eastAsiaTheme="minorEastAsia" w:cstheme="minorBidi"/>
-                    <w:kern w:val="0"/>
-                    <w:sz w:val="22"/>
-                    <w:szCs w:val="22"/>
-                    <w14:ligatures w14:val="none"/>
-                  </w:rPr>
-                  <w:tab/>
-                </w:r>
-                <w:r>
-                  <w:rPr>
-                    <w:rStyle w:val="Hyperlink"/>
-                  </w:rPr>
-                  <w:t>Device</w:t>
-                </w:r>
-                <w:r>
-                  <w:rPr>
-                    <w:webHidden/>
-                  </w:rPr>
-                  <w:tab/>
-                </w:r>
-                <w:r>
-                  <w:rPr>
-                    <w:webHidden/>
-                  </w:rPr>
-                  <w:fldChar w:fldCharType="begin"/>
-                </w:r>
-                <w:r>
-                  <w:rPr>
-                    <w:webHidden/>
-                  </w:rPr>
-                  <w:instrText xml:space="preserve"> PAGEREF _Toc429069934 \h </w:instrText>
-                </w:r>
-                <w:r>
-                  <w:rPr>
-                    <w:webHidden/>
-                  </w:rPr>
-                </w:r>
-                <w:r>
-                  <w:rPr>
-                    <w:webHidden/>
-                  </w:rPr>
-                  <w:fldChar w:fldCharType="separate"/>
-                </w:r>
-                <w:r>
-                  <w:rPr>
-                    <w:webHidden/>
-                  </w:rPr>
-                  <w:t>7</w:t>
+                  <w:t>9</w:t>
                 </w:r>
                 <w:r>
                   <w:rPr>
@@ -2818,7 +2734,7 @@
                   <w14:ligatures w14:val="none"/>
                 </w:rPr>
               </w:pPr>
-              <w:hyperlink w:anchor="_Toc429069935" w:history="1">
+              <w:hyperlink w:anchor="_Toc430278497" w:history="1">
                 <w:r>
                   <w:rPr>
                     <w:rStyle w:val="Hyperlink"/>
@@ -2839,7 +2755,7 @@
                   <w:rPr>
                     <w:rStyle w:val="Hyperlink"/>
                   </w:rPr>
-                  <w:t>DeviceType</w:t>
+                  <w:t>Device</w:t>
                 </w:r>
                 <w:r>
                   <w:rPr>
@@ -2857,7 +2773,7 @@
                   <w:rPr>
                     <w:webHidden/>
                   </w:rPr>
-                  <w:instrText xml:space="preserve"> PAGEREF _Toc429069935 \h </w:instrText>
+                  <w:instrText xml:space="preserve"> PAGEREF _Toc430278497 \h </w:instrText>
                 </w:r>
                 <w:r>
                   <w:rPr>
@@ -2874,7 +2790,7 @@
                   <w:rPr>
                     <w:webHidden/>
                   </w:rPr>
-                  <w:t>7</w:t>
+                  <w:t>9</w:t>
                 </w:r>
                 <w:r>
                   <w:rPr>
@@ -2898,7 +2814,7 @@
                   <w14:ligatures w14:val="none"/>
                 </w:rPr>
               </w:pPr>
-              <w:hyperlink w:anchor="_Toc429069936" w:history="1">
+              <w:hyperlink w:anchor="_Toc430278498" w:history="1">
                 <w:r>
                   <w:rPr>
                     <w:rStyle w:val="Hyperlink"/>
@@ -2919,7 +2835,7 @@
                   <w:rPr>
                     <w:rStyle w:val="Hyperlink"/>
                   </w:rPr>
-                  <w:t>DeviceCategory</w:t>
+                  <w:t>DeviceType</w:t>
                 </w:r>
                 <w:r>
                   <w:rPr>
@@ -2937,7 +2853,7 @@
                   <w:rPr>
                     <w:webHidden/>
                   </w:rPr>
-                  <w:instrText xml:space="preserve"> PAGEREF _Toc429069936 \h </w:instrText>
+                  <w:instrText xml:space="preserve"> PAGEREF _Toc430278498 \h </w:instrText>
                 </w:r>
                 <w:r>
                   <w:rPr>
@@ -2954,7 +2870,7 @@
                   <w:rPr>
                     <w:webHidden/>
                   </w:rPr>
-                  <w:t>8</w:t>
+                  <w:t>9</w:t>
                 </w:r>
                 <w:r>
                   <w:rPr>
@@ -2978,7 +2894,7 @@
                   <w14:ligatures w14:val="none"/>
                 </w:rPr>
               </w:pPr>
-              <w:hyperlink w:anchor="_Toc429069937" w:history="1">
+              <w:hyperlink w:anchor="_Toc430278499" w:history="1">
                 <w:r>
                   <w:rPr>
                     <w:rStyle w:val="Hyperlink"/>
@@ -2999,7 +2915,7 @@
                   <w:rPr>
                     <w:rStyle w:val="Hyperlink"/>
                   </w:rPr>
-                  <w:t>DeviceSwitch</w:t>
+                  <w:t>DeviceCategory</w:t>
                 </w:r>
                 <w:r>
                   <w:rPr>
@@ -3017,7 +2933,7 @@
                   <w:rPr>
                     <w:webHidden/>
                   </w:rPr>
-                  <w:instrText xml:space="preserve"> PAGEREF _Toc429069937 \h </w:instrText>
+                  <w:instrText xml:space="preserve"> PAGEREF _Toc430278499 \h </w:instrText>
                 </w:r>
                 <w:r>
                   <w:rPr>
@@ -3034,7 +2950,7 @@
                   <w:rPr>
                     <w:webHidden/>
                   </w:rPr>
-                  <w:t>8</w:t>
+                  <w:t>10</w:t>
                 </w:r>
                 <w:r>
                   <w:rPr>
@@ -3058,7 +2974,7 @@
                   <w14:ligatures w14:val="none"/>
                 </w:rPr>
               </w:pPr>
-              <w:hyperlink w:anchor="_Toc429069938" w:history="1">
+              <w:hyperlink w:anchor="_Toc430278500" w:history="1">
                 <w:r>
                   <w:rPr>
                     <w:rStyle w:val="Hyperlink"/>
@@ -3079,7 +2995,7 @@
                   <w:rPr>
                     <w:rStyle w:val="Hyperlink"/>
                   </w:rPr>
-                  <w:t>DeviceRouter</w:t>
+                  <w:t>DeviceSwitch</w:t>
                 </w:r>
                 <w:r>
                   <w:rPr>
@@ -3097,7 +3013,7 @@
                   <w:rPr>
                     <w:webHidden/>
                   </w:rPr>
-                  <w:instrText xml:space="preserve"> PAGEREF _Toc429069938 \h </w:instrText>
+                  <w:instrText xml:space="preserve"> PAGEREF _Toc430278500 \h </w:instrText>
                 </w:r>
                 <w:r>
                   <w:rPr>
@@ -3114,7 +3030,7 @@
                   <w:rPr>
                     <w:webHidden/>
                   </w:rPr>
-                  <w:t>8</w:t>
+                  <w:t>10</w:t>
                 </w:r>
                 <w:r>
                   <w:rPr>
@@ -3138,7 +3054,7 @@
                   <w14:ligatures w14:val="none"/>
                 </w:rPr>
               </w:pPr>
-              <w:hyperlink w:anchor="_Toc429069939" w:history="1">
+              <w:hyperlink w:anchor="_Toc430278501" w:history="1">
                 <w:r>
                   <w:rPr>
                     <w:rStyle w:val="Hyperlink"/>
@@ -3159,7 +3075,7 @@
                   <w:rPr>
                     <w:rStyle w:val="Hyperlink"/>
                   </w:rPr>
-                  <w:t>DeviceMachine</w:t>
+                  <w:t>DeviceRouter</w:t>
                 </w:r>
                 <w:r>
                   <w:rPr>
@@ -3177,7 +3093,7 @@
                   <w:rPr>
                     <w:webHidden/>
                   </w:rPr>
-                  <w:instrText xml:space="preserve"> PAGEREF _Toc429069939 \h </w:instrText>
+                  <w:instrText xml:space="preserve"> PAGEREF _Toc430278501 \h </w:instrText>
                 </w:r>
                 <w:r>
                   <w:rPr>
@@ -3194,7 +3110,7 @@
                   <w:rPr>
                     <w:webHidden/>
                   </w:rPr>
-                  <w:t>9</w:t>
+                  <w:t>10</w:t>
                 </w:r>
                 <w:r>
                   <w:rPr>
@@ -3218,7 +3134,7 @@
                   <w14:ligatures w14:val="none"/>
                 </w:rPr>
               </w:pPr>
-              <w:hyperlink w:anchor="_Toc429069940" w:history="1">
+              <w:hyperlink w:anchor="_Toc430278502" w:history="1">
                 <w:r>
                   <w:rPr>
                     <w:rStyle w:val="Hyperlink"/>
@@ -3239,7 +3155,7 @@
                   <w:rPr>
                     <w:rStyle w:val="Hyperlink"/>
                   </w:rPr>
-                  <w:t>Device</w:t>
+                  <w:t>DeviceMachine</w:t>
                 </w:r>
                 <w:r>
                   <w:rPr>
@@ -3257,7 +3173,7 @@
                   <w:rPr>
                     <w:webHidden/>
                   </w:rPr>
-                  <w:instrText xml:space="preserve"> PAGEREF _Toc429069940 \h </w:instrText>
+                  <w:instrText xml:space="preserve"> PAGEREF _Toc430278502 \h </w:instrText>
                 </w:r>
                 <w:r>
                   <w:rPr>
@@ -3274,7 +3190,7 @@
                   <w:rPr>
                     <w:webHidden/>
                   </w:rPr>
-                  <w:t>9</w:t>
+                  <w:t>11</w:t>
                 </w:r>
                 <w:r>
                   <w:rPr>
@@ -3298,7 +3214,7 @@
                   <w14:ligatures w14:val="none"/>
                 </w:rPr>
               </w:pPr>
-              <w:hyperlink w:anchor="_Toc429069941" w:history="1">
+              <w:hyperlink w:anchor="_Toc430278503" w:history="1">
                 <w:r>
                   <w:rPr>
                     <w:rStyle w:val="Hyperlink"/>
@@ -3337,7 +3253,7 @@
                   <w:rPr>
                     <w:webHidden/>
                   </w:rPr>
-                  <w:instrText xml:space="preserve"> PAGEREF _Toc429069941 \h </w:instrText>
+                  <w:instrText xml:space="preserve"> PAGEREF _Toc430278503 \h </w:instrText>
                 </w:r>
                 <w:r>
                   <w:rPr>
@@ -3354,7 +3270,7 @@
                   <w:rPr>
                     <w:webHidden/>
                   </w:rPr>
-                  <w:t>9</w:t>
+                  <w:t>11</w:t>
                 </w:r>
                 <w:r>
                   <w:rPr>
@@ -3378,7 +3294,7 @@
                   <w14:ligatures w14:val="none"/>
                 </w:rPr>
               </w:pPr>
-              <w:hyperlink w:anchor="_Toc429069942" w:history="1">
+              <w:hyperlink w:anchor="_Toc430278504" w:history="1">
                 <w:r>
                   <w:rPr>
                     <w:rStyle w:val="Hyperlink"/>
@@ -3417,7 +3333,7 @@
                   <w:rPr>
                     <w:webHidden/>
                   </w:rPr>
-                  <w:instrText xml:space="preserve"> PAGEREF _Toc429069942 \h </w:instrText>
+                  <w:instrText xml:space="preserve"> PAGEREF _Toc430278504 \h </w:instrText>
                 </w:r>
                 <w:r>
                   <w:rPr>
@@ -3434,7 +3350,7 @@
                   <w:rPr>
                     <w:webHidden/>
                   </w:rPr>
-                  <w:t>10</w:t>
+                  <w:t>11</w:t>
                 </w:r>
                 <w:r>
                   <w:rPr>
@@ -3458,7 +3374,7 @@
                   <w14:ligatures w14:val="none"/>
                 </w:rPr>
               </w:pPr>
-              <w:hyperlink w:anchor="_Toc429069943" w:history="1">
+              <w:hyperlink w:anchor="_Toc430278505" w:history="1">
                 <w:r>
                   <w:rPr>
                     <w:rStyle w:val="Hyperlink"/>
@@ -3497,7 +3413,7 @@
                   <w:rPr>
                     <w:webHidden/>
                   </w:rPr>
-                  <w:instrText xml:space="preserve"> PAGEREF _Toc429069943 \h </w:instrText>
+                  <w:instrText xml:space="preserve"> PAGEREF _Toc430278505 \h </w:instrText>
                 </w:r>
                 <w:r>
                   <w:rPr>
@@ -3514,7 +3430,7 @@
                   <w:rPr>
                     <w:webHidden/>
                   </w:rPr>
-                  <w:t>10</w:t>
+                  <w:t>12</w:t>
                 </w:r>
                 <w:r>
                   <w:rPr>
@@ -3538,7 +3454,7 @@
                   <w14:ligatures w14:val="none"/>
                 </w:rPr>
               </w:pPr>
-              <w:hyperlink w:anchor="_Toc429069944" w:history="1">
+              <w:hyperlink w:anchor="_Toc430278506" w:history="1">
                 <w:r>
                   <w:rPr>
                     <w:rStyle w:val="Hyperlink"/>
@@ -3577,7 +3493,7 @@
                   <w:rPr>
                     <w:webHidden/>
                   </w:rPr>
-                  <w:instrText xml:space="preserve"> PAGEREF _Toc429069944 \h </w:instrText>
+                  <w:instrText xml:space="preserve"> PAGEREF _Toc430278506 \h </w:instrText>
                 </w:r>
                 <w:r>
                   <w:rPr>
@@ -3594,7 +3510,7 @@
                   <w:rPr>
                     <w:webHidden/>
                   </w:rPr>
-                  <w:t>11</w:t>
+                  <w:t>12</w:t>
                 </w:r>
                 <w:r>
                   <w:rPr>
@@ -3618,7 +3534,7 @@
                   <w14:ligatures w14:val="none"/>
                 </w:rPr>
               </w:pPr>
-              <w:hyperlink w:anchor="_Toc429069945" w:history="1">
+              <w:hyperlink w:anchor="_Toc430278507" w:history="1">
                 <w:r>
                   <w:rPr>
                     <w:rStyle w:val="Hyperlink"/>
@@ -3657,7 +3573,7 @@
                   <w:rPr>
                     <w:webHidden/>
                   </w:rPr>
-                  <w:instrText xml:space="preserve"> PAGEREF _Toc429069945 \h </w:instrText>
+                  <w:instrText xml:space="preserve"> PAGEREF _Toc430278507 \h </w:instrText>
                 </w:r>
                 <w:r>
                   <w:rPr>
@@ -3674,7 +3590,7 @@
                   <w:rPr>
                     <w:webHidden/>
                   </w:rPr>
-                  <w:t>11</w:t>
+                  <w:t>12</w:t>
                 </w:r>
                 <w:r>
                   <w:rPr>
@@ -3698,7 +3614,7 @@
                   <w14:ligatures w14:val="none"/>
                 </w:rPr>
               </w:pPr>
-              <w:hyperlink w:anchor="_Toc429069946" w:history="1">
+              <w:hyperlink w:anchor="_Toc430278508" w:history="1">
                 <w:r>
                   <w:rPr>
                     <w:rStyle w:val="Hyperlink"/>
@@ -3737,7 +3653,7 @@
                   <w:rPr>
                     <w:webHidden/>
                   </w:rPr>
-                  <w:instrText xml:space="preserve"> PAGEREF _Toc429069946 \h </w:instrText>
+                  <w:instrText xml:space="preserve"> PAGEREF _Toc430278508 \h </w:instrText>
                 </w:r>
                 <w:r>
                   <w:rPr>
@@ -3754,7 +3670,7 @@
                   <w:rPr>
                     <w:webHidden/>
                   </w:rPr>
-                  <w:t>11</w:t>
+                  <w:t>13</w:t>
                 </w:r>
                 <w:r>
                   <w:rPr>
@@ -3778,7 +3694,7 @@
                   <w14:ligatures w14:val="none"/>
                 </w:rPr>
               </w:pPr>
-              <w:hyperlink w:anchor="_Toc429069947" w:history="1">
+              <w:hyperlink w:anchor="_Toc430278509" w:history="1">
                 <w:r>
                   <w:rPr>
                     <w:rStyle w:val="Hyperlink"/>
@@ -3817,7 +3733,7 @@
                   <w:rPr>
                     <w:webHidden/>
                   </w:rPr>
-                  <w:instrText xml:space="preserve"> PAGEREF _Toc429069947 \h </w:instrText>
+                  <w:instrText xml:space="preserve"> PAGEREF _Toc430278509 \h </w:instrText>
                 </w:r>
                 <w:r>
                   <w:rPr>
@@ -3834,7 +3750,7 @@
                   <w:rPr>
                     <w:webHidden/>
                   </w:rPr>
-                  <w:t>11</w:t>
+                  <w:t>13</w:t>
                 </w:r>
                 <w:r>
                   <w:rPr>
@@ -3858,7 +3774,7 @@
                   <w14:ligatures w14:val="none"/>
                 </w:rPr>
               </w:pPr>
-              <w:hyperlink w:anchor="_Toc429069948" w:history="1">
+              <w:hyperlink w:anchor="_Toc430278510" w:history="1">
                 <w:r>
                   <w:rPr>
                     <w:rStyle w:val="Hyperlink"/>
@@ -3897,7 +3813,7 @@
                   <w:rPr>
                     <w:webHidden/>
                   </w:rPr>
-                  <w:instrText xml:space="preserve"> PAGEREF _Toc429069948 \h </w:instrText>
+                  <w:instrText xml:space="preserve"> PAGEREF _Toc430278510 \h </w:instrText>
                 </w:r>
                 <w:r>
                   <w:rPr>
@@ -3914,7 +3830,7 @@
                   <w:rPr>
                     <w:webHidden/>
                   </w:rPr>
-                  <w:t>12</w:t>
+                  <w:t>14</w:t>
                 </w:r>
                 <w:r>
                   <w:rPr>
@@ -3938,7 +3854,7 @@
                   <w14:ligatures w14:val="none"/>
                 </w:rPr>
               </w:pPr>
-              <w:hyperlink w:anchor="_Toc429069949" w:history="1">
+              <w:hyperlink w:anchor="_Toc430278511" w:history="1">
                 <w:r>
                   <w:rPr>
                     <w:rStyle w:val="Hyperlink"/>
@@ -3977,7 +3893,7 @@
                   <w:rPr>
                     <w:webHidden/>
                   </w:rPr>
-                  <w:instrText xml:space="preserve"> PAGEREF _Toc429069949 \h </w:instrText>
+                  <w:instrText xml:space="preserve"> PAGEREF _Toc430278511 \h </w:instrText>
                 </w:r>
                 <w:r>
                   <w:rPr>
@@ -3994,7 +3910,7 @@
                   <w:rPr>
                     <w:webHidden/>
                   </w:rPr>
-                  <w:t>12</w:t>
+                  <w:t>14</w:t>
                 </w:r>
                 <w:r>
                   <w:rPr>
@@ -4018,7 +3934,7 @@
                   <w14:ligatures w14:val="none"/>
                 </w:rPr>
               </w:pPr>
-              <w:hyperlink w:anchor="_Toc429069950" w:history="1">
+              <w:hyperlink w:anchor="_Toc430278512" w:history="1">
                 <w:r>
                   <w:rPr>
                     <w:rStyle w:val="Hyperlink"/>
@@ -4057,7 +3973,7 @@
                   <w:rPr>
                     <w:webHidden/>
                   </w:rPr>
-                  <w:instrText xml:space="preserve"> PAGEREF _Toc429069950 \h </w:instrText>
+                  <w:instrText xml:space="preserve"> PAGEREF _Toc430278512 \h </w:instrText>
                 </w:r>
                 <w:r>
                   <w:rPr>
@@ -4074,7 +3990,7 @@
                   <w:rPr>
                     <w:webHidden/>
                   </w:rPr>
-                  <w:t>13</w:t>
+                  <w:t>14</w:t>
                 </w:r>
                 <w:r>
                   <w:rPr>
@@ -4098,7 +4014,7 @@
                   <w14:ligatures w14:val="none"/>
                 </w:rPr>
               </w:pPr>
-              <w:hyperlink w:anchor="_Toc429069951" w:history="1">
+              <w:hyperlink w:anchor="_Toc430278513" w:history="1">
                 <w:r>
                   <w:rPr>
                     <w:rStyle w:val="Hyperlink"/>
@@ -4137,7 +4053,7 @@
                   <w:rPr>
                     <w:webHidden/>
                   </w:rPr>
-                  <w:instrText xml:space="preserve"> PAGEREF _Toc429069951 \h </w:instrText>
+                  <w:instrText xml:space="preserve"> PAGEREF _Toc430278513 \h </w:instrText>
                 </w:r>
                 <w:r>
                   <w:rPr>
@@ -4154,7 +4070,7 @@
                   <w:rPr>
                     <w:webHidden/>
                   </w:rPr>
-                  <w:t>13</w:t>
+                  <w:t>15</w:t>
                 </w:r>
                 <w:r>
                   <w:rPr>
@@ -4178,7 +4094,7 @@
                   <w14:ligatures w14:val="none"/>
                 </w:rPr>
               </w:pPr>
-              <w:hyperlink w:anchor="_Toc429069952" w:history="1">
+              <w:hyperlink w:anchor="_Toc430278514" w:history="1">
                 <w:r>
                   <w:rPr>
                     <w:rStyle w:val="Hyperlink"/>
@@ -4217,7 +4133,7 @@
                   <w:rPr>
                     <w:webHidden/>
                   </w:rPr>
-                  <w:instrText xml:space="preserve"> PAGEREF _Toc429069952 \h </w:instrText>
+                  <w:instrText xml:space="preserve"> PAGEREF _Toc430278514 \h </w:instrText>
                 </w:r>
                 <w:r>
                   <w:rPr>
@@ -4234,7 +4150,7 @@
                   <w:rPr>
                     <w:webHidden/>
                   </w:rPr>
-                  <w:t>13</w:t>
+                  <w:t>15</w:t>
                 </w:r>
                 <w:r>
                   <w:rPr>
@@ -4258,7 +4174,7 @@
                   <w14:ligatures w14:val="none"/>
                 </w:rPr>
               </w:pPr>
-              <w:hyperlink w:anchor="_Toc429069953" w:history="1">
+              <w:hyperlink w:anchor="_Toc430278515" w:history="1">
                 <w:r>
                   <w:rPr>
                     <w:rStyle w:val="Hyperlink"/>
@@ -4281,7 +4197,7 @@
                   <w:rPr>
                     <w:webHidden/>
                   </w:rPr>
-                  <w:instrText xml:space="preserve"> PAGEREF _Toc429069953 \h </w:instrText>
+                  <w:instrText xml:space="preserve"> PAGEREF _Toc430278515 \h </w:instrText>
                 </w:r>
                 <w:r>
                   <w:rPr>
@@ -4298,7 +4214,7 @@
                   <w:rPr>
                     <w:webHidden/>
                   </w:rPr>
-                  <w:t>14</w:t>
+                  <w:t>15</w:t>
                 </w:r>
                 <w:r>
                   <w:rPr>
@@ -4322,7 +4238,7 @@
                   <w14:ligatures w14:val="none"/>
                 </w:rPr>
               </w:pPr>
-              <w:hyperlink w:anchor="_Toc429069954" w:history="1">
+              <w:hyperlink w:anchor="_Toc430278516" w:history="1">
                 <w:r>
                   <w:rPr>
                     <w:rStyle w:val="Hyperlink"/>
@@ -4361,7 +4277,7 @@
                   <w:rPr>
                     <w:webHidden/>
                   </w:rPr>
-                  <w:instrText xml:space="preserve"> PAGEREF _Toc429069954 \h </w:instrText>
+                  <w:instrText xml:space="preserve"> PAGEREF _Toc430278516 \h </w:instrText>
                 </w:r>
                 <w:r>
                   <w:rPr>
@@ -4378,7 +4294,7 @@
                   <w:rPr>
                     <w:webHidden/>
                   </w:rPr>
-                  <w:t>14</w:t>
+                  <w:t>15</w:t>
                 </w:r>
                 <w:r>
                   <w:rPr>
@@ -4402,7 +4318,7 @@
                   <w14:ligatures w14:val="none"/>
                 </w:rPr>
               </w:pPr>
-              <w:hyperlink w:anchor="_Toc429069955" w:history="1">
+              <w:hyperlink w:anchor="_Toc430278517" w:history="1">
                 <w:r>
                   <w:rPr>
                     <w:rStyle w:val="Hyperlink"/>
@@ -4441,7 +4357,7 @@
                   <w:rPr>
                     <w:webHidden/>
                   </w:rPr>
-                  <w:instrText xml:space="preserve"> PAGEREF _Toc429069955 \h </w:instrText>
+                  <w:instrText xml:space="preserve"> PAGEREF _Toc430278517 \h </w:instrText>
                 </w:r>
                 <w:r>
                   <w:rPr>
@@ -4458,7 +4374,7 @@
                   <w:rPr>
                     <w:webHidden/>
                   </w:rPr>
-                  <w:t>14</w:t>
+                  <w:t>16</w:t>
                 </w:r>
                 <w:r>
                   <w:rPr>
@@ -4482,7 +4398,7 @@
                   <w14:ligatures w14:val="none"/>
                 </w:rPr>
               </w:pPr>
-              <w:hyperlink w:anchor="_Toc429069956" w:history="1">
+              <w:hyperlink w:anchor="_Toc430278518" w:history="1">
                 <w:r>
                   <w:rPr>
                     <w:rStyle w:val="Hyperlink"/>
@@ -4521,7 +4437,7 @@
                   <w:rPr>
                     <w:webHidden/>
                   </w:rPr>
-                  <w:instrText xml:space="preserve"> PAGEREF _Toc429069956 \h </w:instrText>
+                  <w:instrText xml:space="preserve"> PAGEREF _Toc430278518 \h </w:instrText>
                 </w:r>
                 <w:r>
                   <w:rPr>
@@ -4538,7 +4454,7 @@
                   <w:rPr>
                     <w:webHidden/>
                   </w:rPr>
-                  <w:t>14</w:t>
+                  <w:t>16</w:t>
                 </w:r>
                 <w:r>
                   <w:rPr>
@@ -4562,7 +4478,7 @@
                   <w14:ligatures w14:val="none"/>
                 </w:rPr>
               </w:pPr>
-              <w:hyperlink w:anchor="_Toc429069957" w:history="1">
+              <w:hyperlink w:anchor="_Toc430278519" w:history="1">
                 <w:r>
                   <w:rPr>
                     <w:rStyle w:val="Hyperlink"/>
@@ -4601,7 +4517,7 @@
                   <w:rPr>
                     <w:webHidden/>
                   </w:rPr>
-                  <w:instrText xml:space="preserve"> PAGEREF _Toc429069957 \h </w:instrText>
+                  <w:instrText xml:space="preserve"> PAGEREF _Toc430278519 \h </w:instrText>
                 </w:r>
                 <w:r>
                   <w:rPr>
@@ -4618,7 +4534,7 @@
                   <w:rPr>
                     <w:webHidden/>
                   </w:rPr>
-                  <w:t>14</w:t>
+                  <w:t>16</w:t>
                 </w:r>
                 <w:r>
                   <w:rPr>
@@ -4642,7 +4558,7 @@
                   <w14:ligatures w14:val="none"/>
                 </w:rPr>
               </w:pPr>
-              <w:hyperlink w:anchor="_Toc429069958" w:history="1">
+              <w:hyperlink w:anchor="_Toc430278520" w:history="1">
                 <w:r>
                   <w:rPr>
                     <w:rStyle w:val="Hyperlink"/>
@@ -4665,7 +4581,7 @@
                   <w:rPr>
                     <w:webHidden/>
                   </w:rPr>
-                  <w:instrText xml:space="preserve"> PAGEREF _Toc429069958 \h </w:instrText>
+                  <w:instrText xml:space="preserve"> PAGEREF _Toc430278520 \h </w:instrText>
                 </w:r>
                 <w:r>
                   <w:rPr>
@@ -4682,7 +4598,7 @@
                   <w:rPr>
                     <w:webHidden/>
                   </w:rPr>
-                  <w:t>15</w:t>
+                  <w:t>16</w:t>
                 </w:r>
                 <w:r>
                   <w:rPr>
@@ -4706,7 +4622,7 @@
                   <w14:ligatures w14:val="none"/>
                 </w:rPr>
               </w:pPr>
-              <w:hyperlink w:anchor="_Toc429069959" w:history="1">
+              <w:hyperlink w:anchor="_Toc430278521" w:history="1">
                 <w:r>
                   <w:rPr>
                     <w:rStyle w:val="Hyperlink"/>
@@ -4745,7 +4661,7 @@
                   <w:rPr>
                     <w:webHidden/>
                   </w:rPr>
-                  <w:instrText xml:space="preserve"> PAGEREF _Toc429069959 \h </w:instrText>
+                  <w:instrText xml:space="preserve"> PAGEREF _Toc430278521 \h </w:instrText>
                 </w:r>
                 <w:r>
                   <w:rPr>
@@ -4762,7 +4678,7 @@
                   <w:rPr>
                     <w:webHidden/>
                   </w:rPr>
-                  <w:t>15</w:t>
+                  <w:t>16</w:t>
                 </w:r>
                 <w:r>
                   <w:rPr>
@@ -4786,7 +4702,7 @@
                   <w14:ligatures w14:val="none"/>
                 </w:rPr>
               </w:pPr>
-              <w:hyperlink w:anchor="_Toc429069960" w:history="1">
+              <w:hyperlink w:anchor="_Toc430278522" w:history="1">
                 <w:r>
                   <w:rPr>
                     <w:rStyle w:val="Hyperlink"/>
@@ -4825,7 +4741,7 @@
                   <w:rPr>
                     <w:webHidden/>
                   </w:rPr>
-                  <w:instrText xml:space="preserve"> PAGEREF _Toc429069960 \h </w:instrText>
+                  <w:instrText xml:space="preserve"> PAGEREF _Toc430278522 \h </w:instrText>
                 </w:r>
                 <w:r>
                   <w:rPr>
@@ -4842,7 +4758,7 @@
                   <w:rPr>
                     <w:webHidden/>
                   </w:rPr>
-                  <w:t>15</w:t>
+                  <w:t>17</w:t>
                 </w:r>
                 <w:r>
                   <w:rPr>
@@ -4866,7 +4782,7 @@
                   <w14:ligatures w14:val="none"/>
                 </w:rPr>
               </w:pPr>
-              <w:hyperlink w:anchor="_Toc429069961" w:history="1">
+              <w:hyperlink w:anchor="_Toc430278523" w:history="1">
                 <w:r>
                   <w:rPr>
                     <w:rStyle w:val="Hyperlink"/>
@@ -4905,7 +4821,7 @@
                   <w:rPr>
                     <w:webHidden/>
                   </w:rPr>
-                  <w:instrText xml:space="preserve"> PAGEREF _Toc429069961 \h </w:instrText>
+                  <w:instrText xml:space="preserve"> PAGEREF _Toc430278523 \h </w:instrText>
                 </w:r>
                 <w:r>
                   <w:rPr>
@@ -4922,7 +4838,7 @@
                   <w:rPr>
                     <w:webHidden/>
                   </w:rPr>
-                  <w:t>15</w:t>
+                  <w:t>17</w:t>
                 </w:r>
                 <w:r>
                   <w:rPr>
@@ -4946,7 +4862,7 @@
                   <w14:ligatures w14:val="none"/>
                 </w:rPr>
               </w:pPr>
-              <w:hyperlink w:anchor="_Toc429069962" w:history="1">
+              <w:hyperlink w:anchor="_Toc430278524" w:history="1">
                 <w:r>
                   <w:rPr>
                     <w:rStyle w:val="Hyperlink"/>
@@ -4985,7 +4901,7 @@
                   <w:rPr>
                     <w:webHidden/>
                   </w:rPr>
-                  <w:instrText xml:space="preserve"> PAGEREF _Toc429069962 \h </w:instrText>
+                  <w:instrText xml:space="preserve"> PAGEREF _Toc430278524 \h </w:instrText>
                 </w:r>
                 <w:r>
                   <w:rPr>
@@ -5002,7 +4918,7 @@
                   <w:rPr>
                     <w:webHidden/>
                   </w:rPr>
-                  <w:t>16</w:t>
+                  <w:t>17</w:t>
                 </w:r>
                 <w:r>
                   <w:rPr>
@@ -5026,7 +4942,7 @@
                   <w14:ligatures w14:val="none"/>
                 </w:rPr>
               </w:pPr>
-              <w:hyperlink w:anchor="_Toc429069963" w:history="1">
+              <w:hyperlink w:anchor="_Toc430278525" w:history="1">
                 <w:r>
                   <w:rPr>
                     <w:rStyle w:val="Hyperlink"/>
@@ -5049,7 +4965,7 @@
                   <w:rPr>
                     <w:webHidden/>
                   </w:rPr>
-                  <w:instrText xml:space="preserve"> PAGEREF _Toc429069963 \h </w:instrText>
+                  <w:instrText xml:space="preserve"> PAGEREF _Toc430278525 \h </w:instrText>
                 </w:r>
                 <w:r>
                   <w:rPr>
@@ -5066,7 +4982,7 @@
                   <w:rPr>
                     <w:webHidden/>
                   </w:rPr>
-                  <w:t>16</w:t>
+                  <w:t>18</w:t>
                 </w:r>
                 <w:r>
                   <w:rPr>
@@ -5090,7 +5006,7 @@
                   <w14:ligatures w14:val="none"/>
                 </w:rPr>
               </w:pPr>
-              <w:hyperlink w:anchor="_Toc429069964" w:history="1">
+              <w:hyperlink w:anchor="_Toc430278526" w:history="1">
                 <w:r>
                   <w:rPr>
                     <w:rStyle w:val="Hyperlink"/>
@@ -5113,7 +5029,7 @@
                   <w:rPr>
                     <w:webHidden/>
                   </w:rPr>
-                  <w:instrText xml:space="preserve"> PAGEREF _Toc429069964 \h </w:instrText>
+                  <w:instrText xml:space="preserve"> PAGEREF _Toc430278526 \h </w:instrText>
                 </w:r>
                 <w:r>
                   <w:rPr>
@@ -5130,7 +5046,7 @@
                   <w:rPr>
                     <w:webHidden/>
                   </w:rPr>
-                  <w:t>16</w:t>
+                  <w:t>18</w:t>
                 </w:r>
                 <w:r>
                   <w:rPr>
@@ -5154,7 +5070,7 @@
                   <w14:ligatures w14:val="none"/>
                 </w:rPr>
               </w:pPr>
-              <w:hyperlink w:anchor="_Toc429069965" w:history="1">
+              <w:hyperlink w:anchor="_Toc430278527" w:history="1">
                 <w:r>
                   <w:rPr>
                     <w:rStyle w:val="Hyperlink"/>
@@ -5177,7 +5093,7 @@
                   <w:rPr>
                     <w:webHidden/>
                   </w:rPr>
-                  <w:instrText xml:space="preserve"> PAGEREF _Toc429069965 \h </w:instrText>
+                  <w:instrText xml:space="preserve"> PAGEREF _Toc430278527 \h </w:instrText>
                 </w:r>
                 <w:r>
                   <w:rPr>
@@ -5194,7 +5110,7 @@
                   <w:rPr>
                     <w:webHidden/>
                   </w:rPr>
-                  <w:t>16</w:t>
+                  <w:t>18</w:t>
                 </w:r>
                 <w:r>
                   <w:rPr>
@@ -5218,7 +5134,7 @@
                   <w14:ligatures w14:val="none"/>
                 </w:rPr>
               </w:pPr>
-              <w:hyperlink w:anchor="_Toc429069966" w:history="1">
+              <w:hyperlink w:anchor="_Toc430278528" w:history="1">
                 <w:r>
                   <w:rPr>
                     <w:rStyle w:val="Hyperlink"/>
@@ -5241,7 +5157,7 @@
                   <w:rPr>
                     <w:webHidden/>
                   </w:rPr>
-                  <w:instrText xml:space="preserve"> PAGEREF _Toc429069966 \h </w:instrText>
+                  <w:instrText xml:space="preserve"> PAGEREF _Toc430278528 \h </w:instrText>
                 </w:r>
                 <w:r>
                   <w:rPr>
@@ -5258,7 +5174,7 @@
                   <w:rPr>
                     <w:webHidden/>
                   </w:rPr>
-                  <w:t>16</w:t>
+                  <w:t>18</w:t>
                 </w:r>
                 <w:r>
                   <w:rPr>
@@ -5282,7 +5198,7 @@
                   <w14:ligatures w14:val="none"/>
                 </w:rPr>
               </w:pPr>
-              <w:hyperlink w:anchor="_Toc429069967" w:history="1">
+              <w:hyperlink w:anchor="_Toc430278529" w:history="1">
                 <w:r>
                   <w:rPr>
                     <w:rStyle w:val="Hyperlink"/>
@@ -5305,7 +5221,7 @@
                   <w:rPr>
                     <w:webHidden/>
                   </w:rPr>
-                  <w:instrText xml:space="preserve"> PAGEREF _Toc429069967 \h </w:instrText>
+                  <w:instrText xml:space="preserve"> PAGEREF _Toc430278529 \h </w:instrText>
                 </w:r>
                 <w:r>
                   <w:rPr>
@@ -5322,7 +5238,7 @@
                   <w:rPr>
                     <w:webHidden/>
                   </w:rPr>
-                  <w:t>16</w:t>
+                  <w:t>18</w:t>
                 </w:r>
                 <w:r>
                   <w:rPr>
@@ -5346,7 +5262,7 @@
                   <w14:ligatures w14:val="none"/>
                 </w:rPr>
               </w:pPr>
-              <w:hyperlink w:anchor="_Toc429069968" w:history="1">
+              <w:hyperlink w:anchor="_Toc430278530" w:history="1">
                 <w:r>
                   <w:rPr>
                     <w:rStyle w:val="Hyperlink"/>
@@ -5369,7 +5285,7 @@
                   <w:rPr>
                     <w:webHidden/>
                   </w:rPr>
-                  <w:instrText xml:space="preserve"> PAGEREF _Toc429069968 \h </w:instrText>
+                  <w:instrText xml:space="preserve"> PAGEREF _Toc430278530 \h </w:instrText>
                 </w:r>
                 <w:r>
                   <w:rPr>
@@ -5386,7 +5302,7 @@
                   <w:rPr>
                     <w:webHidden/>
                   </w:rPr>
-                  <w:t>17</w:t>
+                  <w:t>18</w:t>
                 </w:r>
                 <w:r>
                   <w:rPr>
@@ -5437,7 +5353,6 @@
           <w:dataBinding w:prefixMappings="xmlns:ns0='http://schemas.openxmlformats.org/package/2006/metadata/core-properties' xmlns:ns1='http://purl.org/dc/elements/1.1/'" w:xpath="/ns0:coreProperties[1]/ns1:title[1]" w:storeItemID="{6C3C8BC8-F283-45AE-878A-BAB7291924A1}"/>
           <w:text/>
         </w:sdtPr>
-        <w:sdtEndPr/>
         <w:sdtContent>
           <w:r>
             <w:t xml:space="preserve">Datenmodell-Dokumentation </w:t>
@@ -5469,7 +5384,6 @@
         <w:dataBinding w:prefixMappings="xmlns:ns0='http://schemas.openxmlformats.org/package/2006/metadata/core-properties' xmlns:ns1='http://purl.org/dc/elements/1.1/'" w:xpath="/ns0:coreProperties[1]/ns1:subject[1]" w:storeItemID="{6C3C8BC8-F283-45AE-878A-BAB7291924A1}"/>
         <w:text/>
       </w:sdtPr>
-      <w:sdtEndPr/>
       <w:sdtContent>
         <w:p>
           <w:pPr>
@@ -5485,7 +5399,7 @@
       <w:pPr>
         <w:pStyle w:val="berschrift1"/>
       </w:pPr>
-      <w:bookmarkStart w:id="0" w:name="_Toc429069907"/>
+      <w:bookmarkStart w:id="0" w:name="_Toc430278470"/>
       <w:r>
         <w:t>Grundlagen</w:t>
       </w:r>
@@ -5500,7 +5414,7 @@
       <w:pPr>
         <w:pStyle w:val="berschrift2"/>
       </w:pPr>
-      <w:bookmarkStart w:id="1" w:name="_Toc429069908"/>
+      <w:bookmarkStart w:id="1" w:name="_Toc430278471"/>
       <w:r>
         <w:t>Ausgangslage</w:t>
       </w:r>
@@ -5515,7 +5429,7 @@
       <w:pPr>
         <w:pStyle w:val="berschrift2"/>
       </w:pPr>
-      <w:bookmarkStart w:id="2" w:name="_Toc429069909"/>
+      <w:bookmarkStart w:id="2" w:name="_Toc430278472"/>
       <w:r>
         <w:t>Funktionale Anforderungen</w:t>
       </w:r>
@@ -5535,7 +5449,7 @@
         </w:numPr>
         <w:ind w:left="720"/>
       </w:pPr>
-      <w:bookmarkStart w:id="3" w:name="_Toc429069910"/>
+      <w:bookmarkStart w:id="3" w:name="_Toc430278473"/>
       <w:r>
         <w:t>Finden von freien Netzwerkinterfaces im Device</w:t>
       </w:r>
@@ -5555,24 +5469,95 @@
         </w:numPr>
         <w:ind w:left="720"/>
       </w:pPr>
-      <w:bookmarkStart w:id="4" w:name="_Toc429069911"/>
-      <w:r>
-        <w:t>Stored Procedure zur Instanzierung eines Devices</w:t>
+      <w:bookmarkStart w:id="4" w:name="_Toc430278474"/>
+      <w:proofErr w:type="spellStart"/>
+      <w:r>
+        <w:t>Stored</w:t>
+      </w:r>
+      <w:proofErr w:type="spellEnd"/>
+      <w:r>
+        <w:t xml:space="preserve"> </w:t>
+      </w:r>
+      <w:proofErr w:type="spellStart"/>
+      <w:r>
+        <w:t>Procedure</w:t>
+      </w:r>
+      <w:proofErr w:type="spellEnd"/>
+      <w:r>
+        <w:t xml:space="preserve"> zur </w:t>
+      </w:r>
+      <w:proofErr w:type="spellStart"/>
+      <w:r>
+        <w:t>Instanzierung</w:t>
+      </w:r>
+      <w:proofErr w:type="spellEnd"/>
+      <w:r>
+        <w:t xml:space="preserve"> eines Devices</w:t>
       </w:r>
       <w:bookmarkEnd w:id="4"/>
     </w:p>
     <w:p>
       <w:r>
-        <w:t xml:space="preserve">Das Hinzufügen eines neuen Geräts im Verlauf des Planungsprozesses soll durch eine Stored Procedure </w:t>
-      </w:r>
+        <w:t xml:space="preserve">Das Hinzufügen eines neuen Geräts im Verlauf des Planungsprozesses soll durch eine </w:t>
+      </w:r>
+      <w:proofErr w:type="spellStart"/>
+      <w:r>
+        <w:t>Stored</w:t>
+      </w:r>
+      <w:proofErr w:type="spellEnd"/>
+      <w:r>
+        <w:t xml:space="preserve"> </w:t>
+      </w:r>
+      <w:proofErr w:type="spellStart"/>
+      <w:r>
+        <w:t>Procedure</w:t>
+      </w:r>
+      <w:proofErr w:type="spellEnd"/>
+      <w:r>
+        <w:t xml:space="preserve"> </w:t>
+      </w:r>
+      <w:proofErr w:type="spellStart"/>
       <w:r>
         <w:rPr>
           <w:i/>
         </w:rPr>
         <w:t>DeviceAdd</w:t>
       </w:r>
-      <w:r>
-        <w:t xml:space="preserve"> abstrahiert werden. Beim Aufruf der Stored Procedure werden lediglich Location ID, ein Verweis in die Device-Bibliothek und die Anzahl hinzuzufügender Geräte angegeben. Die übrigen Schritte werden automatisiert durch die Stored Procedure ausgeführt.</w:t>
+      <w:proofErr w:type="spellEnd"/>
+      <w:r>
+        <w:t xml:space="preserve"> abstrahiert werden. Beim Aufruf der </w:t>
+      </w:r>
+      <w:proofErr w:type="spellStart"/>
+      <w:r>
+        <w:t>Stored</w:t>
+      </w:r>
+      <w:proofErr w:type="spellEnd"/>
+      <w:r>
+        <w:t xml:space="preserve"> </w:t>
+      </w:r>
+      <w:proofErr w:type="spellStart"/>
+      <w:r>
+        <w:t>Procedure</w:t>
+      </w:r>
+      <w:proofErr w:type="spellEnd"/>
+      <w:r>
+        <w:t xml:space="preserve"> werden lediglich Location ID, ein Verweis in die Device-Bibliothek und die Anzahl hinzuzufügender Geräte angegeben. Die übrigen Schritte werden automatisiert durch die </w:t>
+      </w:r>
+      <w:proofErr w:type="spellStart"/>
+      <w:r>
+        <w:t>Stored</w:t>
+      </w:r>
+      <w:proofErr w:type="spellEnd"/>
+      <w:r>
+        <w:t xml:space="preserve"> </w:t>
+      </w:r>
+      <w:proofErr w:type="spellStart"/>
+      <w:r>
+        <w:t>Procedure</w:t>
+      </w:r>
+      <w:proofErr w:type="spellEnd"/>
+      <w:r>
+        <w:t xml:space="preserve"> ausgeführt.</w:t>
       </w:r>
     </w:p>
     <w:p>
@@ -5584,7 +5569,7 @@
         </w:numPr>
         <w:ind w:left="720"/>
       </w:pPr>
-      <w:bookmarkStart w:id="5" w:name="_Toc429069912"/>
+      <w:bookmarkStart w:id="5" w:name="_Toc430278475"/>
       <w:r>
         <w:t>Automatisierte Fakturierung</w:t>
       </w:r>
@@ -5660,7 +5645,7 @@
         </w:numPr>
         <w:ind w:left="720"/>
       </w:pPr>
-      <w:bookmarkStart w:id="6" w:name="_Toc429069913"/>
+      <w:bookmarkStart w:id="6" w:name="_Toc430278476"/>
       <w:r>
         <w:lastRenderedPageBreak/>
         <w:t>Manuelle Fakturierung</w:t>
@@ -5669,14 +5654,32 @@
     </w:p>
     <w:p>
       <w:r>
-        <w:t xml:space="preserve">Neben der automatisierten Fakturierung kann ein Sachbearbeiter auch jederzeit auf Wunsch des Kunden eine Abrechnung für einen bestimmten POD erstellen. Hierfür ist eine Stored Procedure </w:t>
-      </w:r>
+        <w:t xml:space="preserve">Neben der automatisierten Fakturierung kann ein Sachbearbeiter auch jederzeit auf Wunsch des Kunden eine Abrechnung für einen bestimmten POD erstellen. Hierfür ist eine </w:t>
+      </w:r>
+      <w:proofErr w:type="spellStart"/>
+      <w:r>
+        <w:t>Stored</w:t>
+      </w:r>
+      <w:proofErr w:type="spellEnd"/>
+      <w:r>
+        <w:t xml:space="preserve"> </w:t>
+      </w:r>
+      <w:proofErr w:type="spellStart"/>
+      <w:r>
+        <w:t>Procedure</w:t>
+      </w:r>
+      <w:proofErr w:type="spellEnd"/>
+      <w:r>
+        <w:t xml:space="preserve"> </w:t>
+      </w:r>
+      <w:proofErr w:type="spellStart"/>
       <w:r>
         <w:rPr>
           <w:i/>
         </w:rPr>
         <w:t>PodBill</w:t>
       </w:r>
+      <w:proofErr w:type="spellEnd"/>
       <w:r>
         <w:t xml:space="preserve"> vorzusehen.</w:t>
       </w:r>
@@ -5695,7 +5698,7 @@
         </w:numPr>
         <w:ind w:left="720"/>
       </w:pPr>
-      <w:bookmarkStart w:id="7" w:name="_Toc429069914"/>
+      <w:bookmarkStart w:id="7" w:name="_Toc430278477"/>
       <w:r>
         <w:t>POD-Statistik</w:t>
       </w:r>
@@ -5714,12 +5717,14 @@
           <w:numId w:val="36"/>
         </w:numPr>
       </w:pPr>
+      <w:proofErr w:type="spellStart"/>
       <w:r>
         <w:rPr>
           <w:b/>
         </w:rPr>
         <w:t>V_UsagePerLocation</w:t>
       </w:r>
+      <w:proofErr w:type="spellEnd"/>
       <w:r>
         <w:t>:</w:t>
       </w:r>
@@ -5736,12 +5741,14 @@
           <w:numId w:val="36"/>
         </w:numPr>
       </w:pPr>
+      <w:proofErr w:type="spellStart"/>
       <w:r>
         <w:rPr>
           <w:b/>
         </w:rPr>
         <w:t>V_UsagePerPod</w:t>
       </w:r>
+      <w:proofErr w:type="spellEnd"/>
       <w:r>
         <w:t>:</w:t>
       </w:r>
@@ -5759,7 +5766,7 @@
         </w:numPr>
         <w:ind w:left="720"/>
       </w:pPr>
-      <w:bookmarkStart w:id="8" w:name="_Toc429069915"/>
+      <w:bookmarkStart w:id="8" w:name="_Toc430278478"/>
       <w:r>
         <w:t>Produktkatalog</w:t>
       </w:r>
@@ -5767,13 +5774,21 @@
     </w:p>
     <w:p>
       <w:r>
-        <w:t>Die Marketingabteilung möchte auf der Website einen interaktiven Katalog herausgeben, in welchem registrie</w:t>
+        <w:t xml:space="preserve">Die Marketingabteilung möchte auf der Website einen interaktiven Katalog herausgeben, in </w:t>
+      </w:r>
+      <w:proofErr w:type="gramStart"/>
+      <w:r>
+        <w:t>welchem registrie</w:t>
       </w:r>
       <w:r>
         <w:t>r</w:t>
       </w:r>
       <w:r>
-        <w:t>te Kunden stöbern können. Dabei sollen folgende Eckdaten zur Verfügung stehen:</w:t>
+        <w:t>te</w:t>
+      </w:r>
+      <w:proofErr w:type="gramEnd"/>
+      <w:r>
+        <w:t xml:space="preserve"> Kunden stöbern können. Dabei sollen folgende Eckdaten zur Verfügung stehen:</w:t>
       </w:r>
     </w:p>
     <w:p>
@@ -5816,12 +5831,14 @@
       <w:r>
         <w:t xml:space="preserve">Um Webentwickler eine einfache Schnittstelle bieten zu können, wird als Liste für weitere Abfragen eine VIEW mit der Bezeichnung </w:t>
       </w:r>
+      <w:proofErr w:type="spellStart"/>
       <w:r>
         <w:rPr>
           <w:i/>
         </w:rPr>
         <w:t>V_DeviceCatalog</w:t>
       </w:r>
+      <w:proofErr w:type="spellEnd"/>
       <w:r>
         <w:t xml:space="preserve"> angelegt, auf der die notwendigen Abfragen ausgeführt werden können. Diese View soll Geräte welche nicht mehr verfügbar sind aus dem Bestand herausfiltern um zu vermeiden, dass die Kunden diese finden und eventuell anfordern.</w:t>
       </w:r>
@@ -5835,7 +5852,7 @@
         </w:numPr>
         <w:ind w:left="720"/>
       </w:pPr>
-      <w:bookmarkStart w:id="9" w:name="_Toc429069916"/>
+      <w:bookmarkStart w:id="9" w:name="_Toc430278479"/>
       <w:r>
         <w:t>Schnittstelle für Management-Meldungen</w:t>
       </w:r>
@@ -5843,16 +5860,34 @@
     </w:p>
     <w:p>
       <w:r>
-        <w:t xml:space="preserve">Der Kunde hat in einigen POD eine SNMP-Monitoring-Lösung installiert, welche SNMP-Ereignisse automatisch an die zentrale Geräteverwaltung senden kann. Die SQL-Scripts für die Anbindung an diese Lösung soll so einfach wie möglich gestaltet werden. Konkret bedeutet dies, dass eine Stored-Procedure </w:t>
-      </w:r>
+        <w:t xml:space="preserve">Der Kunde hat in einigen POD eine SNMP-Monitoring-Lösung installiert, welche SNMP-Ereignisse automatisch an die zentrale Geräteverwaltung senden kann. Die SQL-Scripts für die Anbindung an diese Lösung soll so einfach wie möglich gestaltet werden. Konkret bedeutet dies, dass eine </w:t>
+      </w:r>
+      <w:proofErr w:type="spellStart"/>
+      <w:r>
+        <w:t>Stored-Procedure</w:t>
+      </w:r>
+      <w:proofErr w:type="spellEnd"/>
+      <w:r>
+        <w:t xml:space="preserve"> </w:t>
+      </w:r>
+      <w:proofErr w:type="spellStart"/>
       <w:r>
         <w:rPr>
           <w:i/>
         </w:rPr>
         <w:t>LogMessageAdd</w:t>
       </w:r>
-      <w:r>
-        <w:t xml:space="preserve"> zur Verfügung stehen muss, welche unter Angabe von POD- und Hostname des Geräts, dem Schweregrad un der effektiven Nachricht einen entsprechenden Logeintrag in der Datenbank macht.</w:t>
+      <w:proofErr w:type="spellEnd"/>
+      <w:r>
+        <w:t xml:space="preserve"> zur Verfügung stehen muss, welche unter Angabe von POD- und Hostname des Geräts, dem Schweregrad </w:t>
+      </w:r>
+      <w:proofErr w:type="spellStart"/>
+      <w:r>
+        <w:t>un</w:t>
+      </w:r>
+      <w:proofErr w:type="spellEnd"/>
+      <w:r>
+        <w:t xml:space="preserve"> der effektiven Nachricht einen entsprechenden Logeintrag in der Datenbank macht.</w:t>
       </w:r>
     </w:p>
     <w:p>
@@ -5864,7 +5899,7 @@
         </w:numPr>
         <w:ind w:left="720"/>
       </w:pPr>
-      <w:bookmarkStart w:id="10" w:name="_Toc429069917"/>
+      <w:bookmarkStart w:id="10" w:name="_Toc430278480"/>
       <w:r>
         <w:t>Schnittstelle zu bestehenden Gerätemanagement-Werkzeug</w:t>
       </w:r>
@@ -5877,6 +5912,7 @@
       <w:r>
         <w:t xml:space="preserve">tet eine Tabelle mit dem Namen </w:t>
       </w:r>
+      <w:proofErr w:type="spellStart"/>
       <w:r>
         <w:rPr>
           <w:i/>
@@ -5889,6 +5925,7 @@
         </w:rPr>
         <w:t>_logentries</w:t>
       </w:r>
+      <w:proofErr w:type="spellEnd"/>
       <w:r>
         <w:t xml:space="preserve"> und folgender Struktur:</w:t>
       </w:r>
@@ -5943,10 +5980,12 @@
             <w:tcW w:w="3356" w:type="dxa"/>
           </w:tcPr>
           <w:p>
+            <w:proofErr w:type="spellStart"/>
             <w:r>
               <w:lastRenderedPageBreak/>
               <w:t>Id</w:t>
             </w:r>
+            <w:proofErr w:type="spellEnd"/>
           </w:p>
         </w:tc>
         <w:tc>
@@ -5976,9 +6015,11 @@
             <w:tcW w:w="3356" w:type="dxa"/>
           </w:tcPr>
           <w:p>
+            <w:proofErr w:type="spellStart"/>
             <w:r>
               <w:t>pod</w:t>
             </w:r>
+            <w:proofErr w:type="spellEnd"/>
           </w:p>
         </w:tc>
         <w:tc>
@@ -6008,9 +6049,11 @@
             <w:tcW w:w="3356" w:type="dxa"/>
           </w:tcPr>
           <w:p>
+            <w:proofErr w:type="spellStart"/>
             <w:r>
               <w:t>location</w:t>
             </w:r>
+            <w:proofErr w:type="spellEnd"/>
           </w:p>
         </w:tc>
         <w:tc>
@@ -6040,9 +6083,11 @@
             <w:tcW w:w="3356" w:type="dxa"/>
           </w:tcPr>
           <w:p>
+            <w:proofErr w:type="spellStart"/>
             <w:r>
               <w:t>hostname</w:t>
             </w:r>
+            <w:proofErr w:type="spellEnd"/>
           </w:p>
         </w:tc>
         <w:tc>
@@ -6072,9 +6117,11 @@
             <w:tcW w:w="3356" w:type="dxa"/>
           </w:tcPr>
           <w:p>
+            <w:proofErr w:type="spellStart"/>
             <w:r>
               <w:t>severity</w:t>
             </w:r>
+            <w:proofErr w:type="spellEnd"/>
           </w:p>
         </w:tc>
         <w:tc>
@@ -6104,9 +6151,11 @@
             <w:tcW w:w="3356" w:type="dxa"/>
           </w:tcPr>
           <w:p>
+            <w:proofErr w:type="spellStart"/>
             <w:r>
               <w:t>timestamp</w:t>
             </w:r>
+            <w:proofErr w:type="spellEnd"/>
           </w:p>
         </w:tc>
         <w:tc>
@@ -6166,13 +6215,51 @@
     <w:p/>
     <w:p>
       <w:r>
-        <w:t xml:space="preserve">Das Tool geht davon aus, dass diese Tabelle lediglich Einträge enthält, welche noch nicht quittiert wurden. Für das Quittieren erwartet das Tool, dass eine Stored Procedure </w:t>
-      </w:r>
+        <w:t xml:space="preserve">Das Tool geht davon aus, dass diese Tabelle lediglich Einträge enthält, welche noch nicht quittiert wurden. Für das Quittieren erwartet das Tool, dass eine </w:t>
+      </w:r>
+      <w:proofErr w:type="spellStart"/>
+      <w:r>
+        <w:t>Stored</w:t>
+      </w:r>
+      <w:proofErr w:type="spellEnd"/>
+      <w:r>
+        <w:t xml:space="preserve"> </w:t>
+      </w:r>
+      <w:proofErr w:type="spellStart"/>
+      <w:r>
+        <w:t>Procedure</w:t>
+      </w:r>
+      <w:proofErr w:type="spellEnd"/>
+      <w:r>
+        <w:t xml:space="preserve"> </w:t>
+      </w:r>
+      <w:proofErr w:type="spellStart"/>
       <w:r>
         <w:rPr>
           <w:i/>
         </w:rPr>
-        <w:t xml:space="preserve">LogClear(IN id INT) </w:t>
+        <w:t>LogClear</w:t>
+      </w:r>
+      <w:proofErr w:type="spellEnd"/>
+      <w:r>
+        <w:rPr>
+          <w:i/>
+        </w:rPr>
+        <w:t xml:space="preserve">(IN </w:t>
+      </w:r>
+      <w:proofErr w:type="spellStart"/>
+      <w:r>
+        <w:rPr>
+          <w:i/>
+        </w:rPr>
+        <w:t>id</w:t>
+      </w:r>
+      <w:proofErr w:type="spellEnd"/>
+      <w:r>
+        <w:rPr>
+          <w:i/>
+        </w:rPr>
+        <w:t xml:space="preserve"> INT) </w:t>
       </w:r>
       <w:r>
         <w:t>zur Verfügung steht, welche die ID der zu quittierenden Logmessage erwartet.</w:t>
@@ -6187,7 +6274,7 @@
         </w:numPr>
         <w:ind w:left="720"/>
       </w:pPr>
-      <w:bookmarkStart w:id="11" w:name="_Toc429069918"/>
+      <w:bookmarkStart w:id="11" w:name="_Toc430278481"/>
       <w:r>
         <w:t>Berechtigungskonzept</w:t>
       </w:r>
@@ -6291,7 +6378,7 @@
         </w:numPr>
         <w:ind w:left="720"/>
       </w:pPr>
-      <w:bookmarkStart w:id="12" w:name="_Toc429069919"/>
+      <w:bookmarkStart w:id="12" w:name="_Toc430278482"/>
       <w:r>
         <w:t>Client</w:t>
       </w:r>
@@ -6362,7 +6449,7 @@
       <w:pPr>
         <w:pStyle w:val="berschrift1"/>
       </w:pPr>
-      <w:bookmarkStart w:id="13" w:name="_Toc429069920"/>
+      <w:bookmarkStart w:id="13" w:name="_Toc430278483"/>
       <w:r>
         <w:t>Überarbeitetes Datenmodell</w:t>
       </w:r>
@@ -6378,7 +6465,7 @@
           <w:tab w:val="left" w:pos="3500"/>
         </w:tabs>
       </w:pPr>
-      <w:bookmarkStart w:id="14" w:name="_Toc429069921"/>
+      <w:bookmarkStart w:id="14" w:name="_Toc430278484"/>
       <w:r>
         <w:lastRenderedPageBreak/>
         <w:t>Umsetzung der Anforderungen</w:t>
@@ -6389,7 +6476,7 @@
       <w:pPr>
         <w:pStyle w:val="berschrift3"/>
       </w:pPr>
-      <w:bookmarkStart w:id="15" w:name="_Toc429069922"/>
+      <w:bookmarkStart w:id="15" w:name="_Toc430278485"/>
       <w:r>
         <w:t>Finden von freien Netzwerkinterfaces im Device</w:t>
       </w:r>
@@ -6397,125 +6484,546 @@
     </w:p>
     <w:p>
       <w:r>
-        <w:t>todo rho</w:t>
+        <w:t xml:space="preserve">Für die Ermittlung der freien Netzwerkinterfaces wurde die View </w:t>
+      </w:r>
+      <w:proofErr w:type="spellStart"/>
+      <w:r>
+        <w:t>v_freenetworkinterfaces</w:t>
+      </w:r>
+      <w:proofErr w:type="spellEnd"/>
+      <w:r>
+        <w:t xml:space="preserve"> angelegt. Diese </w:t>
+      </w:r>
+      <w:r>
+        <w:t xml:space="preserve">selektiert </w:t>
+      </w:r>
+      <w:r>
+        <w:t xml:space="preserve">folgende </w:t>
+      </w:r>
+      <w:r>
+        <w:t>Felder</w:t>
+      </w:r>
+      <w:r>
+        <w:t>:</w:t>
+      </w:r>
+    </w:p>
+    <w:p>
+      <w:pPr>
+        <w:pStyle w:val="Listenabsatz"/>
+        <w:numPr>
+          <w:ilvl w:val="0"/>
+          <w:numId w:val="36"/>
+        </w:numPr>
+      </w:pPr>
+      <w:r>
+        <w:t>Description</w:t>
+      </w:r>
+    </w:p>
+    <w:p>
+      <w:pPr>
+        <w:pStyle w:val="Listenabsatz"/>
+        <w:numPr>
+          <w:ilvl w:val="0"/>
+          <w:numId w:val="36"/>
+        </w:numPr>
+      </w:pPr>
+      <w:r>
+        <w:t>Hostname</w:t>
+      </w:r>
+    </w:p>
+    <w:p>
+      <w:pPr>
+        <w:pStyle w:val="Listenabsatz"/>
+        <w:numPr>
+          <w:ilvl w:val="0"/>
+          <w:numId w:val="36"/>
+        </w:numPr>
+      </w:pPr>
+      <w:proofErr w:type="spellStart"/>
+      <w:r>
+        <w:t>PortNr</w:t>
+      </w:r>
+      <w:proofErr w:type="spellEnd"/>
+    </w:p>
+    <w:p>
+      <w:pPr>
+        <w:pStyle w:val="Listenabsatz"/>
+        <w:numPr>
+          <w:ilvl w:val="0"/>
+          <w:numId w:val="36"/>
+        </w:numPr>
+      </w:pPr>
+      <w:proofErr w:type="spellStart"/>
+      <w:r>
+        <w:t>MediumType</w:t>
+      </w:r>
+      <w:proofErr w:type="spellEnd"/>
+    </w:p>
+    <w:p>
+      <w:pPr>
+        <w:pStyle w:val="Listenabsatz"/>
+        <w:numPr>
+          <w:ilvl w:val="0"/>
+          <w:numId w:val="36"/>
+        </w:numPr>
+      </w:pPr>
+      <w:proofErr w:type="spellStart"/>
+      <w:r>
+        <w:t>MaxSpeed</w:t>
+      </w:r>
+      <w:proofErr w:type="spellEnd"/>
+    </w:p>
+    <w:p>
+      <w:r>
+        <w:t xml:space="preserve">Freie Netzwerkinterfaces werden ermittelt, in dem geprüft wird, ob keine Beziehung zweier Networkinterfaces (in der Tabelle </w:t>
+      </w:r>
+      <w:proofErr w:type="spellStart"/>
+      <w:r>
+        <w:t>RelNetworkInterface</w:t>
+      </w:r>
+      <w:proofErr w:type="spellEnd"/>
+      <w:r>
+        <w:t>) vorhanden ist.</w:t>
       </w:r>
     </w:p>
     <w:p>
       <w:pPr>
         <w:pStyle w:val="berschrift3"/>
       </w:pPr>
-      <w:bookmarkStart w:id="16" w:name="_Toc429069923"/>
-      <w:r>
-        <w:t>Stored Procedure</w:t>
-      </w:r>
+      <w:bookmarkStart w:id="16" w:name="_Toc430278486"/>
+      <w:proofErr w:type="spellStart"/>
+      <w:r>
+        <w:t>Stored</w:t>
+      </w:r>
+      <w:proofErr w:type="spellEnd"/>
       <w:r>
         <w:t xml:space="preserve"> </w:t>
       </w:r>
-      <w:r>
-        <w:t>zur Instanzierung eines Devices</w:t>
+      <w:proofErr w:type="spellStart"/>
+      <w:r>
+        <w:t>Procedure</w:t>
+      </w:r>
+      <w:proofErr w:type="spellEnd"/>
+      <w:r>
+        <w:t xml:space="preserve"> </w:t>
+      </w:r>
+      <w:r>
+        <w:t xml:space="preserve">zur </w:t>
+      </w:r>
+      <w:proofErr w:type="spellStart"/>
+      <w:r>
+        <w:t>Instanzierung</w:t>
+      </w:r>
+      <w:proofErr w:type="spellEnd"/>
+      <w:r>
+        <w:t xml:space="preserve"> eines Devices</w:t>
       </w:r>
       <w:bookmarkEnd w:id="16"/>
     </w:p>
     <w:p>
       <w:r>
-        <w:t>Todo rho</w:t>
+        <w:t xml:space="preserve">Mit der Prozedur </w:t>
+      </w:r>
+      <w:proofErr w:type="spellStart"/>
+      <w:r>
+        <w:t>P_DeviceAdd</w:t>
+      </w:r>
+      <w:proofErr w:type="spellEnd"/>
+      <w:r>
+        <w:t xml:space="preserve"> können neue Geräte hinzugefügt werden.</w:t>
+      </w:r>
+    </w:p>
+    <w:tbl>
+      <w:tblPr>
+        <w:tblStyle w:val="Tabellenraster"/>
+        <w:tblW w:w="0" w:type="auto"/>
+        <w:tblLook w:val="04A0" w:firstRow="1" w:lastRow="0" w:firstColumn="1" w:lastColumn="0" w:noHBand="0" w:noVBand="1"/>
+      </w:tblPr>
+      <w:tblGrid>
+        <w:gridCol w:w="3356"/>
+        <w:gridCol w:w="3357"/>
+        <w:gridCol w:w="3357"/>
+      </w:tblGrid>
+      <w:tr>
+        <w:tc>
+          <w:tcPr>
+            <w:tcW w:w="3356" w:type="dxa"/>
+          </w:tcPr>
+          <w:p>
+            <w:pPr>
+              <w:rPr>
+                <w:b/>
+              </w:rPr>
+            </w:pPr>
+            <w:r>
+              <w:rPr>
+                <w:b/>
+              </w:rPr>
+              <w:t>Inputparameter</w:t>
+            </w:r>
+          </w:p>
+        </w:tc>
+        <w:tc>
+          <w:tcPr>
+            <w:tcW w:w="3357" w:type="dxa"/>
+          </w:tcPr>
+          <w:p>
+            <w:pPr>
+              <w:rPr>
+                <w:b/>
+              </w:rPr>
+            </w:pPr>
+            <w:r>
+              <w:rPr>
+                <w:b/>
+              </w:rPr>
+              <w:t>Typ</w:t>
+            </w:r>
+          </w:p>
+        </w:tc>
+        <w:tc>
+          <w:tcPr>
+            <w:tcW w:w="3357" w:type="dxa"/>
+          </w:tcPr>
+          <w:p>
+            <w:pPr>
+              <w:rPr>
+                <w:b/>
+              </w:rPr>
+            </w:pPr>
+            <w:r>
+              <w:rPr>
+                <w:b/>
+              </w:rPr>
+              <w:t>Beschreibung</w:t>
+            </w:r>
+          </w:p>
+        </w:tc>
+      </w:tr>
+      <w:tr>
+        <w:tc>
+          <w:tcPr>
+            <w:tcW w:w="3356" w:type="dxa"/>
+          </w:tcPr>
+          <w:p>
+            <w:proofErr w:type="spellStart"/>
+            <w:r>
+              <w:t>ID_Location</w:t>
+            </w:r>
+            <w:proofErr w:type="spellEnd"/>
+          </w:p>
+        </w:tc>
+        <w:tc>
+          <w:tcPr>
+            <w:tcW w:w="3357" w:type="dxa"/>
+          </w:tcPr>
+          <w:p>
+            <w:r>
+              <w:t>INT</w:t>
+            </w:r>
+          </w:p>
+        </w:tc>
+        <w:tc>
+          <w:tcPr>
+            <w:tcW w:w="3357" w:type="dxa"/>
+          </w:tcPr>
+          <w:p>
+            <w:r>
+              <w:t>ID der Location, an der sich das Gerät befindet</w:t>
+            </w:r>
+          </w:p>
+        </w:tc>
+      </w:tr>
+      <w:tr>
+        <w:tc>
+          <w:tcPr>
+            <w:tcW w:w="3356" w:type="dxa"/>
+          </w:tcPr>
+          <w:p>
+            <w:proofErr w:type="spellStart"/>
+            <w:r>
+              <w:t>ID_DeviceType</w:t>
+            </w:r>
+            <w:proofErr w:type="spellEnd"/>
+          </w:p>
+        </w:tc>
+        <w:tc>
+          <w:tcPr>
+            <w:tcW w:w="3357" w:type="dxa"/>
+          </w:tcPr>
+          <w:p>
+            <w:r>
+              <w:t>INT</w:t>
+            </w:r>
+          </w:p>
+        </w:tc>
+        <w:tc>
+          <w:tcPr>
+            <w:tcW w:w="3357" w:type="dxa"/>
+          </w:tcPr>
+          <w:p>
+            <w:r>
+              <w:t xml:space="preserve">Typ des Geräts. Siehe Tabelle </w:t>
+            </w:r>
+            <w:proofErr w:type="spellStart"/>
+            <w:r>
+              <w:t>DeviceType</w:t>
+            </w:r>
+            <w:proofErr w:type="spellEnd"/>
+          </w:p>
+        </w:tc>
+      </w:tr>
+      <w:tr>
+        <w:tc>
+          <w:tcPr>
+            <w:tcW w:w="3356" w:type="dxa"/>
+          </w:tcPr>
+          <w:p>
+            <w:proofErr w:type="spellStart"/>
+            <w:r>
+              <w:t>NumDevices</w:t>
+            </w:r>
+            <w:proofErr w:type="spellEnd"/>
+          </w:p>
+        </w:tc>
+        <w:tc>
+          <w:tcPr>
+            <w:tcW w:w="3357" w:type="dxa"/>
+          </w:tcPr>
+          <w:p>
+            <w:r>
+              <w:t>INT</w:t>
+            </w:r>
+          </w:p>
+        </w:tc>
+        <w:tc>
+          <w:tcPr>
+            <w:tcW w:w="3357" w:type="dxa"/>
+          </w:tcPr>
+          <w:p>
+            <w:r>
+              <w:t>Anzahl zu erstellende Geräte</w:t>
+            </w:r>
+          </w:p>
+        </w:tc>
+      </w:tr>
+    </w:tbl>
+    <w:p/>
+    <w:p>
+      <w:pPr>
+        <w:pStyle w:val="berschrift3"/>
+      </w:pPr>
+      <w:bookmarkStart w:id="17" w:name="_Toc430278487"/>
+      <w:r>
+        <w:t>Automatische Fakturierung</w:t>
+      </w:r>
+      <w:bookmarkEnd w:id="17"/>
+    </w:p>
+    <w:p>
+      <w:r>
+        <w:t xml:space="preserve">Die automatische Fakturierung wurde mittels MySQL-Event </w:t>
+      </w:r>
+      <w:proofErr w:type="spellStart"/>
+      <w:r>
+        <w:rPr>
+          <w:b/>
+        </w:rPr>
+        <w:t>E_NightlyInvoicing</w:t>
+      </w:r>
+      <w:proofErr w:type="spellEnd"/>
+      <w:r>
+        <w:t xml:space="preserve"> vorgenommen: Das Event wird jede Nacht um 23:00 Uhr ausgeführt. Die Prozedur prüft pro Kunde, ob das Erstellen einer neuen Rechnung nötig ist oder nicht.</w:t>
       </w:r>
     </w:p>
     <w:p>
       <w:pPr>
         <w:pStyle w:val="berschrift3"/>
       </w:pPr>
-      <w:bookmarkStart w:id="17" w:name="_Toc429069924"/>
-      <w:r>
-        <w:t>Automatische Fakturierung</w:t>
-      </w:r>
-      <w:bookmarkEnd w:id="17"/>
+      <w:bookmarkStart w:id="18" w:name="_Toc430278488"/>
+      <w:r>
+        <w:t>Manuelle Fakturierung</w:t>
+      </w:r>
+      <w:bookmarkEnd w:id="18"/>
     </w:p>
     <w:p>
       <w:r>
-        <w:t>Todo rho</w:t>
+        <w:t>Die Manuelle Fakturierung wird über die Anwendung über die Schaltfläche ‚Fakturierung‘ gestartet. Weitere Details siehe Client-Anleitung.</w:t>
       </w:r>
     </w:p>
     <w:p>
       <w:pPr>
         <w:pStyle w:val="berschrift3"/>
       </w:pPr>
-      <w:bookmarkStart w:id="18" w:name="_Toc429069925"/>
-      <w:r>
-        <w:t>Manuelle Fakturierung</w:t>
-      </w:r>
-      <w:bookmarkEnd w:id="18"/>
+      <w:bookmarkStart w:id="19" w:name="_Toc430278489"/>
+      <w:r>
+        <w:t>POD-Statistik</w:t>
+      </w:r>
+      <w:bookmarkEnd w:id="19"/>
     </w:p>
     <w:p>
       <w:r>
-        <w:t>Todor rho</w:t>
+        <w:t xml:space="preserve">Für die POD-Statistik wurden die Views </w:t>
+      </w:r>
+      <w:proofErr w:type="spellStart"/>
+      <w:r>
+        <w:t>v_usagePerLoaction</w:t>
+      </w:r>
+      <w:proofErr w:type="spellEnd"/>
+      <w:r>
+        <w:t xml:space="preserve"> und </w:t>
+      </w:r>
+      <w:proofErr w:type="spellStart"/>
+      <w:r>
+        <w:t>v_usagePerPod</w:t>
+      </w:r>
+      <w:proofErr w:type="spellEnd"/>
+      <w:r>
+        <w:t xml:space="preserve"> angelegt. </w:t>
+      </w:r>
+      <w:r>
+        <w:br/>
+        <w:t xml:space="preserve">Weitere Infos zu den Feldern siehe Kapitel </w:t>
+      </w:r>
+      <w:proofErr w:type="spellStart"/>
+      <w:r>
+        <w:t>Sichtenreferenz</w:t>
+      </w:r>
+      <w:proofErr w:type="spellEnd"/>
+      <w:r>
+        <w:t>.</w:t>
       </w:r>
     </w:p>
     <w:p>
       <w:pPr>
         <w:pStyle w:val="berschrift3"/>
       </w:pPr>
-      <w:bookmarkStart w:id="19" w:name="_Toc429069926"/>
-      <w:r>
-        <w:t>POD-Statistik</w:t>
-      </w:r>
-      <w:bookmarkEnd w:id="19"/>
+      <w:bookmarkStart w:id="20" w:name="_Toc430278490"/>
+      <w:r>
+        <w:t>Produktkatalog</w:t>
+      </w:r>
+      <w:bookmarkEnd w:id="20"/>
     </w:p>
     <w:p>
       <w:r>
-        <w:t>Todo rho</w:t>
+        <w:t xml:space="preserve">Für den Produktkatalog wurde die View </w:t>
+      </w:r>
+      <w:proofErr w:type="spellStart"/>
+      <w:r>
+        <w:rPr>
+          <w:b/>
+        </w:rPr>
+        <w:t>v_deviceCatalog</w:t>
+      </w:r>
+      <w:proofErr w:type="spellEnd"/>
+      <w:r>
+        <w:t xml:space="preserve"> erstellt. Es werden nur die verfügbaren Geräte ausgelistet, d.h. solche bei denen die Gerätekategorie nicht inaktiv gesetzt worden ist.</w:t>
+      </w:r>
+    </w:p>
+    <w:p>
+      <w:r>
+        <w:t xml:space="preserve">Details zu den Feldern, die selektiert werden sie Kapitel </w:t>
+      </w:r>
+      <w:proofErr w:type="spellStart"/>
+      <w:r>
+        <w:rPr>
+          <w:b/>
+        </w:rPr>
+        <w:t>Sichtenreferenz</w:t>
+      </w:r>
+      <w:proofErr w:type="spellEnd"/>
+      <w:r>
+        <w:t>.</w:t>
       </w:r>
     </w:p>
     <w:p>
       <w:pPr>
         <w:pStyle w:val="berschrift3"/>
       </w:pPr>
-      <w:bookmarkStart w:id="20" w:name="_Toc429069927"/>
-      <w:r>
-        <w:t>Produktkatalog</w:t>
-      </w:r>
-      <w:bookmarkEnd w:id="20"/>
+      <w:bookmarkStart w:id="21" w:name="_Toc430278491"/>
+      <w:r>
+        <w:lastRenderedPageBreak/>
+        <w:t>Schnittstelle für Management-Meldungen</w:t>
+      </w:r>
+      <w:bookmarkEnd w:id="21"/>
     </w:p>
     <w:p>
       <w:r>
-        <w:t>Todo rho</w:t>
+        <w:t xml:space="preserve">Für die Schnittstelle für </w:t>
+      </w:r>
+      <w:proofErr w:type="spellStart"/>
+      <w:r>
+        <w:t>Managmentmeldungen</w:t>
+      </w:r>
+      <w:proofErr w:type="spellEnd"/>
+      <w:r>
+        <w:t xml:space="preserve"> wurde die Prozedur </w:t>
+      </w:r>
+      <w:proofErr w:type="spellStart"/>
+      <w:r>
+        <w:t>P_LogMessageAdd</w:t>
+      </w:r>
+      <w:proofErr w:type="spellEnd"/>
+      <w:r>
+        <w:t xml:space="preserve"> erstellt. Die gemachten Log-Einträge in die Tabelle Log gespeichert.</w:t>
       </w:r>
     </w:p>
     <w:p>
       <w:pPr>
         <w:pStyle w:val="berschrift3"/>
       </w:pPr>
-      <w:bookmarkStart w:id="21" w:name="_Toc429069928"/>
-      <w:r>
-        <w:t>Schnittstelle für Management-Meldungen</w:t>
-      </w:r>
-      <w:bookmarkEnd w:id="21"/>
+      <w:bookmarkStart w:id="22" w:name="_Toc430278492"/>
+      <w:r>
+        <w:t>Schnittstelle zu bestehendem Gerätemanagement-Werkzeug</w:t>
+      </w:r>
+      <w:bookmarkEnd w:id="22"/>
     </w:p>
     <w:p>
       <w:r>
-        <w:t>Todo rho</w:t>
+        <w:t xml:space="preserve">Hierfür wurde die View </w:t>
+      </w:r>
+      <w:proofErr w:type="spellStart"/>
+      <w:r>
+        <w:t>v_logentries</w:t>
+      </w:r>
+      <w:proofErr w:type="spellEnd"/>
+      <w:r>
+        <w:t xml:space="preserve"> erstellt. Diese View gibt nur nicht quittierte Logeinträge zurück. Nachrichten können über die Prozedur </w:t>
+      </w:r>
+      <w:proofErr w:type="spellStart"/>
+      <w:r>
+        <w:t>P_LogClear</w:t>
+      </w:r>
+      <w:proofErr w:type="spellEnd"/>
+      <w:r>
+        <w:t xml:space="preserve"> quittiert werden.</w:t>
+      </w:r>
+    </w:p>
+    <w:p>
+      <w:r>
+        <w:t xml:space="preserve">Details zu den </w:t>
+      </w:r>
+      <w:proofErr w:type="gramStart"/>
+      <w:r>
+        <w:t>Felder</w:t>
+      </w:r>
+      <w:proofErr w:type="gramEnd"/>
+      <w:r>
+        <w:t xml:space="preserve"> die selektiert werden siehe Kapitel </w:t>
+      </w:r>
+      <w:proofErr w:type="spellStart"/>
+      <w:r>
+        <w:t>Sichtenreferenz</w:t>
+      </w:r>
+      <w:proofErr w:type="spellEnd"/>
+      <w:r>
+        <w:t>.</w:t>
       </w:r>
     </w:p>
     <w:p>
       <w:pPr>
         <w:pStyle w:val="berschrift3"/>
       </w:pPr>
-      <w:bookmarkStart w:id="22" w:name="_Toc429069929"/>
-      <w:r>
-        <w:t>Schnittstelle zu bestehendem Gerätemanagement-Werkzeug</w:t>
-      </w:r>
-      <w:bookmarkEnd w:id="22"/>
-    </w:p>
-    <w:p>
-      <w:r>
-        <w:t>Todo rho</w:t>
-      </w:r>
-    </w:p>
-    <w:p>
-      <w:pPr>
-        <w:pStyle w:val="berschrift3"/>
-      </w:pPr>
-      <w:bookmarkStart w:id="23" w:name="_Toc429069930"/>
+      <w:bookmarkStart w:id="23" w:name="_Toc430278493"/>
       <w:r>
         <w:t>Berechtigungskonzept</w:t>
       </w:r>
@@ -6628,9 +7136,11 @@
             <w:tcW w:w="1985" w:type="dxa"/>
           </w:tcPr>
           <w:p>
+            <w:proofErr w:type="spellStart"/>
             <w:r>
               <w:t>gf</w:t>
             </w:r>
+            <w:proofErr w:type="spellEnd"/>
           </w:p>
         </w:tc>
         <w:tc>
@@ -6720,9 +7230,11 @@
             <w:tcW w:w="1985" w:type="dxa"/>
           </w:tcPr>
           <w:p>
+            <w:proofErr w:type="spellStart"/>
             <w:r>
               <w:t>sb</w:t>
             </w:r>
+            <w:proofErr w:type="spellEnd"/>
           </w:p>
         </w:tc>
         <w:tc>
@@ -6730,6 +7242,7 @@
             <w:tcW w:w="1984" w:type="dxa"/>
           </w:tcPr>
           <w:p>
+            <w:proofErr w:type="spellStart"/>
             <w:r>
               <w:rPr>
                 <w:sz w:val="23"/>
@@ -6737,6 +7250,7 @@
               </w:rPr>
               <w:t>WnynxpgaNu</w:t>
             </w:r>
+            <w:proofErr w:type="spellEnd"/>
           </w:p>
         </w:tc>
         <w:tc>
@@ -6823,9 +7337,11 @@
             <w:tcW w:w="1985" w:type="dxa"/>
           </w:tcPr>
           <w:p>
+            <w:proofErr w:type="spellStart"/>
             <w:r>
               <w:t>tool</w:t>
             </w:r>
+            <w:proofErr w:type="spellEnd"/>
           </w:p>
         </w:tc>
         <w:tc>
@@ -6863,9 +7379,8 @@
       <w:pPr>
         <w:pStyle w:val="berschrift3"/>
       </w:pPr>
-      <w:bookmarkStart w:id="24" w:name="_Toc429069931"/>
-      <w:r>
-        <w:lastRenderedPageBreak/>
+      <w:bookmarkStart w:id="24" w:name="_Toc430278494"/>
+      <w:r>
         <w:t>Client</w:t>
       </w:r>
       <w:bookmarkEnd w:id="24"/>
@@ -7053,7 +7568,11 @@
               <w:t xml:space="preserve"> Mit einem Doppelklick auf eine Rechnung</w:t>
             </w:r>
             <w:r>
-              <w:t xml:space="preserve"> wird ein neues Register mit der Rechnung geöffnet. Darin sind die einzelnen Rechnungspositionen ersichtlich.</w:t>
+              <w:t xml:space="preserve"> wird ein neues </w:t>
+            </w:r>
+            <w:r>
+              <w:lastRenderedPageBreak/>
+              <w:t>Register mit der Rechnung geöffnet. Darin sind die einzelnen Rechnungspositionen ersichtlich.</w:t>
             </w:r>
           </w:p>
         </w:tc>
@@ -7065,6 +7584,7 @@
           </w:tcPr>
           <w:p>
             <w:r>
+              <w:lastRenderedPageBreak/>
               <w:t>Konfiguration für ein Gerät im POD erzeugen</w:t>
             </w:r>
           </w:p>
@@ -7102,7 +7622,6 @@
         </w:tc>
       </w:tr>
     </w:tbl>
-    <w:p/>
     <w:p/>
     <w:p>
       <w:pPr>
@@ -7111,13 +7630,17 @@
           <w:tab w:val="left" w:pos="3500"/>
         </w:tabs>
       </w:pPr>
-      <w:bookmarkStart w:id="25" w:name="_Toc429069932"/>
+      <w:bookmarkStart w:id="25" w:name="_Toc430278495"/>
       <w:r>
         <w:t>Lieferergebnisse</w:t>
       </w:r>
       <w:bookmarkEnd w:id="25"/>
     </w:p>
-    <w:p/>
+    <w:p>
+      <w:r>
+        <w:t>Im folgenden Abschnitt werden die Lieferergebnisse detailliert beschrieben.</w:t>
+      </w:r>
+    </w:p>
     <w:tbl>
       <w:tblPr>
         <w:tblStyle w:val="Tabellenraster"/>
@@ -7143,7 +7666,11 @@
           <w:tcPr>
             <w:tcW w:w="6956" w:type="dxa"/>
           </w:tcPr>
-          <w:p/>
+          <w:p>
+            <w:r>
+              <w:t>Das komplette ERM wird als PNG separat ausgeliefert.</w:t>
+            </w:r>
+          </w:p>
         </w:tc>
       </w:tr>
       <w:tr>
@@ -7163,7 +7690,34 @@
           </w:tcPr>
           <w:p>
             <w:r>
-              <w:t>Mit dem Script „DDL-Script.sql“ werden sämtliche Tabellen angelegt. Zudem beinhaltet das Script auch alle erstellten Procedures und Views, die in der Aufgabenstellung verlangt wurden.</w:t>
+              <w:t>Mit dem Script „DDL-</w:t>
+            </w:r>
+            <w:proofErr w:type="spellStart"/>
+            <w:r>
+              <w:t>Script.sql</w:t>
+            </w:r>
+            <w:proofErr w:type="spellEnd"/>
+            <w:r>
+              <w:t xml:space="preserve">“ werden sämtliche Tabellen angelegt. Zudem beinhaltet das Script auch alle erstellten </w:t>
+            </w:r>
+            <w:proofErr w:type="spellStart"/>
+            <w:r>
+              <w:t>Procedures</w:t>
+            </w:r>
+            <w:proofErr w:type="spellEnd"/>
+            <w:r>
+              <w:t xml:space="preserve"> und Views</w:t>
+            </w:r>
+            <w:r>
+              <w:t xml:space="preserve"> und </w:t>
+            </w:r>
+            <w:proofErr w:type="spellStart"/>
+            <w:r>
+              <w:t>Functions</w:t>
+            </w:r>
+            <w:proofErr w:type="spellEnd"/>
+            <w:r>
+              <w:t>, die in der Aufgabenstellung verlangt wurden.</w:t>
             </w:r>
           </w:p>
         </w:tc>
@@ -7185,7 +7739,15 @@
           </w:tcPr>
           <w:p>
             <w:r>
-              <w:t>Mit dem Script „DML-Script.sql“ werden sämtliche Beispieldaten in den definierten Tabellen eingefügt.</w:t>
+              <w:t>Mit dem Script „DML-</w:t>
+            </w:r>
+            <w:proofErr w:type="spellStart"/>
+            <w:r>
+              <w:t>Script.sql</w:t>
+            </w:r>
+            <w:proofErr w:type="spellEnd"/>
+            <w:r>
+              <w:t>“ werden sämtliche Beispieldaten in den definierten Tabellen eingefügt.</w:t>
             </w:r>
           </w:p>
         </w:tc>
@@ -7205,7 +7767,64 @@
           <w:tcPr>
             <w:tcW w:w="6956" w:type="dxa"/>
           </w:tcPr>
-          <w:p/>
+          <w:p>
+            <w:r>
+              <w:t>Der Client wird sowohl als Source Code als auch als kompilierte Anwendung ausgeliefert. Damit der Source Code kompiliert werden kann, sind folgende Voraussetzungen notwendig:</w:t>
+            </w:r>
+          </w:p>
+          <w:p>
+            <w:pPr>
+              <w:pStyle w:val="Listenabsatz"/>
+              <w:numPr>
+                <w:ilvl w:val="0"/>
+                <w:numId w:val="36"/>
+              </w:numPr>
+            </w:pPr>
+            <w:r>
+              <w:t>.Net in der Version 4.5.2 oder höher</w:t>
+            </w:r>
+          </w:p>
+          <w:p>
+            <w:pPr>
+              <w:pStyle w:val="Listenabsatz"/>
+              <w:numPr>
+                <w:ilvl w:val="0"/>
+                <w:numId w:val="36"/>
+              </w:numPr>
+            </w:pPr>
+            <w:r>
+              <w:t>Visual Studio 2013 oder höher</w:t>
+            </w:r>
+          </w:p>
+          <w:p>
+            <w:pPr>
+              <w:pStyle w:val="Listenabsatz"/>
+              <w:numPr>
+                <w:ilvl w:val="0"/>
+                <w:numId w:val="36"/>
+              </w:numPr>
+            </w:pPr>
+            <w:r>
+              <w:t>Installierter MySQL Entity Framework Driver (bei kompilierter Version mitgeliefert)</w:t>
+            </w:r>
+          </w:p>
+          <w:p>
+            <w:pPr>
+              <w:pStyle w:val="Listenabsatz"/>
+              <w:numPr>
+                <w:ilvl w:val="0"/>
+                <w:numId w:val="36"/>
+              </w:numPr>
+            </w:pPr>
+            <w:proofErr w:type="spellStart"/>
+            <w:r>
+              <w:t>DevExpress</w:t>
+            </w:r>
+            <w:proofErr w:type="spellEnd"/>
+            <w:r>
+              <w:t xml:space="preserve"> 14.2 (bei kompilierter Version mitgeliefert)</w:t>
+            </w:r>
+          </w:p>
         </w:tc>
       </w:tr>
     </w:tbl>
@@ -7217,9 +7836,8 @@
           <w:tab w:val="left" w:pos="3500"/>
         </w:tabs>
       </w:pPr>
-      <w:bookmarkStart w:id="26" w:name="_Toc429069933"/>
-      <w:r>
-        <w:lastRenderedPageBreak/>
+      <w:bookmarkStart w:id="26" w:name="_Toc430278496"/>
+      <w:r>
         <w:t>Tabellenreferenz</w:t>
       </w:r>
       <w:bookmarkEnd w:id="26"/>
@@ -7228,26 +7846,20 @@
       <w:r>
         <w:t>Die Tabellenreferenz dient der detaillierten Dokumentation der einzelnen Tabellen. Jede Tabelle wird hierbei bis auf Feldebene dokumentiert.</w:t>
       </w:r>
-    </w:p>
-    <w:p>
-      <w:pPr>
-        <w:pStyle w:val="berschrift2"/>
-      </w:pPr>
-      <w:bookmarkStart w:id="27" w:name="_Toc429069934"/>
-      <w:r>
-        <w:t>Device</w:t>
-      </w:r>
-      <w:bookmarkEnd w:id="27"/>
     </w:p>
     <w:p>
       <w:pPr>
         <w:pStyle w:val="berschrift3"/>
+        <w:numPr>
+          <w:ilvl w:val="0"/>
+          <w:numId w:val="47"/>
+        </w:numPr>
       </w:pPr>
-      <w:bookmarkStart w:id="28" w:name="_Toc429069940"/>
+      <w:bookmarkStart w:id="27" w:name="_Toc430278497"/>
       <w:r>
         <w:t>Device</w:t>
       </w:r>
-      <w:bookmarkEnd w:id="28"/>
+      <w:bookmarkEnd w:id="27"/>
     </w:p>
     <w:p>
       <w:r>
@@ -7375,9 +7987,11 @@
             <w:tcW w:w="1985" w:type="dxa"/>
           </w:tcPr>
           <w:p>
+            <w:proofErr w:type="spellStart"/>
             <w:r>
               <w:t>ID_Device</w:t>
             </w:r>
+            <w:proofErr w:type="spellEnd"/>
           </w:p>
         </w:tc>
         <w:tc>
@@ -7423,9 +8037,11 @@
             <w:tcW w:w="1985" w:type="dxa"/>
           </w:tcPr>
           <w:p>
+            <w:proofErr w:type="spellStart"/>
             <w:r>
               <w:t>ID_DeviceType</w:t>
             </w:r>
+            <w:proofErr w:type="spellEnd"/>
           </w:p>
         </w:tc>
         <w:tc>
@@ -7467,9 +8083,11 @@
             <w:tcW w:w="1985" w:type="dxa"/>
           </w:tcPr>
           <w:p>
+            <w:proofErr w:type="spellStart"/>
             <w:r>
               <w:t>ID_Location</w:t>
             </w:r>
+            <w:proofErr w:type="spellEnd"/>
           </w:p>
         </w:tc>
         <w:tc>
@@ -7627,9 +8245,11 @@
             <w:tcW w:w="1985" w:type="dxa"/>
           </w:tcPr>
           <w:p>
+            <w:proofErr w:type="spellStart"/>
             <w:r>
               <w:t>SerialNumber</w:t>
             </w:r>
+            <w:proofErr w:type="spellEnd"/>
           </w:p>
         </w:tc>
         <w:tc>
@@ -7667,9 +8287,11 @@
             <w:tcW w:w="1985" w:type="dxa"/>
           </w:tcPr>
           <w:p>
+            <w:proofErr w:type="spellStart"/>
             <w:r>
               <w:t>IsPhysical</w:t>
             </w:r>
+            <w:proofErr w:type="spellEnd"/>
           </w:p>
         </w:tc>
         <w:tc>
@@ -7701,11 +8323,13 @@
       <w:pPr>
         <w:pStyle w:val="berschrift3"/>
       </w:pPr>
-      <w:bookmarkStart w:id="29" w:name="_Toc429069935"/>
+      <w:bookmarkStart w:id="28" w:name="_Toc430278498"/>
+      <w:proofErr w:type="spellStart"/>
       <w:r>
         <w:t>DeviceType</w:t>
       </w:r>
-      <w:bookmarkEnd w:id="29"/>
+      <w:bookmarkEnd w:id="28"/>
+      <w:proofErr w:type="spellEnd"/>
     </w:p>
     <w:p>
       <w:r>
@@ -7833,9 +8457,11 @@
             <w:tcW w:w="1985" w:type="dxa"/>
           </w:tcPr>
           <w:p>
+            <w:proofErr w:type="spellStart"/>
             <w:r>
               <w:t>ID_DeviceType</w:t>
             </w:r>
+            <w:proofErr w:type="spellEnd"/>
           </w:p>
         </w:tc>
         <w:tc>
@@ -7884,9 +8510,11 @@
             <w:tcW w:w="1985" w:type="dxa"/>
           </w:tcPr>
           <w:p>
+            <w:proofErr w:type="spellStart"/>
             <w:r>
               <w:t>ID_DeviceCategory</w:t>
             </w:r>
+            <w:proofErr w:type="spellEnd"/>
           </w:p>
         </w:tc>
         <w:tc>
@@ -7917,8 +8545,13 @@
             <w:tcW w:w="5009" w:type="dxa"/>
           </w:tcPr>
           <w:p>
-            <w:r>
-              <w:t>Id der zugehörigen Gerätekategorie</w:t>
+            <w:proofErr w:type="spellStart"/>
+            <w:r>
+              <w:t>Id</w:t>
+            </w:r>
+            <w:proofErr w:type="spellEnd"/>
+            <w:r>
+              <w:t xml:space="preserve"> der zugehörigen Gerätekategorie</w:t>
             </w:r>
           </w:p>
         </w:tc>
@@ -7935,9 +8568,11 @@
             <w:tcW w:w="1985" w:type="dxa"/>
           </w:tcPr>
           <w:p>
+            <w:proofErr w:type="spellStart"/>
             <w:r>
               <w:t>Manufacturer</w:t>
             </w:r>
+            <w:proofErr w:type="spellEnd"/>
           </w:p>
         </w:tc>
         <w:tc>
@@ -7983,9 +8618,11 @@
             <w:tcW w:w="1985" w:type="dxa"/>
           </w:tcPr>
           <w:p>
+            <w:proofErr w:type="spellStart"/>
             <w:r>
               <w:t>ManufacturerNumber</w:t>
             </w:r>
+            <w:proofErr w:type="spellEnd"/>
           </w:p>
         </w:tc>
         <w:tc>
@@ -8031,9 +8668,11 @@
             <w:tcW w:w="1985" w:type="dxa"/>
           </w:tcPr>
           <w:p>
+            <w:proofErr w:type="spellStart"/>
             <w:r>
               <w:t>NumInterface</w:t>
             </w:r>
+            <w:proofErr w:type="spellEnd"/>
           </w:p>
         </w:tc>
         <w:tc>
@@ -8082,9 +8721,11 @@
             <w:tcW w:w="1985" w:type="dxa"/>
           </w:tcPr>
           <w:p>
+            <w:proofErr w:type="spellStart"/>
             <w:r>
               <w:t>ID_Rate</w:t>
             </w:r>
+            <w:proofErr w:type="spellEnd"/>
           </w:p>
         </w:tc>
         <w:tc>
@@ -8115,8 +8756,13 @@
             <w:tcW w:w="5009" w:type="dxa"/>
           </w:tcPr>
           <w:p>
-            <w:r>
-              <w:t>Id der zugehörigen Preislisten-Position</w:t>
+            <w:proofErr w:type="spellStart"/>
+            <w:r>
+              <w:t>Id</w:t>
+            </w:r>
+            <w:proofErr w:type="spellEnd"/>
+            <w:r>
+              <w:t xml:space="preserve"> der zugehörigen Preislisten-Position</w:t>
             </w:r>
           </w:p>
         </w:tc>
@@ -8133,9 +8779,11 @@
             <w:tcW w:w="1985" w:type="dxa"/>
           </w:tcPr>
           <w:p>
+            <w:proofErr w:type="spellStart"/>
             <w:r>
               <w:t>ID_MediumType</w:t>
             </w:r>
+            <w:proofErr w:type="spellEnd"/>
           </w:p>
         </w:tc>
         <w:tc>
@@ -8163,8 +8811,13 @@
             <w:tcW w:w="5009" w:type="dxa"/>
           </w:tcPr>
           <w:p>
-            <w:r>
-              <w:t>Id des zugehörigen Mediums</w:t>
+            <w:proofErr w:type="spellStart"/>
+            <w:r>
+              <w:t>Id</w:t>
+            </w:r>
+            <w:proofErr w:type="spellEnd"/>
+            <w:r>
+              <w:t xml:space="preserve"> des zugehörigen Mediums</w:t>
             </w:r>
           </w:p>
         </w:tc>
@@ -8175,15 +8828,16 @@
       <w:pPr>
         <w:pStyle w:val="berschrift3"/>
       </w:pPr>
-      <w:bookmarkStart w:id="30" w:name="_Toc429069936"/>
+      <w:bookmarkStart w:id="29" w:name="_Toc430278499"/>
+      <w:proofErr w:type="spellStart"/>
       <w:r>
         <w:t>DeviceCategory</w:t>
       </w:r>
-      <w:bookmarkEnd w:id="30"/>
+      <w:bookmarkEnd w:id="29"/>
+      <w:proofErr w:type="spellEnd"/>
     </w:p>
     <w:p>
       <w:r>
-        <w:lastRenderedPageBreak/>
         <w:t>Sämtliche verfügbare Gerätekategorien sind in dieser Tabelle verzeichnet.</w:t>
       </w:r>
     </w:p>
@@ -8308,9 +8962,11 @@
             <w:tcW w:w="2084" w:type="dxa"/>
           </w:tcPr>
           <w:p>
+            <w:proofErr w:type="spellStart"/>
             <w:r>
               <w:t>ID_DeviceCategory</w:t>
             </w:r>
+            <w:proofErr w:type="spellEnd"/>
           </w:p>
         </w:tc>
         <w:tc>
@@ -8400,9 +9056,11 @@
             <w:tcW w:w="2084" w:type="dxa"/>
           </w:tcPr>
           <w:p>
+            <w:proofErr w:type="spellStart"/>
             <w:r>
               <w:t>InActive</w:t>
             </w:r>
+            <w:proofErr w:type="spellEnd"/>
           </w:p>
         </w:tc>
         <w:tc>
@@ -8431,7 +9089,15 @@
           </w:tcPr>
           <w:p>
             <w:r>
-              <w:t>Nicht mehr bereitgestellte Gerätekategorien können mit diesem Flag inaktiv gesetzt werden.</w:t>
+              <w:t xml:space="preserve">Nicht mehr bereitgestellte Gerätekategorien können mit diesem </w:t>
+            </w:r>
+            <w:proofErr w:type="spellStart"/>
+            <w:r>
+              <w:t>Flag</w:t>
+            </w:r>
+            <w:proofErr w:type="spellEnd"/>
+            <w:r>
+              <w:t xml:space="preserve"> inaktiv gesetzt werden.</w:t>
             </w:r>
           </w:p>
         </w:tc>
@@ -8442,15 +9108,26 @@
       <w:pPr>
         <w:pStyle w:val="berschrift3"/>
       </w:pPr>
-      <w:bookmarkStart w:id="31" w:name="_Toc429069937"/>
+      <w:bookmarkStart w:id="30" w:name="_Toc430278500"/>
+      <w:proofErr w:type="spellStart"/>
       <w:r>
         <w:t>DeviceSwitch</w:t>
       </w:r>
-      <w:bookmarkEnd w:id="31"/>
+      <w:bookmarkEnd w:id="30"/>
+      <w:proofErr w:type="spellEnd"/>
     </w:p>
     <w:p>
       <w:r>
-        <w:t>Handelt es sich beim Gerät um ein Switch, werden die speziefischen Daten zum Switch hier gespeichert.</w:t>
+        <w:lastRenderedPageBreak/>
+        <w:t xml:space="preserve">Handelt es sich beim Gerät um ein Switch, werden die </w:t>
+      </w:r>
+      <w:proofErr w:type="spellStart"/>
+      <w:r>
+        <w:t>speziefischen</w:t>
+      </w:r>
+      <w:proofErr w:type="spellEnd"/>
+      <w:r>
+        <w:t xml:space="preserve"> Daten zum Switch hier gespeichert.</w:t>
       </w:r>
     </w:p>
     <w:tbl>
@@ -8574,9 +9251,11 @@
             <w:tcW w:w="1985" w:type="dxa"/>
           </w:tcPr>
           <w:p>
+            <w:proofErr w:type="spellStart"/>
             <w:r>
               <w:t>ID_Device</w:t>
             </w:r>
+            <w:proofErr w:type="spellEnd"/>
           </w:p>
         </w:tc>
         <w:tc>
@@ -8622,9 +9301,11 @@
             <w:tcW w:w="1985" w:type="dxa"/>
           </w:tcPr>
           <w:p>
+            <w:proofErr w:type="spellStart"/>
             <w:r>
               <w:t>isPoESupported</w:t>
             </w:r>
+            <w:proofErr w:type="spellEnd"/>
           </w:p>
         </w:tc>
         <w:tc>
@@ -8656,11 +9337,13 @@
       <w:pPr>
         <w:pStyle w:val="berschrift3"/>
       </w:pPr>
-      <w:bookmarkStart w:id="32" w:name="_Toc429069938"/>
+      <w:bookmarkStart w:id="31" w:name="_Toc430278501"/>
+      <w:proofErr w:type="spellStart"/>
       <w:r>
         <w:t>DeviceRouter</w:t>
       </w:r>
-      <w:bookmarkEnd w:id="32"/>
+      <w:bookmarkEnd w:id="31"/>
+      <w:proofErr w:type="spellEnd"/>
     </w:p>
     <w:p>
       <w:r>
@@ -8788,9 +9471,11 @@
             <w:tcW w:w="1985" w:type="dxa"/>
           </w:tcPr>
           <w:p>
+            <w:proofErr w:type="spellStart"/>
             <w:r>
               <w:t>ID_Device</w:t>
             </w:r>
+            <w:proofErr w:type="spellEnd"/>
           </w:p>
         </w:tc>
         <w:tc>
@@ -8878,11 +9563,13 @@
       <w:pPr>
         <w:pStyle w:val="berschrift3"/>
       </w:pPr>
-      <w:bookmarkStart w:id="33" w:name="_Toc429069939"/>
+      <w:bookmarkStart w:id="32" w:name="_Toc430278502"/>
+      <w:proofErr w:type="spellStart"/>
       <w:r>
         <w:t>DeviceMachine</w:t>
       </w:r>
-      <w:bookmarkEnd w:id="33"/>
+      <w:bookmarkEnd w:id="32"/>
+      <w:proofErr w:type="spellEnd"/>
     </w:p>
     <w:p>
       <w:r>
@@ -9010,9 +9697,11 @@
             <w:tcW w:w="1985" w:type="dxa"/>
           </w:tcPr>
           <w:p>
+            <w:proofErr w:type="spellStart"/>
             <w:r>
               <w:t>ID_Device</w:t>
             </w:r>
+            <w:proofErr w:type="spellEnd"/>
           </w:p>
         </w:tc>
         <w:tc>
@@ -9058,9 +9747,11 @@
             <w:tcW w:w="1985" w:type="dxa"/>
           </w:tcPr>
           <w:p>
+            <w:proofErr w:type="spellStart"/>
             <w:r>
               <w:t>Processors</w:t>
             </w:r>
+            <w:proofErr w:type="spellEnd"/>
           </w:p>
         </w:tc>
         <w:tc>
@@ -9108,8 +9799,13 @@
             <w:tcW w:w="1276" w:type="dxa"/>
           </w:tcPr>
           <w:p>
-            <w:r>
-              <w:t>Varchar(100)</w:t>
+            <w:proofErr w:type="spellStart"/>
+            <w:r>
+              <w:t>Varchar</w:t>
+            </w:r>
+            <w:proofErr w:type="spellEnd"/>
+            <w:r>
+              <w:t>(100)</w:t>
             </w:r>
           </w:p>
         </w:tc>
@@ -9138,9 +9834,11 @@
             <w:tcW w:w="1985" w:type="dxa"/>
           </w:tcPr>
           <w:p>
+            <w:proofErr w:type="spellStart"/>
             <w:r>
               <w:t>StorageSize</w:t>
             </w:r>
+            <w:proofErr w:type="spellEnd"/>
           </w:p>
         </w:tc>
         <w:tc>
@@ -9148,8 +9846,13 @@
             <w:tcW w:w="1276" w:type="dxa"/>
           </w:tcPr>
           <w:p>
-            <w:r>
-              <w:t>Varchar(100)</w:t>
+            <w:proofErr w:type="spellStart"/>
+            <w:r>
+              <w:t>Varchar</w:t>
+            </w:r>
+            <w:proofErr w:type="spellEnd"/>
+            <w:r>
+              <w:t>(100)</w:t>
             </w:r>
           </w:p>
         </w:tc>
@@ -9188,8 +9891,13 @@
             <w:tcW w:w="1276" w:type="dxa"/>
           </w:tcPr>
           <w:p>
-            <w:r>
-              <w:t>Varchar(100)</w:t>
+            <w:proofErr w:type="spellStart"/>
+            <w:r>
+              <w:t>Varchar</w:t>
+            </w:r>
+            <w:proofErr w:type="spellEnd"/>
+            <w:r>
+              <w:t>(100)</w:t>
             </w:r>
           </w:p>
         </w:tc>
@@ -9207,17 +9915,18 @@
         </w:tc>
       </w:tr>
     </w:tbl>
-    <w:p/>
     <w:p/>
     <w:p>
       <w:pPr>
         <w:pStyle w:val="berschrift3"/>
       </w:pPr>
-      <w:bookmarkStart w:id="34" w:name="_Toc429069941"/>
+      <w:bookmarkStart w:id="33" w:name="_Toc430278503"/>
+      <w:proofErr w:type="spellStart"/>
       <w:r>
         <w:t>MediumType</w:t>
       </w:r>
-      <w:bookmarkEnd w:id="34"/>
+      <w:bookmarkEnd w:id="33"/>
+      <w:proofErr w:type="spellEnd"/>
     </w:p>
     <w:p>
       <w:r>
@@ -9345,9 +10054,11 @@
             <w:tcW w:w="1951" w:type="dxa"/>
           </w:tcPr>
           <w:p>
+            <w:proofErr w:type="spellStart"/>
             <w:r>
               <w:t>ID_MediumType</w:t>
             </w:r>
+            <w:proofErr w:type="spellEnd"/>
           </w:p>
         </w:tc>
         <w:tc>
@@ -9420,8 +10131,21 @@
           </w:tcPr>
           <w:p>
             <w:r>
-              <w:t>z.B. 100 BaseTX, 100 BaseTX</w:t>
-            </w:r>
+              <w:t xml:space="preserve">z.B. 100 </w:t>
+            </w:r>
+            <w:proofErr w:type="spellStart"/>
+            <w:r>
+              <w:t>BaseTX</w:t>
+            </w:r>
+            <w:proofErr w:type="spellEnd"/>
+            <w:r>
+              <w:t xml:space="preserve">, 100 </w:t>
+            </w:r>
+            <w:proofErr w:type="spellStart"/>
+            <w:r>
+              <w:t>BaseTX</w:t>
+            </w:r>
+            <w:proofErr w:type="spellEnd"/>
           </w:p>
         </w:tc>
       </w:tr>
@@ -9437,9 +10161,11 @@
             <w:tcW w:w="1951" w:type="dxa"/>
           </w:tcPr>
           <w:p>
+            <w:proofErr w:type="spellStart"/>
             <w:r>
               <w:t>Fullduplex</w:t>
             </w:r>
+            <w:proofErr w:type="spellEnd"/>
           </w:p>
         </w:tc>
         <w:tc>
@@ -9464,12 +10190,22 @@
           </w:tcPr>
           <w:p>
             <w:r>
-              <w:t>1 = Ja = Fullduplex</w:t>
-            </w:r>
+              <w:t xml:space="preserve">1 = Ja = </w:t>
+            </w:r>
+            <w:proofErr w:type="spellStart"/>
+            <w:r>
+              <w:t>Fullduplex</w:t>
+            </w:r>
+            <w:proofErr w:type="spellEnd"/>
             <w:r>
               <w:br/>
-              <w:t>0 = Nein = Halfduplex</w:t>
-            </w:r>
+              <w:t xml:space="preserve">0 = Nein = </w:t>
+            </w:r>
+            <w:proofErr w:type="spellStart"/>
+            <w:r>
+              <w:t>Halfduplex</w:t>
+            </w:r>
+            <w:proofErr w:type="spellEnd"/>
           </w:p>
         </w:tc>
       </w:tr>
@@ -9511,8 +10247,13 @@
             <w:tcW w:w="4516" w:type="dxa"/>
           </w:tcPr>
           <w:p>
-            <w:r>
-              <w:t>Geschwindgkeit des Mediums in Mbit/s</w:t>
+            <w:proofErr w:type="spellStart"/>
+            <w:r>
+              <w:t>Geschwindgkeit</w:t>
+            </w:r>
+            <w:proofErr w:type="spellEnd"/>
+            <w:r>
+              <w:t xml:space="preserve"> des Mediums in Mbit/s</w:t>
             </w:r>
           </w:p>
         </w:tc>
@@ -9523,15 +10264,24 @@
       <w:pPr>
         <w:pStyle w:val="berschrift3"/>
       </w:pPr>
-      <w:bookmarkStart w:id="35" w:name="_Toc429069942"/>
-      <w:r>
+      <w:bookmarkStart w:id="34" w:name="_Toc430278504"/>
+      <w:r>
+        <w:lastRenderedPageBreak/>
         <w:t>Rate</w:t>
       </w:r>
-      <w:bookmarkEnd w:id="35"/>
+      <w:bookmarkEnd w:id="34"/>
     </w:p>
     <w:p>
       <w:r>
-        <w:t>Verrechnung der Arbeitsstunden, kann aber auch für die Preisdefinierung von Gerätekategorien DeviceCategory verwendet werden.</w:t>
+        <w:t xml:space="preserve">Verrechnung der Arbeitsstunden, kann aber auch für die Preisdefinierung von Gerätekategorien </w:t>
+      </w:r>
+      <w:proofErr w:type="spellStart"/>
+      <w:r>
+        <w:t>DeviceCategory</w:t>
+      </w:r>
+      <w:proofErr w:type="spellEnd"/>
+      <w:r>
+        <w:t xml:space="preserve"> verwendet werden.</w:t>
       </w:r>
     </w:p>
     <w:tbl>
@@ -9655,9 +10405,11 @@
             <w:tcW w:w="2084" w:type="dxa"/>
           </w:tcPr>
           <w:p>
+            <w:proofErr w:type="spellStart"/>
             <w:r>
               <w:t>ID_Rate</w:t>
             </w:r>
+            <w:proofErr w:type="spellEnd"/>
           </w:p>
         </w:tc>
         <w:tc>
@@ -9703,9 +10455,11 @@
             <w:tcW w:w="2084" w:type="dxa"/>
           </w:tcPr>
           <w:p>
+            <w:proofErr w:type="spellStart"/>
             <w:r>
               <w:t>ID_ServiceType</w:t>
             </w:r>
+            <w:proofErr w:type="spellEnd"/>
           </w:p>
         </w:tc>
         <w:tc>
@@ -9747,9 +10501,11 @@
             <w:tcW w:w="2084" w:type="dxa"/>
           </w:tcPr>
           <w:p>
+            <w:proofErr w:type="spellStart"/>
             <w:r>
               <w:t>ID_Unit</w:t>
             </w:r>
+            <w:proofErr w:type="spellEnd"/>
           </w:p>
         </w:tc>
         <w:tc>
@@ -9835,9 +10591,11 @@
             <w:tcW w:w="2084" w:type="dxa"/>
           </w:tcPr>
           <w:p>
+            <w:proofErr w:type="spellStart"/>
             <w:r>
               <w:t>ValidFrom</w:t>
             </w:r>
+            <w:proofErr w:type="spellEnd"/>
           </w:p>
         </w:tc>
         <w:tc>
@@ -9875,9 +10633,11 @@
             <w:tcW w:w="2084" w:type="dxa"/>
           </w:tcPr>
           <w:p>
+            <w:proofErr w:type="spellStart"/>
             <w:r>
               <w:t>ValidTo</w:t>
             </w:r>
+            <w:proofErr w:type="spellEnd"/>
           </w:p>
         </w:tc>
         <w:tc>
@@ -9909,15 +10669,25 @@
       <w:pPr>
         <w:pStyle w:val="berschrift3"/>
       </w:pPr>
-      <w:bookmarkStart w:id="36" w:name="_Toc429069943"/>
+      <w:bookmarkStart w:id="35" w:name="_Toc430278505"/>
+      <w:proofErr w:type="spellStart"/>
       <w:r>
         <w:t>NetworkInterface</w:t>
       </w:r>
-      <w:bookmarkEnd w:id="36"/>
+      <w:bookmarkEnd w:id="35"/>
+      <w:proofErr w:type="spellEnd"/>
     </w:p>
     <w:p>
       <w:r>
-        <w:t>Sämtliche Netzwerkinterfaces werden in dieser Tabelle gepeichert.</w:t>
+        <w:t xml:space="preserve">Sämtliche Netzwerkinterfaces werden in dieser Tabelle </w:t>
+      </w:r>
+      <w:proofErr w:type="spellStart"/>
+      <w:r>
+        <w:t>gepeichert</w:t>
+      </w:r>
+      <w:proofErr w:type="spellEnd"/>
+      <w:r>
+        <w:t>.</w:t>
       </w:r>
     </w:p>
     <w:tbl>
@@ -10041,9 +10811,11 @@
             <w:tcW w:w="2084" w:type="dxa"/>
           </w:tcPr>
           <w:p>
+            <w:proofErr w:type="spellStart"/>
             <w:r>
               <w:t>ID_NetworkInterface</w:t>
             </w:r>
+            <w:proofErr w:type="spellEnd"/>
           </w:p>
         </w:tc>
         <w:tc>
@@ -10089,9 +10861,11 @@
             <w:tcW w:w="2084" w:type="dxa"/>
           </w:tcPr>
           <w:p>
+            <w:proofErr w:type="spellStart"/>
             <w:r>
               <w:t>Physical</w:t>
             </w:r>
+            <w:proofErr w:type="spellEnd"/>
           </w:p>
         </w:tc>
         <w:tc>
@@ -10120,7 +10894,15 @@
           </w:tcPr>
           <w:p>
             <w:r>
-              <w:t>Beschreibt, ob es sich beim Interface um ein physicalisches oder virtuelles Netzwerkinterface handelt</w:t>
+              <w:t xml:space="preserve">Beschreibt, ob es sich beim Interface um ein </w:t>
+            </w:r>
+            <w:proofErr w:type="spellStart"/>
+            <w:r>
+              <w:t>physicalisches</w:t>
+            </w:r>
+            <w:proofErr w:type="spellEnd"/>
+            <w:r>
+              <w:t xml:space="preserve"> oder virtuelles Netzwerkinterface handelt</w:t>
             </w:r>
             <w:r>
               <w:br/>
@@ -10244,9 +11026,11 @@
             <w:tcW w:w="2084" w:type="dxa"/>
           </w:tcPr>
           <w:p>
+            <w:proofErr w:type="spellStart"/>
             <w:r>
               <w:t>ID_Device</w:t>
             </w:r>
+            <w:proofErr w:type="spellEnd"/>
           </w:p>
         </w:tc>
         <w:tc>
@@ -10292,9 +11076,11 @@
             <w:tcW w:w="2084" w:type="dxa"/>
           </w:tcPr>
           <w:p>
+            <w:proofErr w:type="spellStart"/>
             <w:r>
               <w:t>PortNr</w:t>
             </w:r>
+            <w:proofErr w:type="spellEnd"/>
           </w:p>
         </w:tc>
         <w:tc>
@@ -10340,9 +11126,11 @@
             <w:tcW w:w="2084" w:type="dxa"/>
           </w:tcPr>
           <w:p>
+            <w:proofErr w:type="spellStart"/>
             <w:r>
               <w:t>ID_MediumType</w:t>
             </w:r>
+            <w:proofErr w:type="spellEnd"/>
           </w:p>
         </w:tc>
         <w:tc>
@@ -10371,8 +11159,13 @@
           </w:tcPr>
           <w:p>
             <w:r>
-              <w:t>Zugehöriges Medium zum Netwerkinterface</w:t>
-            </w:r>
+              <w:t xml:space="preserve">Zugehöriges Medium zum </w:t>
+            </w:r>
+            <w:proofErr w:type="spellStart"/>
+            <w:r>
+              <w:t>Netwerkinterface</w:t>
+            </w:r>
+            <w:proofErr w:type="spellEnd"/>
           </w:p>
         </w:tc>
       </w:tr>
@@ -10430,11 +11223,284 @@
       <w:pPr>
         <w:pStyle w:val="berschrift3"/>
       </w:pPr>
-      <w:bookmarkStart w:id="37" w:name="_Toc429069944"/>
+      <w:bookmarkStart w:id="36" w:name="_Toc430278506"/>
+      <w:proofErr w:type="spellStart"/>
       <w:r>
         <w:t>RelNetworkInterface</w:t>
       </w:r>
+      <w:bookmarkEnd w:id="36"/>
+      <w:proofErr w:type="spellEnd"/>
+    </w:p>
+    <w:p>
+      <w:r>
+        <w:lastRenderedPageBreak/>
+        <w:t>Beziehungstabelle zwischen einem Netzwerkinterface A und einem Netzwerkinterface B.</w:t>
+      </w:r>
+    </w:p>
+    <w:tbl>
+      <w:tblPr>
+        <w:tblStyle w:val="Tabellenraster"/>
+        <w:tblW w:w="0" w:type="auto"/>
+        <w:tblLook w:val="04A0" w:firstRow="1" w:lastRow="0" w:firstColumn="1" w:lastColumn="0" w:noHBand="0" w:noVBand="1"/>
+      </w:tblPr>
+      <w:tblGrid>
+        <w:gridCol w:w="659"/>
+        <w:gridCol w:w="2477"/>
+        <w:gridCol w:w="1442"/>
+        <w:gridCol w:w="1234"/>
+        <w:gridCol w:w="4258"/>
+      </w:tblGrid>
+      <w:tr>
+        <w:tc>
+          <w:tcPr>
+            <w:tcW w:w="666" w:type="dxa"/>
+          </w:tcPr>
+          <w:p>
+            <w:pPr>
+              <w:rPr>
+                <w:b/>
+              </w:rPr>
+            </w:pPr>
+            <w:r>
+              <w:rPr>
+                <w:b/>
+              </w:rPr>
+              <w:t>Key</w:t>
+            </w:r>
+          </w:p>
+        </w:tc>
+        <w:tc>
+          <w:tcPr>
+            <w:tcW w:w="2084" w:type="dxa"/>
+          </w:tcPr>
+          <w:p>
+            <w:pPr>
+              <w:rPr>
+                <w:b/>
+              </w:rPr>
+            </w:pPr>
+            <w:r>
+              <w:rPr>
+                <w:b/>
+              </w:rPr>
+              <w:t>Attributname</w:t>
+            </w:r>
+          </w:p>
+        </w:tc>
+        <w:tc>
+          <w:tcPr>
+            <w:tcW w:w="1481" w:type="dxa"/>
+          </w:tcPr>
+          <w:p>
+            <w:pPr>
+              <w:rPr>
+                <w:b/>
+              </w:rPr>
+            </w:pPr>
+            <w:r>
+              <w:rPr>
+                <w:b/>
+              </w:rPr>
+              <w:t>Datentyp</w:t>
+            </w:r>
+          </w:p>
+        </w:tc>
+        <w:tc>
+          <w:tcPr>
+            <w:tcW w:w="1252" w:type="dxa"/>
+          </w:tcPr>
+          <w:p>
+            <w:pPr>
+              <w:rPr>
+                <w:b/>
+              </w:rPr>
+            </w:pPr>
+            <w:r>
+              <w:rPr>
+                <w:b/>
+              </w:rPr>
+              <w:t>Optional</w:t>
+            </w:r>
+          </w:p>
+        </w:tc>
+        <w:tc>
+          <w:tcPr>
+            <w:tcW w:w="4587" w:type="dxa"/>
+          </w:tcPr>
+          <w:p>
+            <w:pPr>
+              <w:rPr>
+                <w:b/>
+              </w:rPr>
+            </w:pPr>
+            <w:r>
+              <w:rPr>
+                <w:b/>
+              </w:rPr>
+              <w:t>Bemerkungen</w:t>
+            </w:r>
+          </w:p>
+        </w:tc>
+      </w:tr>
+      <w:tr>
+        <w:tc>
+          <w:tcPr>
+            <w:tcW w:w="666" w:type="dxa"/>
+          </w:tcPr>
+          <w:p>
+            <w:r>
+              <w:t>PK</w:t>
+            </w:r>
+          </w:p>
+        </w:tc>
+        <w:tc>
+          <w:tcPr>
+            <w:tcW w:w="2084" w:type="dxa"/>
+          </w:tcPr>
+          <w:p>
+            <w:proofErr w:type="spellStart"/>
+            <w:r>
+              <w:t>ID_RelNetworkInterface</w:t>
+            </w:r>
+            <w:proofErr w:type="spellEnd"/>
+          </w:p>
+        </w:tc>
+        <w:tc>
+          <w:tcPr>
+            <w:tcW w:w="1481" w:type="dxa"/>
+          </w:tcPr>
+          <w:p>
+            <w:r>
+              <w:t>INT</w:t>
+            </w:r>
+          </w:p>
+        </w:tc>
+        <w:tc>
+          <w:tcPr>
+            <w:tcW w:w="1252" w:type="dxa"/>
+          </w:tcPr>
+          <w:p>
+            <w:r>
+              <w:t>Nein</w:t>
+            </w:r>
+          </w:p>
+        </w:tc>
+        <w:tc>
+          <w:tcPr>
+            <w:tcW w:w="4587" w:type="dxa"/>
+          </w:tcPr>
+          <w:p>
+            <w:r>
+              <w:t>Eindeutiger ID der Tabelle</w:t>
+            </w:r>
+          </w:p>
+        </w:tc>
+      </w:tr>
+      <w:tr>
+        <w:tc>
+          <w:tcPr>
+            <w:tcW w:w="666" w:type="dxa"/>
+          </w:tcPr>
+          <w:p/>
+        </w:tc>
+        <w:tc>
+          <w:tcPr>
+            <w:tcW w:w="2084" w:type="dxa"/>
+          </w:tcPr>
+          <w:p>
+            <w:proofErr w:type="spellStart"/>
+            <w:r>
+              <w:t>ID_NetworkInterfaceA</w:t>
+            </w:r>
+            <w:proofErr w:type="spellEnd"/>
+          </w:p>
+        </w:tc>
+        <w:tc>
+          <w:tcPr>
+            <w:tcW w:w="1481" w:type="dxa"/>
+          </w:tcPr>
+          <w:p>
+            <w:r>
+              <w:t>INT</w:t>
+            </w:r>
+          </w:p>
+        </w:tc>
+        <w:tc>
+          <w:tcPr>
+            <w:tcW w:w="1252" w:type="dxa"/>
+          </w:tcPr>
+          <w:p>
+            <w:r>
+              <w:t>Nein</w:t>
+            </w:r>
+          </w:p>
+        </w:tc>
+        <w:tc>
+          <w:tcPr>
+            <w:tcW w:w="4587" w:type="dxa"/>
+          </w:tcPr>
+          <w:p/>
+        </w:tc>
+      </w:tr>
+      <w:tr>
+        <w:tc>
+          <w:tcPr>
+            <w:tcW w:w="666" w:type="dxa"/>
+          </w:tcPr>
+          <w:p/>
+        </w:tc>
+        <w:tc>
+          <w:tcPr>
+            <w:tcW w:w="2084" w:type="dxa"/>
+          </w:tcPr>
+          <w:p>
+            <w:proofErr w:type="spellStart"/>
+            <w:r>
+              <w:t>ID_NetworkInterfaceB</w:t>
+            </w:r>
+            <w:proofErr w:type="spellEnd"/>
+          </w:p>
+        </w:tc>
+        <w:tc>
+          <w:tcPr>
+            <w:tcW w:w="1481" w:type="dxa"/>
+          </w:tcPr>
+          <w:p>
+            <w:r>
+              <w:t>INT</w:t>
+            </w:r>
+          </w:p>
+        </w:tc>
+        <w:tc>
+          <w:tcPr>
+            <w:tcW w:w="1252" w:type="dxa"/>
+          </w:tcPr>
+          <w:p>
+            <w:r>
+              <w:t>Nein</w:t>
+            </w:r>
+          </w:p>
+        </w:tc>
+        <w:tc>
+          <w:tcPr>
+            <w:tcW w:w="4587" w:type="dxa"/>
+          </w:tcPr>
+          <w:p/>
+        </w:tc>
+      </w:tr>
+    </w:tbl>
+    <w:p/>
+    <w:p>
+      <w:pPr>
+        <w:pStyle w:val="berschrift3"/>
+      </w:pPr>
+      <w:bookmarkStart w:id="37" w:name="_Toc430278507"/>
+      <w:proofErr w:type="spellStart"/>
+      <w:r>
+        <w:t>RelNetworkInterfaceVLAN</w:t>
+      </w:r>
       <w:bookmarkEnd w:id="37"/>
+      <w:proofErr w:type="spellEnd"/>
     </w:p>
     <w:p/>
     <w:tbl>
@@ -10558,9 +11624,11 @@
             <w:tcW w:w="2084" w:type="dxa"/>
           </w:tcPr>
           <w:p>
+            <w:proofErr w:type="spellStart"/>
             <w:r>
               <w:t>ID_RelNetworkInterface</w:t>
             </w:r>
+            <w:proofErr w:type="spellEnd"/>
           </w:p>
         </w:tc>
         <w:tc>
@@ -10607,51 +11675,7 @@
           </w:tcPr>
           <w:p>
             <w:r>
-              <w:t>ID_NetworkInterfaceA</w:t>
-            </w:r>
-          </w:p>
-        </w:tc>
-        <w:tc>
-          <w:tcPr>
-            <w:tcW w:w="1481" w:type="dxa"/>
-          </w:tcPr>
-          <w:p>
-            <w:r>
-              <w:t>INT</w:t>
-            </w:r>
-          </w:p>
-        </w:tc>
-        <w:tc>
-          <w:tcPr>
-            <w:tcW w:w="1252" w:type="dxa"/>
-          </w:tcPr>
-          <w:p>
-            <w:r>
-              <w:t>Nein</w:t>
-            </w:r>
-          </w:p>
-        </w:tc>
-        <w:tc>
-          <w:tcPr>
-            <w:tcW w:w="4587" w:type="dxa"/>
-          </w:tcPr>
-          <w:p/>
-        </w:tc>
-      </w:tr>
-      <w:tr>
-        <w:tc>
-          <w:tcPr>
-            <w:tcW w:w="666" w:type="dxa"/>
-          </w:tcPr>
-          <w:p/>
-        </w:tc>
-        <w:tc>
-          <w:tcPr>
-            <w:tcW w:w="2084" w:type="dxa"/>
-          </w:tcPr>
-          <w:p>
-            <w:r>
-              <w:t>ID_NetworkInterfaceB</w:t>
+              <w:t>ID_VLAN</w:t>
             </w:r>
           </w:p>
         </w:tc>
@@ -10688,225 +11712,13 @@
       <w:pPr>
         <w:pStyle w:val="berschrift3"/>
       </w:pPr>
-      <w:bookmarkStart w:id="38" w:name="_Toc429069945"/>
-      <w:r>
-        <w:t>RelNetworkInterfaceVLAN</w:t>
+      <w:bookmarkStart w:id="38" w:name="_Toc430278508"/>
+      <w:proofErr w:type="spellStart"/>
+      <w:r>
+        <w:t>Invoice</w:t>
       </w:r>
       <w:bookmarkEnd w:id="38"/>
-    </w:p>
-    <w:p/>
-    <w:tbl>
-      <w:tblPr>
-        <w:tblStyle w:val="Tabellenraster"/>
-        <w:tblW w:w="0" w:type="auto"/>
-        <w:tblLook w:val="04A0" w:firstRow="1" w:lastRow="0" w:firstColumn="1" w:lastColumn="0" w:noHBand="0" w:noVBand="1"/>
-      </w:tblPr>
-      <w:tblGrid>
-        <w:gridCol w:w="659"/>
-        <w:gridCol w:w="2477"/>
-        <w:gridCol w:w="1442"/>
-        <w:gridCol w:w="1234"/>
-        <w:gridCol w:w="4258"/>
-      </w:tblGrid>
-      <w:tr>
-        <w:tc>
-          <w:tcPr>
-            <w:tcW w:w="666" w:type="dxa"/>
-          </w:tcPr>
-          <w:p>
-            <w:pPr>
-              <w:rPr>
-                <w:b/>
-              </w:rPr>
-            </w:pPr>
-            <w:r>
-              <w:rPr>
-                <w:b/>
-              </w:rPr>
-              <w:t>Key</w:t>
-            </w:r>
-          </w:p>
-        </w:tc>
-        <w:tc>
-          <w:tcPr>
-            <w:tcW w:w="2084" w:type="dxa"/>
-          </w:tcPr>
-          <w:p>
-            <w:pPr>
-              <w:rPr>
-                <w:b/>
-              </w:rPr>
-            </w:pPr>
-            <w:r>
-              <w:rPr>
-                <w:b/>
-              </w:rPr>
-              <w:t>Attributname</w:t>
-            </w:r>
-          </w:p>
-        </w:tc>
-        <w:tc>
-          <w:tcPr>
-            <w:tcW w:w="1481" w:type="dxa"/>
-          </w:tcPr>
-          <w:p>
-            <w:pPr>
-              <w:rPr>
-                <w:b/>
-              </w:rPr>
-            </w:pPr>
-            <w:r>
-              <w:rPr>
-                <w:b/>
-              </w:rPr>
-              <w:t>Datentyp</w:t>
-            </w:r>
-          </w:p>
-        </w:tc>
-        <w:tc>
-          <w:tcPr>
-            <w:tcW w:w="1252" w:type="dxa"/>
-          </w:tcPr>
-          <w:p>
-            <w:pPr>
-              <w:rPr>
-                <w:b/>
-              </w:rPr>
-            </w:pPr>
-            <w:r>
-              <w:rPr>
-                <w:b/>
-              </w:rPr>
-              <w:t>Optional</w:t>
-            </w:r>
-          </w:p>
-        </w:tc>
-        <w:tc>
-          <w:tcPr>
-            <w:tcW w:w="4587" w:type="dxa"/>
-          </w:tcPr>
-          <w:p>
-            <w:pPr>
-              <w:rPr>
-                <w:b/>
-              </w:rPr>
-            </w:pPr>
-            <w:r>
-              <w:rPr>
-                <w:b/>
-              </w:rPr>
-              <w:t>Bemerkungen</w:t>
-            </w:r>
-          </w:p>
-        </w:tc>
-      </w:tr>
-      <w:tr>
-        <w:tc>
-          <w:tcPr>
-            <w:tcW w:w="666" w:type="dxa"/>
-          </w:tcPr>
-          <w:p>
-            <w:r>
-              <w:t>PK</w:t>
-            </w:r>
-          </w:p>
-        </w:tc>
-        <w:tc>
-          <w:tcPr>
-            <w:tcW w:w="2084" w:type="dxa"/>
-          </w:tcPr>
-          <w:p>
-            <w:r>
-              <w:t>ID_RelNetworkInterface</w:t>
-            </w:r>
-          </w:p>
-        </w:tc>
-        <w:tc>
-          <w:tcPr>
-            <w:tcW w:w="1481" w:type="dxa"/>
-          </w:tcPr>
-          <w:p>
-            <w:r>
-              <w:t>INT</w:t>
-            </w:r>
-          </w:p>
-        </w:tc>
-        <w:tc>
-          <w:tcPr>
-            <w:tcW w:w="1252" w:type="dxa"/>
-          </w:tcPr>
-          <w:p>
-            <w:r>
-              <w:t>Nein</w:t>
-            </w:r>
-          </w:p>
-        </w:tc>
-        <w:tc>
-          <w:tcPr>
-            <w:tcW w:w="4587" w:type="dxa"/>
-          </w:tcPr>
-          <w:p>
-            <w:r>
-              <w:t>Eindeutiger ID der Tabelle</w:t>
-            </w:r>
-          </w:p>
-        </w:tc>
-      </w:tr>
-      <w:tr>
-        <w:tc>
-          <w:tcPr>
-            <w:tcW w:w="666" w:type="dxa"/>
-          </w:tcPr>
-          <w:p/>
-        </w:tc>
-        <w:tc>
-          <w:tcPr>
-            <w:tcW w:w="2084" w:type="dxa"/>
-          </w:tcPr>
-          <w:p>
-            <w:r>
-              <w:t>ID_VLAN</w:t>
-            </w:r>
-          </w:p>
-        </w:tc>
-        <w:tc>
-          <w:tcPr>
-            <w:tcW w:w="1481" w:type="dxa"/>
-          </w:tcPr>
-          <w:p>
-            <w:r>
-              <w:t>INT</w:t>
-            </w:r>
-          </w:p>
-        </w:tc>
-        <w:tc>
-          <w:tcPr>
-            <w:tcW w:w="1252" w:type="dxa"/>
-          </w:tcPr>
-          <w:p>
-            <w:r>
-              <w:t>Nein</w:t>
-            </w:r>
-          </w:p>
-        </w:tc>
-        <w:tc>
-          <w:tcPr>
-            <w:tcW w:w="4587" w:type="dxa"/>
-          </w:tcPr>
-          <w:p/>
-        </w:tc>
-      </w:tr>
-    </w:tbl>
-    <w:p/>
-    <w:p>
-      <w:pPr>
-        <w:pStyle w:val="berschrift3"/>
-      </w:pPr>
-      <w:bookmarkStart w:id="39" w:name="_Toc429069946"/>
-      <w:r>
-        <w:t>Invoice</w:t>
-      </w:r>
-      <w:bookmarkEnd w:id="39"/>
+      <w:proofErr w:type="spellEnd"/>
     </w:p>
     <w:p>
       <w:r>
@@ -11034,9 +11846,11 @@
             <w:tcW w:w="2084" w:type="dxa"/>
           </w:tcPr>
           <w:p>
+            <w:proofErr w:type="spellStart"/>
             <w:r>
               <w:t>ID_Invoice</w:t>
             </w:r>
+            <w:proofErr w:type="spellEnd"/>
           </w:p>
         </w:tc>
         <w:tc>
@@ -11082,9 +11896,11 @@
             <w:tcW w:w="2084" w:type="dxa"/>
           </w:tcPr>
           <w:p>
+            <w:proofErr w:type="spellStart"/>
             <w:r>
               <w:t>InvoiceDate</w:t>
             </w:r>
+            <w:proofErr w:type="spellEnd"/>
           </w:p>
         </w:tc>
         <w:tc>
@@ -11126,9 +11942,11 @@
             <w:tcW w:w="2084" w:type="dxa"/>
           </w:tcPr>
           <w:p>
+            <w:proofErr w:type="spellStart"/>
             <w:r>
               <w:t>ID_Customer</w:t>
             </w:r>
+            <w:proofErr w:type="spellEnd"/>
           </w:p>
         </w:tc>
         <w:tc>
@@ -11173,9 +11991,11 @@
             <w:tcW w:w="2084" w:type="dxa"/>
           </w:tcPr>
           <w:p>
+            <w:proofErr w:type="spellStart"/>
             <w:r>
               <w:t>Closed</w:t>
             </w:r>
+            <w:proofErr w:type="spellEnd"/>
           </w:p>
         </w:tc>
         <w:tc>
@@ -11219,15 +12039,20 @@
       <w:pPr>
         <w:pStyle w:val="berschrift3"/>
       </w:pPr>
-      <w:bookmarkStart w:id="40" w:name="_Toc429069947"/>
+      <w:bookmarkStart w:id="39" w:name="_Toc430278509"/>
+      <w:proofErr w:type="spellStart"/>
       <w:r>
         <w:t>InvoicePosition</w:t>
       </w:r>
-      <w:bookmarkEnd w:id="40"/>
+      <w:bookmarkEnd w:id="39"/>
+      <w:proofErr w:type="spellEnd"/>
     </w:p>
     <w:p>
       <w:r>
         <w:t>Beschreibt eine Position der Rechnung</w:t>
+      </w:r>
+      <w:r>
+        <w:t>.</w:t>
       </w:r>
     </w:p>
     <w:tbl>
@@ -11351,9 +12176,11 @@
             <w:tcW w:w="2084" w:type="dxa"/>
           </w:tcPr>
           <w:p>
+            <w:proofErr w:type="spellStart"/>
             <w:r>
               <w:t>ID_InvoicePosition</w:t>
             </w:r>
+            <w:proofErr w:type="spellEnd"/>
           </w:p>
         </w:tc>
         <w:tc>
@@ -11399,9 +12226,11 @@
             <w:tcW w:w="2084" w:type="dxa"/>
           </w:tcPr>
           <w:p>
+            <w:proofErr w:type="spellStart"/>
             <w:r>
               <w:t>ID_Invoice</w:t>
             </w:r>
+            <w:proofErr w:type="spellEnd"/>
           </w:p>
         </w:tc>
         <w:tc>
@@ -11443,9 +12272,11 @@
             <w:tcW w:w="2084" w:type="dxa"/>
           </w:tcPr>
           <w:p>
+            <w:proofErr w:type="spellStart"/>
             <w:r>
               <w:t>ID_ServiceType</w:t>
             </w:r>
+            <w:proofErr w:type="spellEnd"/>
           </w:p>
         </w:tc>
         <w:tc>
@@ -11487,9 +12318,11 @@
             <w:tcW w:w="2084" w:type="dxa"/>
           </w:tcPr>
           <w:p>
+            <w:proofErr w:type="spellStart"/>
             <w:r>
               <w:t>Amount</w:t>
             </w:r>
+            <w:proofErr w:type="spellEnd"/>
           </w:p>
         </w:tc>
         <w:tc>
@@ -11607,9 +12440,11 @@
             <w:tcW w:w="2084" w:type="dxa"/>
           </w:tcPr>
           <w:p>
+            <w:proofErr w:type="spellStart"/>
             <w:r>
               <w:t>ID_NetworkInterface</w:t>
             </w:r>
+            <w:proofErr w:type="spellEnd"/>
           </w:p>
         </w:tc>
         <w:tc>
@@ -11651,9 +12486,11 @@
             <w:tcW w:w="2084" w:type="dxa"/>
           </w:tcPr>
           <w:p>
+            <w:proofErr w:type="spellStart"/>
             <w:r>
               <w:t>ID_Device</w:t>
             </w:r>
+            <w:proofErr w:type="spellEnd"/>
           </w:p>
         </w:tc>
         <w:tc>
@@ -11678,7 +12515,20 @@
           </w:tcPr>
           <w:p>
             <w:r>
-              <w:t>Ist in Fällen,wo beispielsweise der Kunde ein Gerät kauft, gefüllt.</w:t>
+              <w:t xml:space="preserve">Ist in </w:t>
+            </w:r>
+            <w:proofErr w:type="spellStart"/>
+            <w:r>
+              <w:t>Fällen</w:t>
+            </w:r>
+            <w:proofErr w:type="gramStart"/>
+            <w:r>
+              <w:t>,wo</w:t>
+            </w:r>
+            <w:proofErr w:type="spellEnd"/>
+            <w:proofErr w:type="gramEnd"/>
+            <w:r>
+              <w:t xml:space="preserve"> beispielsweise der Kunde ein Gerät kauft, gefüllt.</w:t>
             </w:r>
           </w:p>
         </w:tc>
@@ -11695,9 +12545,11 @@
             <w:tcW w:w="2084" w:type="dxa"/>
           </w:tcPr>
           <w:p>
+            <w:proofErr w:type="spellStart"/>
             <w:r>
               <w:t>ID_Location</w:t>
             </w:r>
+            <w:proofErr w:type="spellEnd"/>
           </w:p>
         </w:tc>
         <w:tc>
@@ -11729,11 +12581,11 @@
       <w:pPr>
         <w:pStyle w:val="berschrift3"/>
       </w:pPr>
-      <w:bookmarkStart w:id="41" w:name="_Toc429069948"/>
+      <w:bookmarkStart w:id="40" w:name="_Toc430278510"/>
       <w:r>
         <w:t>Location</w:t>
       </w:r>
-      <w:bookmarkEnd w:id="41"/>
+      <w:bookmarkEnd w:id="40"/>
     </w:p>
     <w:p>
       <w:r>
@@ -11861,9 +12713,11 @@
             <w:tcW w:w="2084" w:type="dxa"/>
           </w:tcPr>
           <w:p>
+            <w:proofErr w:type="spellStart"/>
             <w:r>
               <w:t>ID_Location</w:t>
             </w:r>
+            <w:proofErr w:type="spellEnd"/>
           </w:p>
         </w:tc>
         <w:tc>
@@ -11960,9 +12814,11 @@
             <w:tcW w:w="2084" w:type="dxa"/>
           </w:tcPr>
           <w:p>
+            <w:proofErr w:type="spellStart"/>
             <w:r>
               <w:t>ID_Address</w:t>
             </w:r>
+            <w:proofErr w:type="spellEnd"/>
           </w:p>
         </w:tc>
         <w:tc>
@@ -12008,9 +12864,11 @@
             <w:tcW w:w="2084" w:type="dxa"/>
           </w:tcPr>
           <w:p>
+            <w:proofErr w:type="spellStart"/>
             <w:r>
               <w:t>ID_ParentLocation</w:t>
             </w:r>
+            <w:proofErr w:type="spellEnd"/>
           </w:p>
         </w:tc>
         <w:tc>
@@ -12047,15 +12905,34 @@
       <w:pPr>
         <w:pStyle w:val="berschrift3"/>
       </w:pPr>
-      <w:bookmarkStart w:id="42" w:name="_Toc429069949"/>
+      <w:bookmarkStart w:id="41" w:name="_Toc430278511"/>
       <w:r>
         <w:t>POD</w:t>
       </w:r>
-      <w:bookmarkEnd w:id="42"/>
+      <w:bookmarkEnd w:id="41"/>
     </w:p>
     <w:p>
       <w:r>
-        <w:t>Point of Delivery</w:t>
+        <w:t>Sämtliche Felder eines „</w:t>
+      </w:r>
+      <w:r>
+        <w:t xml:space="preserve">Point </w:t>
+      </w:r>
+      <w:proofErr w:type="spellStart"/>
+      <w:r>
+        <w:t>of</w:t>
+      </w:r>
+      <w:proofErr w:type="spellEnd"/>
+      <w:r>
+        <w:t xml:space="preserve"> </w:t>
+      </w:r>
+      <w:proofErr w:type="spellStart"/>
+      <w:r>
+        <w:t>Delivery</w:t>
+      </w:r>
+      <w:proofErr w:type="spellEnd"/>
+      <w:r>
+        <w:t>“ werden in dieser Tabelle verwaltet.</w:t>
       </w:r>
     </w:p>
     <w:tbl>
@@ -12086,7 +12963,6 @@
               <w:rPr>
                 <w:b/>
               </w:rPr>
-              <w:lastRenderedPageBreak/>
               <w:t>Key</w:t>
             </w:r>
           </w:p>
@@ -12276,9 +13152,11 @@
             <w:tcW w:w="2084" w:type="dxa"/>
           </w:tcPr>
           <w:p>
+            <w:proofErr w:type="spellStart"/>
             <w:r>
               <w:t>ID_Customer</w:t>
             </w:r>
+            <w:proofErr w:type="spellEnd"/>
           </w:p>
         </w:tc>
         <w:tc>
@@ -12324,9 +13202,11 @@
             <w:tcW w:w="2084" w:type="dxa"/>
           </w:tcPr>
           <w:p>
+            <w:proofErr w:type="spellStart"/>
             <w:r>
               <w:t>ID_ContactPerson</w:t>
             </w:r>
+            <w:proofErr w:type="spellEnd"/>
           </w:p>
         </w:tc>
         <w:tc>
@@ -12372,9 +13252,11 @@
             <w:tcW w:w="2084" w:type="dxa"/>
           </w:tcPr>
           <w:p>
+            <w:proofErr w:type="spellStart"/>
             <w:r>
               <w:t>TimeZone</w:t>
             </w:r>
+            <w:proofErr w:type="spellEnd"/>
           </w:p>
         </w:tc>
         <w:tc>
@@ -12407,8 +13289,13 @@
             </w:r>
             <w:r>
               <w:br/>
-              <w:t>Standardwert: Europe/Zurich</w:t>
-            </w:r>
+              <w:t>Standardwert: Europe/</w:t>
+            </w:r>
+            <w:proofErr w:type="spellStart"/>
+            <w:r>
+              <w:t>Zurich</w:t>
+            </w:r>
+            <w:proofErr w:type="spellEnd"/>
           </w:p>
         </w:tc>
       </w:tr>
@@ -12472,9 +13359,11 @@
             <w:tcW w:w="2084" w:type="dxa"/>
           </w:tcPr>
           <w:p>
+            <w:proofErr w:type="spellStart"/>
             <w:r>
               <w:t>DomainName</w:t>
             </w:r>
+            <w:proofErr w:type="spellEnd"/>
           </w:p>
         </w:tc>
         <w:tc>
@@ -12514,11 +13403,14 @@
       <w:pPr>
         <w:pStyle w:val="berschrift3"/>
       </w:pPr>
-      <w:bookmarkStart w:id="43" w:name="_Toc429069950"/>
-      <w:r>
+      <w:bookmarkStart w:id="42" w:name="_Toc430278512"/>
+      <w:proofErr w:type="spellStart"/>
+      <w:r>
+        <w:lastRenderedPageBreak/>
         <w:t>Address</w:t>
       </w:r>
-      <w:bookmarkEnd w:id="43"/>
+      <w:bookmarkEnd w:id="42"/>
+      <w:proofErr w:type="spellEnd"/>
     </w:p>
     <w:p>
       <w:r>
@@ -12646,9 +13538,11 @@
             <w:tcW w:w="2084" w:type="dxa"/>
           </w:tcPr>
           <w:p>
+            <w:proofErr w:type="spellStart"/>
             <w:r>
               <w:t>ID_Adress</w:t>
             </w:r>
+            <w:proofErr w:type="spellEnd"/>
           </w:p>
         </w:tc>
         <w:tc>
@@ -12742,9 +13636,11 @@
             <w:tcW w:w="2084" w:type="dxa"/>
           </w:tcPr>
           <w:p>
+            <w:proofErr w:type="spellStart"/>
             <w:r>
               <w:t>StreetNumber</w:t>
             </w:r>
+            <w:proofErr w:type="spellEnd"/>
           </w:p>
         </w:tc>
         <w:tc>
@@ -12886,9 +13782,11 @@
             <w:tcW w:w="2084" w:type="dxa"/>
           </w:tcPr>
           <w:p>
+            <w:proofErr w:type="spellStart"/>
             <w:r>
               <w:t>ISOCountry</w:t>
             </w:r>
+            <w:proofErr w:type="spellEnd"/>
           </w:p>
         </w:tc>
         <w:tc>
@@ -12960,11 +13858,13 @@
       <w:pPr>
         <w:pStyle w:val="berschrift3"/>
       </w:pPr>
-      <w:bookmarkStart w:id="44" w:name="_Toc429069951"/>
+      <w:bookmarkStart w:id="43" w:name="_Toc430278513"/>
+      <w:proofErr w:type="spellStart"/>
       <w:r>
         <w:t>Credential</w:t>
       </w:r>
-      <w:bookmarkEnd w:id="44"/>
+      <w:bookmarkEnd w:id="43"/>
+      <w:proofErr w:type="spellEnd"/>
     </w:p>
     <w:p>
       <w:r>
@@ -13092,9 +13992,11 @@
             <w:tcW w:w="2084" w:type="dxa"/>
           </w:tcPr>
           <w:p>
+            <w:proofErr w:type="spellStart"/>
             <w:r>
               <w:t>ID_Credential</w:t>
             </w:r>
+            <w:proofErr w:type="spellEnd"/>
           </w:p>
         </w:tc>
         <w:tc>
@@ -13140,9 +14042,11 @@
             <w:tcW w:w="2084" w:type="dxa"/>
           </w:tcPr>
           <w:p>
+            <w:proofErr w:type="spellStart"/>
             <w:r>
               <w:t>ID_Customer</w:t>
             </w:r>
+            <w:proofErr w:type="spellEnd"/>
           </w:p>
         </w:tc>
         <w:tc>
@@ -13170,8 +14074,13 @@
             <w:tcW w:w="4587" w:type="dxa"/>
           </w:tcPr>
           <w:p>
-            <w:r>
-              <w:t>Id des zugeordneten Kunden</w:t>
+            <w:proofErr w:type="spellStart"/>
+            <w:r>
+              <w:t>Id</w:t>
+            </w:r>
+            <w:proofErr w:type="spellEnd"/>
+            <w:r>
+              <w:t xml:space="preserve"> des zugeordneten Kunden</w:t>
             </w:r>
           </w:p>
         </w:tc>
@@ -13284,9 +14193,11 @@
             <w:tcW w:w="2084" w:type="dxa"/>
           </w:tcPr>
           <w:p>
+            <w:proofErr w:type="spellStart"/>
             <w:r>
               <w:t>SNMP_Community</w:t>
             </w:r>
+            <w:proofErr w:type="spellEnd"/>
           </w:p>
         </w:tc>
         <w:tc>
@@ -13323,11 +14234,11 @@
       <w:pPr>
         <w:pStyle w:val="berschrift3"/>
       </w:pPr>
-      <w:bookmarkStart w:id="45" w:name="_Toc429069952"/>
+      <w:bookmarkStart w:id="44" w:name="_Toc430278514"/>
       <w:r>
         <w:t>Customer</w:t>
       </w:r>
-      <w:bookmarkEnd w:id="45"/>
+      <w:bookmarkEnd w:id="44"/>
     </w:p>
     <w:p>
       <w:r>
@@ -13455,9 +14366,11 @@
             <w:tcW w:w="2084" w:type="dxa"/>
           </w:tcPr>
           <w:p>
+            <w:proofErr w:type="spellStart"/>
             <w:r>
               <w:t>ID_Customer</w:t>
             </w:r>
+            <w:proofErr w:type="spellEnd"/>
           </w:p>
         </w:tc>
         <w:tc>
@@ -13532,11 +14445,11 @@
           <w:tab w:val="left" w:pos="3500"/>
         </w:tabs>
       </w:pPr>
-      <w:bookmarkStart w:id="46" w:name="_Toc429069953"/>
+      <w:bookmarkStart w:id="45" w:name="_Toc430278515"/>
       <w:r>
         <w:t>ProzedurenReferenz</w:t>
       </w:r>
-      <w:bookmarkEnd w:id="46"/>
+      <w:bookmarkEnd w:id="45"/>
     </w:p>
     <w:p>
       <w:r>
@@ -13551,14 +14464,17 @@
           <w:numId w:val="39"/>
         </w:numPr>
       </w:pPr>
-      <w:bookmarkStart w:id="47" w:name="_Toc429069954"/>
-      <w:r>
+      <w:bookmarkStart w:id="46" w:name="_Toc430278516"/>
+      <w:proofErr w:type="spellStart"/>
+      <w:r>
+        <w:lastRenderedPageBreak/>
         <w:t>P_</w:t>
       </w:r>
       <w:r>
         <w:t>DeviceAdd</w:t>
       </w:r>
-      <w:bookmarkEnd w:id="47"/>
+      <w:bookmarkEnd w:id="46"/>
+      <w:proofErr w:type="spellEnd"/>
     </w:p>
     <w:p>
       <w:r>
@@ -13667,9 +14583,11 @@
             <w:tcW w:w="1936" w:type="dxa"/>
           </w:tcPr>
           <w:p>
+            <w:proofErr w:type="spellStart"/>
             <w:r>
               <w:t>ID_Location</w:t>
             </w:r>
+            <w:proofErr w:type="spellEnd"/>
           </w:p>
         </w:tc>
         <w:tc>
@@ -13686,7 +14604,16 @@
           <w:tcPr>
             <w:tcW w:w="5777" w:type="dxa"/>
           </w:tcPr>
-          <w:p/>
+          <w:p>
+            <w:proofErr w:type="spellStart"/>
+            <w:r>
+              <w:t>ID_Location</w:t>
+            </w:r>
+            <w:proofErr w:type="spellEnd"/>
+            <w:r>
+              <w:t>, an dem sich die neuen Geräte befinden werden</w:t>
+            </w:r>
+          </w:p>
         </w:tc>
       </w:tr>
       <w:tr>
@@ -13705,9 +14632,11 @@
             <w:tcW w:w="1936" w:type="dxa"/>
           </w:tcPr>
           <w:p>
+            <w:proofErr w:type="spellStart"/>
             <w:r>
               <w:t>ID_DeviceType</w:t>
             </w:r>
+            <w:proofErr w:type="spellEnd"/>
           </w:p>
         </w:tc>
         <w:tc>
@@ -13724,7 +14653,11 @@
           <w:tcPr>
             <w:tcW w:w="5777" w:type="dxa"/>
           </w:tcPr>
-          <w:p/>
+          <w:p>
+            <w:r>
+              <w:t>Type der neuen Geräte</w:t>
+            </w:r>
+          </w:p>
         </w:tc>
       </w:tr>
       <w:tr>
@@ -13743,9 +14676,11 @@
             <w:tcW w:w="1936" w:type="dxa"/>
           </w:tcPr>
           <w:p>
+            <w:proofErr w:type="spellStart"/>
             <w:r>
               <w:t>NumDevice</w:t>
             </w:r>
+            <w:proofErr w:type="spellEnd"/>
           </w:p>
         </w:tc>
         <w:tc>
@@ -13779,11 +14714,13 @@
           <w:numId w:val="39"/>
         </w:numPr>
       </w:pPr>
-      <w:bookmarkStart w:id="48" w:name="_Toc429069955"/>
+      <w:bookmarkStart w:id="47" w:name="_Toc430278517"/>
+      <w:proofErr w:type="spellStart"/>
       <w:r>
         <w:t>P_LogMessageAdd</w:t>
       </w:r>
-      <w:bookmarkEnd w:id="48"/>
+      <w:bookmarkEnd w:id="47"/>
+      <w:proofErr w:type="spellEnd"/>
     </w:p>
     <w:p>
       <w:r>
@@ -13805,7 +14742,7 @@
       <w:tr>
         <w:tc>
           <w:tcPr>
-            <w:tcW w:w="665" w:type="dxa"/>
+            <w:tcW w:w="661" w:type="dxa"/>
           </w:tcPr>
           <w:p>
             <w:pPr>
@@ -13823,7 +14760,7 @@
         </w:tc>
         <w:tc>
           <w:tcPr>
-            <w:tcW w:w="1936" w:type="dxa"/>
+            <w:tcW w:w="1931" w:type="dxa"/>
           </w:tcPr>
           <w:p>
             <w:pPr>
@@ -13841,7 +14778,7 @@
         </w:tc>
         <w:tc>
           <w:tcPr>
-            <w:tcW w:w="1692" w:type="dxa"/>
+            <w:tcW w:w="1824" w:type="dxa"/>
           </w:tcPr>
           <w:p>
             <w:pPr>
@@ -13859,7 +14796,7 @@
         </w:tc>
         <w:tc>
           <w:tcPr>
-            <w:tcW w:w="5777" w:type="dxa"/>
+            <w:tcW w:w="5654" w:type="dxa"/>
           </w:tcPr>
           <w:p>
             <w:pPr>
@@ -13879,7 +14816,7 @@
       <w:tr>
         <w:tc>
           <w:tcPr>
-            <w:tcW w:w="665" w:type="dxa"/>
+            <w:tcW w:w="661" w:type="dxa"/>
           </w:tcPr>
           <w:p>
             <w:r>
@@ -13889,7 +14826,7 @@
         </w:tc>
         <w:tc>
           <w:tcPr>
-            <w:tcW w:w="1936" w:type="dxa"/>
+            <w:tcW w:w="1931" w:type="dxa"/>
           </w:tcPr>
           <w:p>
             <w:r>
@@ -13899,7 +14836,7 @@
         </w:tc>
         <w:tc>
           <w:tcPr>
-            <w:tcW w:w="1692" w:type="dxa"/>
+            <w:tcW w:w="1824" w:type="dxa"/>
           </w:tcPr>
           <w:p>
             <w:r>
@@ -13909,15 +14846,19 @@
         </w:tc>
         <w:tc>
           <w:tcPr>
-            <w:tcW w:w="5777" w:type="dxa"/>
-          </w:tcPr>
-          <w:p/>
+            <w:tcW w:w="5654" w:type="dxa"/>
+          </w:tcPr>
+          <w:p>
+            <w:r>
+              <w:t>POD, der geloggt werden soll</w:t>
+            </w:r>
+          </w:p>
         </w:tc>
       </w:tr>
       <w:tr>
         <w:tc>
           <w:tcPr>
-            <w:tcW w:w="665" w:type="dxa"/>
+            <w:tcW w:w="661" w:type="dxa"/>
           </w:tcPr>
           <w:p>
             <w:r>
@@ -13927,7 +14868,7 @@
         </w:tc>
         <w:tc>
           <w:tcPr>
-            <w:tcW w:w="1936" w:type="dxa"/>
+            <w:tcW w:w="1931" w:type="dxa"/>
           </w:tcPr>
           <w:p>
             <w:r>
@@ -13937,7 +14878,7 @@
         </w:tc>
         <w:tc>
           <w:tcPr>
-            <w:tcW w:w="1692" w:type="dxa"/>
+            <w:tcW w:w="1824" w:type="dxa"/>
           </w:tcPr>
           <w:p>
             <w:r>
@@ -13947,15 +14888,19 @@
         </w:tc>
         <w:tc>
           <w:tcPr>
-            <w:tcW w:w="5777" w:type="dxa"/>
-          </w:tcPr>
-          <w:p/>
+            <w:tcW w:w="5654" w:type="dxa"/>
+          </w:tcPr>
+          <w:p>
+            <w:r>
+              <w:t>Hostname des Gerätes</w:t>
+            </w:r>
+          </w:p>
         </w:tc>
       </w:tr>
       <w:tr>
         <w:tc>
           <w:tcPr>
-            <w:tcW w:w="665" w:type="dxa"/>
+            <w:tcW w:w="661" w:type="dxa"/>
           </w:tcPr>
           <w:p>
             <w:r>
@@ -13965,17 +14910,19 @@
         </w:tc>
         <w:tc>
           <w:tcPr>
-            <w:tcW w:w="1936" w:type="dxa"/>
-          </w:tcPr>
-          <w:p>
+            <w:tcW w:w="1931" w:type="dxa"/>
+          </w:tcPr>
+          <w:p>
+            <w:proofErr w:type="spellStart"/>
             <w:r>
               <w:t>Severity</w:t>
             </w:r>
-          </w:p>
-        </w:tc>
-        <w:tc>
-          <w:tcPr>
-            <w:tcW w:w="1692" w:type="dxa"/>
+            <w:proofErr w:type="spellEnd"/>
+          </w:p>
+        </w:tc>
+        <w:tc>
+          <w:tcPr>
+            <w:tcW w:w="1824" w:type="dxa"/>
           </w:tcPr>
           <w:p>
             <w:r>
@@ -13985,15 +14932,19 @@
         </w:tc>
         <w:tc>
           <w:tcPr>
-            <w:tcW w:w="5777" w:type="dxa"/>
-          </w:tcPr>
-          <w:p/>
+            <w:tcW w:w="5654" w:type="dxa"/>
+          </w:tcPr>
+          <w:p>
+            <w:r>
+              <w:t>Schweregrad der Meldung</w:t>
+            </w:r>
+          </w:p>
         </w:tc>
       </w:tr>
       <w:tr>
         <w:tc>
           <w:tcPr>
-            <w:tcW w:w="665" w:type="dxa"/>
+            <w:tcW w:w="661" w:type="dxa"/>
           </w:tcPr>
           <w:p>
             <w:r>
@@ -14003,7 +14954,7 @@
         </w:tc>
         <w:tc>
           <w:tcPr>
-            <w:tcW w:w="1936" w:type="dxa"/>
+            <w:tcW w:w="1931" w:type="dxa"/>
           </w:tcPr>
           <w:p>
             <w:r>
@@ -14013,7 +14964,7 @@
         </w:tc>
         <w:tc>
           <w:tcPr>
-            <w:tcW w:w="1692" w:type="dxa"/>
+            <w:tcW w:w="1824" w:type="dxa"/>
           </w:tcPr>
           <w:p>
             <w:r>
@@ -14023,39 +14974,13 @@
         </w:tc>
         <w:tc>
           <w:tcPr>
-            <w:tcW w:w="5777" w:type="dxa"/>
+            <w:tcW w:w="5654" w:type="dxa"/>
           </w:tcPr>
           <w:p>
             <w:r>
               <w:t>Meldung, die geschrieben werden soll</w:t>
             </w:r>
           </w:p>
-        </w:tc>
-      </w:tr>
-      <w:tr>
-        <w:tc>
-          <w:tcPr>
-            <w:tcW w:w="665" w:type="dxa"/>
-          </w:tcPr>
-          <w:p/>
-        </w:tc>
-        <w:tc>
-          <w:tcPr>
-            <w:tcW w:w="1936" w:type="dxa"/>
-          </w:tcPr>
-          <w:p/>
-        </w:tc>
-        <w:tc>
-          <w:tcPr>
-            <w:tcW w:w="1692" w:type="dxa"/>
-          </w:tcPr>
-          <w:p/>
-        </w:tc>
-        <w:tc>
-          <w:tcPr>
-            <w:tcW w:w="5777" w:type="dxa"/>
-          </w:tcPr>
-          <w:p/>
         </w:tc>
       </w:tr>
     </w:tbl>
@@ -14068,11 +14993,13 @@
           <w:numId w:val="39"/>
         </w:numPr>
       </w:pPr>
-      <w:bookmarkStart w:id="49" w:name="_Toc429069956"/>
+      <w:bookmarkStart w:id="48" w:name="_Toc430278518"/>
+      <w:proofErr w:type="spellStart"/>
       <w:r>
         <w:t>P_NightlyInvoicing</w:t>
       </w:r>
-      <w:bookmarkEnd w:id="49"/>
+      <w:bookmarkEnd w:id="48"/>
+      <w:proofErr w:type="spellEnd"/>
     </w:p>
     <w:p>
       <w:r>
@@ -14106,7 +15033,6 @@
               <w:rPr>
                 <w:b/>
               </w:rPr>
-              <w:lastRenderedPageBreak/>
               <w:t>Nr.</w:t>
             </w:r>
           </w:p>
@@ -14218,11 +15144,13 @@
           <w:numId w:val="39"/>
         </w:numPr>
       </w:pPr>
-      <w:bookmarkStart w:id="50" w:name="_Toc429069957"/>
+      <w:bookmarkStart w:id="49" w:name="_Toc430278519"/>
+      <w:proofErr w:type="spellStart"/>
       <w:r>
         <w:t>P_PodBill</w:t>
       </w:r>
-      <w:bookmarkEnd w:id="50"/>
+      <w:bookmarkEnd w:id="49"/>
+      <w:proofErr w:type="spellEnd"/>
     </w:p>
     <w:p>
       <w:r>
@@ -14366,11 +15294,11 @@
           <w:tab w:val="left" w:pos="3500"/>
         </w:tabs>
       </w:pPr>
-      <w:bookmarkStart w:id="51" w:name="_Toc429069958"/>
+      <w:bookmarkStart w:id="50" w:name="_Toc430278520"/>
       <w:r>
         <w:t>SichtenReferenz</w:t>
       </w:r>
-      <w:bookmarkEnd w:id="51"/>
+      <w:bookmarkEnd w:id="50"/>
     </w:p>
     <w:p>
       <w:r>
@@ -14385,11 +15313,14 @@
           <w:numId w:val="40"/>
         </w:numPr>
       </w:pPr>
-      <w:bookmarkStart w:id="52" w:name="_Toc429069959"/>
-      <w:r>
+      <w:bookmarkStart w:id="51" w:name="_Toc430278521"/>
+      <w:proofErr w:type="spellStart"/>
+      <w:r>
+        <w:lastRenderedPageBreak/>
         <w:t>V_UsagePerLocation</w:t>
       </w:r>
-      <w:bookmarkEnd w:id="52"/>
+      <w:bookmarkEnd w:id="51"/>
+      <w:proofErr w:type="spellEnd"/>
     </w:p>
     <w:p>
       <w:r>
@@ -14475,9 +15406,11 @@
             <w:tcW w:w="1936" w:type="dxa"/>
           </w:tcPr>
           <w:p>
+            <w:proofErr w:type="spellStart"/>
             <w:r>
               <w:t>ID_Location</w:t>
             </w:r>
+            <w:proofErr w:type="spellEnd"/>
           </w:p>
         </w:tc>
         <w:tc>
@@ -14507,9 +15440,11 @@
             <w:tcW w:w="1936" w:type="dxa"/>
           </w:tcPr>
           <w:p>
+            <w:proofErr w:type="spellStart"/>
             <w:r>
               <w:t>ID_DeviceType</w:t>
             </w:r>
+            <w:proofErr w:type="spellEnd"/>
           </w:p>
         </w:tc>
         <w:tc>
@@ -14539,9 +15474,11 @@
             <w:tcW w:w="1936" w:type="dxa"/>
           </w:tcPr>
           <w:p>
+            <w:proofErr w:type="spellStart"/>
             <w:r>
               <w:t>Usage</w:t>
             </w:r>
+            <w:proofErr w:type="spellEnd"/>
           </w:p>
         </w:tc>
         <w:tc>
@@ -14575,11 +15512,13 @@
           <w:numId w:val="40"/>
         </w:numPr>
       </w:pPr>
-      <w:bookmarkStart w:id="53" w:name="_Toc429069960"/>
+      <w:bookmarkStart w:id="52" w:name="_Toc430278522"/>
+      <w:proofErr w:type="spellStart"/>
       <w:r>
         <w:t>V_UsagePerPod</w:t>
       </w:r>
-      <w:bookmarkEnd w:id="53"/>
+      <w:bookmarkEnd w:id="52"/>
+      <w:proofErr w:type="spellEnd"/>
     </w:p>
     <w:p>
       <w:r>
@@ -14659,9 +15598,11 @@
             <w:tcW w:w="1936" w:type="dxa"/>
           </w:tcPr>
           <w:p>
+            <w:proofErr w:type="spellStart"/>
             <w:r>
               <w:t>ID_Location</w:t>
             </w:r>
+            <w:proofErr w:type="spellEnd"/>
           </w:p>
         </w:tc>
         <w:tc>
@@ -14691,9 +15632,11 @@
             <w:tcW w:w="1936" w:type="dxa"/>
           </w:tcPr>
           <w:p>
+            <w:proofErr w:type="spellStart"/>
             <w:r>
               <w:t>ID_DeviceType</w:t>
             </w:r>
+            <w:proofErr w:type="spellEnd"/>
           </w:p>
         </w:tc>
         <w:tc>
@@ -14723,9 +15666,11 @@
             <w:tcW w:w="1936" w:type="dxa"/>
           </w:tcPr>
           <w:p>
+            <w:proofErr w:type="spellStart"/>
             <w:r>
               <w:t>Usage</w:t>
             </w:r>
+            <w:proofErr w:type="spellEnd"/>
           </w:p>
         </w:tc>
         <w:tc>
@@ -14759,11 +15704,13 @@
           <w:numId w:val="40"/>
         </w:numPr>
       </w:pPr>
-      <w:bookmarkStart w:id="54" w:name="_Toc429069961"/>
+      <w:bookmarkStart w:id="53" w:name="_Toc430278523"/>
+      <w:proofErr w:type="spellStart"/>
       <w:r>
         <w:t>V_DeviceCatalog</w:t>
       </w:r>
-      <w:bookmarkEnd w:id="54"/>
+      <w:bookmarkEnd w:id="53"/>
+      <w:proofErr w:type="spellEnd"/>
     </w:p>
     <w:p>
       <w:r>
@@ -14843,10 +15790,11 @@
             <w:tcW w:w="2364" w:type="dxa"/>
           </w:tcPr>
           <w:p>
-            <w:r>
-              <w:lastRenderedPageBreak/>
+            <w:proofErr w:type="spellStart"/>
+            <w:r>
               <w:t>Manufacturer</w:t>
             </w:r>
+            <w:proofErr w:type="spellEnd"/>
           </w:p>
         </w:tc>
         <w:tc>
@@ -14876,9 +15824,11 @@
             <w:tcW w:w="2364" w:type="dxa"/>
           </w:tcPr>
           <w:p>
+            <w:proofErr w:type="spellStart"/>
             <w:r>
               <w:t>DeviceTypeDescription</w:t>
             </w:r>
+            <w:proofErr w:type="spellEnd"/>
           </w:p>
         </w:tc>
         <w:tc>
@@ -14908,9 +15858,11 @@
             <w:tcW w:w="2364" w:type="dxa"/>
           </w:tcPr>
           <w:p>
+            <w:proofErr w:type="spellStart"/>
             <w:r>
               <w:t>NumInterfaces</w:t>
             </w:r>
+            <w:proofErr w:type="spellEnd"/>
           </w:p>
         </w:tc>
         <w:tc>
@@ -14972,9 +15924,11 @@
             <w:tcW w:w="2364" w:type="dxa"/>
           </w:tcPr>
           <w:p>
+            <w:proofErr w:type="spellStart"/>
             <w:r>
               <w:t>FullDuplex</w:t>
             </w:r>
+            <w:proofErr w:type="spellEnd"/>
           </w:p>
         </w:tc>
         <w:tc>
@@ -14993,12 +15947,22 @@
           </w:tcPr>
           <w:p>
             <w:r>
-              <w:t>1= Ja = Fullduplex</w:t>
-            </w:r>
+              <w:t xml:space="preserve">1= Ja = </w:t>
+            </w:r>
+            <w:proofErr w:type="spellStart"/>
+            <w:r>
+              <w:t>Fullduplex</w:t>
+            </w:r>
+            <w:proofErr w:type="spellEnd"/>
             <w:r>
               <w:br/>
-              <w:t>0 = Nein= Halfduplex</w:t>
-            </w:r>
+              <w:t xml:space="preserve">0 = Nein= </w:t>
+            </w:r>
+            <w:proofErr w:type="spellStart"/>
+            <w:r>
+              <w:t>Halfduplex</w:t>
+            </w:r>
+            <w:proofErr w:type="spellEnd"/>
           </w:p>
         </w:tc>
       </w:tr>
@@ -15029,8 +15993,13 @@
           </w:tcPr>
           <w:p>
             <w:r>
-              <w:t>Technologie aus Tabelle MediumType</w:t>
-            </w:r>
+              <w:t xml:space="preserve">Technologie aus Tabelle </w:t>
+            </w:r>
+            <w:proofErr w:type="spellStart"/>
+            <w:r>
+              <w:t>MediumType</w:t>
+            </w:r>
+            <w:proofErr w:type="spellEnd"/>
           </w:p>
         </w:tc>
       </w:tr>
@@ -15040,9 +16009,11 @@
             <w:tcW w:w="2364" w:type="dxa"/>
           </w:tcPr>
           <w:p>
+            <w:proofErr w:type="spellStart"/>
             <w:r>
               <w:t>DevicetypeDescription</w:t>
             </w:r>
+            <w:proofErr w:type="spellEnd"/>
           </w:p>
         </w:tc>
         <w:tc>
@@ -15082,8 +16053,13 @@
             <w:tcW w:w="1837" w:type="dxa"/>
           </w:tcPr>
           <w:p>
-            <w:r>
-              <w:t>Decimal(10,0)</w:t>
+            <w:proofErr w:type="spellStart"/>
+            <w:r>
+              <w:t>Decimal</w:t>
+            </w:r>
+            <w:proofErr w:type="spellEnd"/>
+            <w:r>
+              <w:t>(10,0)</w:t>
             </w:r>
           </w:p>
         </w:tc>
@@ -15108,11 +16084,13 @@
           <w:numId w:val="40"/>
         </w:numPr>
       </w:pPr>
-      <w:bookmarkStart w:id="55" w:name="_Toc429069962"/>
+      <w:bookmarkStart w:id="54" w:name="_Toc430278524"/>
+      <w:proofErr w:type="spellStart"/>
       <w:r>
         <w:t>V_FreeNetworkInterfaces</w:t>
       </w:r>
-      <w:bookmarkEnd w:id="55"/>
+      <w:bookmarkEnd w:id="54"/>
+      <w:proofErr w:type="spellEnd"/>
     </w:p>
     <w:p>
       <w:r>
@@ -15145,6 +16123,7 @@
               <w:rPr>
                 <w:b/>
               </w:rPr>
+              <w:lastRenderedPageBreak/>
               <w:t>Attributname</w:t>
             </w:r>
           </w:p>
@@ -15192,9 +16171,11 @@
             <w:tcW w:w="1936" w:type="dxa"/>
           </w:tcPr>
           <w:p>
+            <w:proofErr w:type="spellStart"/>
             <w:r>
               <w:t>LocationName</w:t>
             </w:r>
+            <w:proofErr w:type="spellEnd"/>
           </w:p>
         </w:tc>
         <w:tc>
@@ -15256,9 +16237,11 @@
             <w:tcW w:w="1936" w:type="dxa"/>
           </w:tcPr>
           <w:p>
+            <w:proofErr w:type="spellStart"/>
             <w:r>
               <w:t>PortNumber</w:t>
             </w:r>
+            <w:proofErr w:type="spellEnd"/>
           </w:p>
         </w:tc>
         <w:tc>
@@ -15284,9 +16267,11 @@
             <w:tcW w:w="1936" w:type="dxa"/>
           </w:tcPr>
           <w:p>
+            <w:proofErr w:type="spellStart"/>
             <w:r>
               <w:t>MediumType</w:t>
             </w:r>
+            <w:proofErr w:type="spellEnd"/>
           </w:p>
         </w:tc>
         <w:tc>
@@ -15312,9 +16297,11 @@
             <w:tcW w:w="1936" w:type="dxa"/>
           </w:tcPr>
           <w:p>
+            <w:proofErr w:type="spellStart"/>
             <w:r>
               <w:t>MaxSpeed</w:t>
             </w:r>
+            <w:proofErr w:type="spellEnd"/>
           </w:p>
         </w:tc>
         <w:tc>
@@ -15344,11 +16331,11 @@
       <w:pPr>
         <w:pStyle w:val="berschrift1"/>
       </w:pPr>
-      <w:bookmarkStart w:id="56" w:name="_Toc429069963"/>
+      <w:bookmarkStart w:id="55" w:name="_Toc430278525"/>
       <w:r>
         <w:t>Konfigurationen</w:t>
       </w:r>
-      <w:bookmarkEnd w:id="56"/>
+      <w:bookmarkEnd w:id="55"/>
     </w:p>
     <w:p>
       <w:r>
@@ -15393,17 +16380,20 @@
       </w:r>
       <w:r>
         <w:tab/>
+      </w:r>
+      <w:r>
+        <w:t>3306 oder 465</w:t>
       </w:r>
     </w:p>
     <w:p>
       <w:pPr>
         <w:pStyle w:val="berschrift1"/>
       </w:pPr>
-      <w:bookmarkStart w:id="57" w:name="_Toc429069964"/>
+      <w:bookmarkStart w:id="56" w:name="_Toc430278526"/>
       <w:r>
         <w:t>Literatur</w:t>
       </w:r>
-      <w:bookmarkEnd w:id="57"/>
+      <w:bookmarkEnd w:id="56"/>
     </w:p>
     <w:p>
       <w:r>
@@ -15414,9 +16404,19 @@
       <w:pPr>
         <w:pStyle w:val="berschrift1"/>
       </w:pPr>
-      <w:bookmarkStart w:id="58" w:name="_Toc429069965"/>
+      <w:bookmarkStart w:id="57" w:name="_Toc430278527"/>
       <w:r>
         <w:t>Abkürzungsverzeichnis</w:t>
+      </w:r>
+      <w:bookmarkEnd w:id="57"/>
+    </w:p>
+    <w:p>
+      <w:pPr>
+        <w:pStyle w:val="berschrift1"/>
+      </w:pPr>
+      <w:bookmarkStart w:id="58" w:name="_Toc430278528"/>
+      <w:r>
+        <w:t>Abbildungsverzeichnis</w:t>
       </w:r>
       <w:bookmarkEnd w:id="58"/>
     </w:p>
@@ -15424,22 +16424,11 @@
       <w:pPr>
         <w:pStyle w:val="berschrift1"/>
       </w:pPr>
-      <w:bookmarkStart w:id="59" w:name="_Toc429069966"/>
-      <w:r>
-        <w:t>Abbildungsverzeichnis</w:t>
+      <w:bookmarkStart w:id="59" w:name="_Toc430278529"/>
+      <w:r>
+        <w:t>Revisionsübersicht</w:t>
       </w:r>
       <w:bookmarkEnd w:id="59"/>
-    </w:p>
-    <w:p>
-      <w:pPr>
-        <w:pStyle w:val="berschrift1"/>
-      </w:pPr>
-      <w:bookmarkStart w:id="60" w:name="_Toc429069967"/>
-      <w:r>
-        <w:lastRenderedPageBreak/>
-        <w:t>Revisionsübersicht</w:t>
-      </w:r>
-      <w:bookmarkEnd w:id="60"/>
     </w:p>
     <w:p>
       <w:pPr>
@@ -15569,16 +16558,15 @@
       <w:pPr>
         <w:pStyle w:val="berschrift1"/>
       </w:pPr>
-      <w:bookmarkStart w:id="61" w:name="_Toc429069968"/>
+      <w:bookmarkStart w:id="60" w:name="_Toc430278530"/>
       <w:r>
         <w:t>Arbeitsjournal</w:t>
       </w:r>
-      <w:bookmarkEnd w:id="61"/>
+      <w:bookmarkEnd w:id="60"/>
     </w:p>
-    <w:p/>
     <w:p>
       <w:r>
-        <w:t>Arbeitsaufteilung und Kickoff-Meeting</w:t>
+        <w:t>Sämtliche durchgeführte Arbeitsstunden sind hier verzeichnet.</w:t>
       </w:r>
     </w:p>
     <w:tbl>
@@ -15595,7 +16583,7 @@
       <w:tr>
         <w:tc>
           <w:tcPr>
-            <w:tcW w:w="10220" w:type="dxa"/>
+            <w:tcW w:w="10070" w:type="dxa"/>
             <w:gridSpan w:val="3"/>
           </w:tcPr>
           <w:p>
@@ -15622,7 +16610,7 @@
       <w:tr>
         <w:tc>
           <w:tcPr>
-            <w:tcW w:w="2555" w:type="dxa"/>
+            <w:tcW w:w="2524" w:type="dxa"/>
           </w:tcPr>
           <w:p>
             <w:pPr>
@@ -15647,7 +16635,7 @@
         </w:tc>
         <w:tc>
           <w:tcPr>
-            <w:tcW w:w="2555" w:type="dxa"/>
+            <w:tcW w:w="2508" w:type="dxa"/>
           </w:tcPr>
           <w:p>
             <w:pPr>
@@ -15665,7 +16653,7 @@
         </w:tc>
         <w:tc>
           <w:tcPr>
-            <w:tcW w:w="5110" w:type="dxa"/>
+            <w:tcW w:w="5038" w:type="dxa"/>
           </w:tcPr>
           <w:p>
             <w:pPr>
@@ -15685,10 +16673,11 @@
       <w:tr>
         <w:tc>
           <w:tcPr>
-            <w:tcW w:w="2555" w:type="dxa"/>
-          </w:tcPr>
-          <w:p>
-            <w:r>
+            <w:tcW w:w="2524" w:type="dxa"/>
+          </w:tcPr>
+          <w:p>
+            <w:r>
+              <w:lastRenderedPageBreak/>
               <w:t>03. Juli 2015</w:t>
             </w:r>
           </w:p>
@@ -15700,7 +16689,7 @@
         </w:tc>
         <w:tc>
           <w:tcPr>
-            <w:tcW w:w="2555" w:type="dxa"/>
+            <w:tcW w:w="2508" w:type="dxa"/>
           </w:tcPr>
           <w:p>
             <w:r>
@@ -15716,7 +16705,7 @@
         </w:tc>
         <w:tc>
           <w:tcPr>
-            <w:tcW w:w="5110" w:type="dxa"/>
+            <w:tcW w:w="5038" w:type="dxa"/>
           </w:tcPr>
           <w:p>
             <w:r>
@@ -15733,7 +16722,7 @@
       <w:tr>
         <w:tc>
           <w:tcPr>
-            <w:tcW w:w="2555" w:type="dxa"/>
+            <w:tcW w:w="2524" w:type="dxa"/>
           </w:tcPr>
           <w:p>
             <w:r>
@@ -15743,21 +16732,36 @@
               <w:br/>
               <w:t>18:00</w:t>
             </w:r>
-          </w:p>
-        </w:tc>
-        <w:tc>
-          <w:tcPr>
-            <w:tcW w:w="2555" w:type="dxa"/>
-          </w:tcPr>
-          <w:p/>
-        </w:tc>
-        <w:tc>
-          <w:tcPr>
-            <w:tcW w:w="5110" w:type="dxa"/>
-          </w:tcPr>
-          <w:p>
-            <w:r>
-              <w:t>Erstellung Todo-Liste für Projektabschluss:</w:t>
+            <w:r>
+              <w:t xml:space="preserve"> – 20:00</w:t>
+            </w:r>
+          </w:p>
+        </w:tc>
+        <w:tc>
+          <w:tcPr>
+            <w:tcW w:w="2508" w:type="dxa"/>
+          </w:tcPr>
+          <w:p>
+            <w:r>
+              <w:t>2 h</w:t>
+            </w:r>
+          </w:p>
+        </w:tc>
+        <w:tc>
+          <w:tcPr>
+            <w:tcW w:w="5038" w:type="dxa"/>
+          </w:tcPr>
+          <w:p>
+            <w:r>
+              <w:t xml:space="preserve">Erstellung </w:t>
+            </w:r>
+            <w:proofErr w:type="spellStart"/>
+            <w:r>
+              <w:t>Todo</w:t>
+            </w:r>
+            <w:proofErr w:type="spellEnd"/>
+            <w:r>
+              <w:t>-Liste für Projektabschluss:</w:t>
             </w:r>
           </w:p>
           <w:p>
@@ -15788,7 +16792,15 @@
           </w:p>
           <w:p>
             <w:r>
-              <w:t>Fakturierung auslösen (Check ob Rechn. Wirklich erstellt wird)</w:t>
+              <w:t xml:space="preserve">Fakturierung auslösen (Check ob </w:t>
+            </w:r>
+            <w:proofErr w:type="spellStart"/>
+            <w:r>
+              <w:t>Rechn</w:t>
+            </w:r>
+            <w:proofErr w:type="spellEnd"/>
+            <w:r>
+              <w:t>. Wirklich erstellt wird)</w:t>
             </w:r>
             <w:r>
               <w:br/>
@@ -15826,7 +16838,6 @@
           <w:p/>
           <w:p>
             <w:r>
-              <w:lastRenderedPageBreak/>
               <w:t>Offene Punkte:</w:t>
             </w:r>
           </w:p>
@@ -15843,19 +16854,31 @@
       <w:tr>
         <w:tc>
           <w:tcPr>
-            <w:tcW w:w="2555" w:type="dxa"/>
+            <w:tcW w:w="2524" w:type="dxa"/>
+          </w:tcPr>
+          <w:p>
+            <w:pPr>
+              <w:rPr>
+                <w:b/>
+              </w:rPr>
+            </w:pPr>
+            <w:r>
+              <w:rPr>
+                <w:b/>
+              </w:rPr>
+              <w:t>Total in Stunden</w:t>
+            </w:r>
+          </w:p>
+        </w:tc>
+        <w:tc>
+          <w:tcPr>
+            <w:tcW w:w="2508" w:type="dxa"/>
           </w:tcPr>
           <w:p/>
         </w:tc>
         <w:tc>
           <w:tcPr>
-            <w:tcW w:w="2555" w:type="dxa"/>
-          </w:tcPr>
-          <w:p/>
-        </w:tc>
-        <w:tc>
-          <w:tcPr>
-            <w:tcW w:w="5110" w:type="dxa"/>
+            <w:tcW w:w="5038" w:type="dxa"/>
           </w:tcPr>
           <w:p/>
         </w:tc>
@@ -16001,9 +17024,11 @@
             </w:r>
           </w:p>
           <w:p>
+            <w:proofErr w:type="spellStart"/>
             <w:r>
               <w:t>v_DeviceCatalog</w:t>
             </w:r>
+            <w:proofErr w:type="spellEnd"/>
           </w:p>
         </w:tc>
       </w:tr>
@@ -16050,6 +17075,7 @@
           </w:tcPr>
           <w:p>
             <w:r>
+              <w:lastRenderedPageBreak/>
               <w:t>25.08.2015</w:t>
             </w:r>
             <w:r>
@@ -16076,9 +17102,11 @@
             <w:tcW w:w="5029" w:type="dxa"/>
           </w:tcPr>
           <w:p>
+            <w:proofErr w:type="spellStart"/>
             <w:r>
               <w:t>V_DeviceCatalog</w:t>
             </w:r>
+            <w:proofErr w:type="spellEnd"/>
           </w:p>
           <w:p>
             <w:r>
@@ -16305,27 +17333,69 @@
             <w:r>
               <w:t xml:space="preserve">Tabelle Device  geändert: </w:t>
             </w:r>
-            <w:r>
-              <w:t xml:space="preserve">FullDuplex, Speed und </w:t>
-            </w:r>
+            <w:proofErr w:type="spellStart"/>
+            <w:r>
+              <w:t>FullDuplex</w:t>
+            </w:r>
+            <w:proofErr w:type="spellEnd"/>
+            <w:r>
+              <w:t xml:space="preserve">, Speed und </w:t>
+            </w:r>
+            <w:proofErr w:type="spellStart"/>
             <w:r>
               <w:t>Is</w:t>
             </w:r>
             <w:r>
-              <w:t>Physical auf</w:t>
-            </w:r>
-            <w:r>
-              <w:t xml:space="preserve"> Nullable gesetzt</w:t>
-            </w:r>
-          </w:p>
-          <w:p>
-            <w:r>
-              <w:t>Neues Feld ‚Closed‘: Beschreibt, dass die Rechnung gestellt worden ist.</w:t>
-            </w:r>
-          </w:p>
-          <w:p>
-            <w:r>
-              <w:t>Automatische Fakturierung: Proc P_Nigthly_Invoicing erstellt.</w:t>
+              <w:t>Physical</w:t>
+            </w:r>
+            <w:proofErr w:type="spellEnd"/>
+            <w:r>
+              <w:t xml:space="preserve"> auf</w:t>
+            </w:r>
+            <w:r>
+              <w:t xml:space="preserve"> </w:t>
+            </w:r>
+            <w:proofErr w:type="spellStart"/>
+            <w:r>
+              <w:t>Nullable</w:t>
+            </w:r>
+            <w:proofErr w:type="spellEnd"/>
+            <w:r>
+              <w:t xml:space="preserve"> gesetzt</w:t>
+            </w:r>
+          </w:p>
+          <w:p>
+            <w:r>
+              <w:t>Neues Feld ‚</w:t>
+            </w:r>
+            <w:proofErr w:type="spellStart"/>
+            <w:r>
+              <w:t>Closed</w:t>
+            </w:r>
+            <w:proofErr w:type="spellEnd"/>
+            <w:r>
+              <w:t>‘: Beschreibt, dass die Rechnung gestellt worden ist.</w:t>
+            </w:r>
+          </w:p>
+          <w:p>
+            <w:r>
+              <w:t xml:space="preserve">Automatische Fakturierung: </w:t>
+            </w:r>
+            <w:proofErr w:type="spellStart"/>
+            <w:r>
+              <w:t>Proc</w:t>
+            </w:r>
+            <w:proofErr w:type="spellEnd"/>
+            <w:r>
+              <w:t xml:space="preserve"> </w:t>
+            </w:r>
+            <w:proofErr w:type="spellStart"/>
+            <w:r>
+              <w:t>P_Nigthly_Invoicing</w:t>
+            </w:r>
+            <w:proofErr w:type="spellEnd"/>
+            <w:r>
+              <w:t xml:space="preserve"> erstellt.</w:t>
             </w:r>
           </w:p>
         </w:tc>
@@ -16337,7 +17407,6 @@
           </w:tcPr>
           <w:p>
             <w:r>
-              <w:lastRenderedPageBreak/>
               <w:t>06.08.2015</w:t>
             </w:r>
             <w:r>
@@ -16371,13 +17440,31 @@
           </w:tcPr>
           <w:p>
             <w:r>
-              <w:t>Neues Feld InvoiceTrashhold auf Tabelle Customer</w:t>
-            </w:r>
-          </w:p>
-          <w:p>
-            <w:r>
-              <w:t>Autom. Fakturierung analysiert und disskutiert</w:t>
-            </w:r>
+              <w:t xml:space="preserve">Neues Feld </w:t>
+            </w:r>
+            <w:proofErr w:type="spellStart"/>
+            <w:r>
+              <w:t>InvoiceTrashhold</w:t>
+            </w:r>
+            <w:proofErr w:type="spellEnd"/>
+            <w:r>
+              <w:t xml:space="preserve"> auf Tabelle Customer</w:t>
+            </w:r>
+          </w:p>
+          <w:p>
+            <w:proofErr w:type="spellStart"/>
+            <w:r>
+              <w:t>Autom</w:t>
+            </w:r>
+            <w:proofErr w:type="spellEnd"/>
+            <w:r>
+              <w:t xml:space="preserve">. Fakturierung analysiert und </w:t>
+            </w:r>
+            <w:proofErr w:type="spellStart"/>
+            <w:r>
+              <w:t>disskutiert</w:t>
+            </w:r>
+            <w:proofErr w:type="spellEnd"/>
           </w:p>
         </w:tc>
       </w:tr>
@@ -16436,17 +17523,41 @@
               <w:t>Version 5.5.</w:t>
             </w:r>
             <w:r>
-              <w:t xml:space="preserve"> für Signal Keyword notwendig! (Für RaisError notwendig)</w:t>
-            </w:r>
-          </w:p>
-          <w:p>
-            <w:r>
-              <w:t>Automatisierte Fakturierung fertigestellt mit Gottfried</w:t>
-            </w:r>
-          </w:p>
-          <w:p>
-            <w:r>
-              <w:t>Log-MessageAdd implementiert</w:t>
+              <w:t xml:space="preserve"> für Signal Keyword notwendig! (Für </w:t>
+            </w:r>
+            <w:proofErr w:type="spellStart"/>
+            <w:r>
+              <w:t>RaisError</w:t>
+            </w:r>
+            <w:proofErr w:type="spellEnd"/>
+            <w:r>
+              <w:t xml:space="preserve"> notwendig)</w:t>
+            </w:r>
+          </w:p>
+          <w:p>
+            <w:r>
+              <w:t xml:space="preserve">Automatisierte Fakturierung </w:t>
+            </w:r>
+            <w:proofErr w:type="spellStart"/>
+            <w:r>
+              <w:t>fertigestellt</w:t>
+            </w:r>
+            <w:proofErr w:type="spellEnd"/>
+            <w:r>
+              <w:t xml:space="preserve"> mit Gottfried</w:t>
+            </w:r>
+          </w:p>
+          <w:p>
+            <w:r>
+              <w:t>Log-</w:t>
+            </w:r>
+            <w:proofErr w:type="spellStart"/>
+            <w:r>
+              <w:t>MessageAdd</w:t>
+            </w:r>
+            <w:proofErr w:type="spellEnd"/>
+            <w:r>
+              <w:t xml:space="preserve"> implementiert</w:t>
             </w:r>
           </w:p>
         </w:tc>
@@ -16592,6 +17703,7 @@
           </w:tcPr>
           <w:p>
             <w:r>
+              <w:lastRenderedPageBreak/>
               <w:t>24.08.2015</w:t>
             </w:r>
             <w:r>
@@ -16633,12 +17745,28 @@
           </w:p>
           <w:p>
             <w:r>
-              <w:t>Script UserAndGrants.sql erstellt</w:t>
-            </w:r>
-          </w:p>
-          <w:p>
-            <w:r>
-              <w:t>Neue View v_FreeNetworkInterfaces erstellt</w:t>
+              <w:t xml:space="preserve">Script </w:t>
+            </w:r>
+            <w:proofErr w:type="spellStart"/>
+            <w:r>
+              <w:t>UserAndGrants.sql</w:t>
+            </w:r>
+            <w:proofErr w:type="spellEnd"/>
+            <w:r>
+              <w:t xml:space="preserve"> erstellt</w:t>
+            </w:r>
+          </w:p>
+          <w:p>
+            <w:r>
+              <w:t xml:space="preserve">Neue View </w:t>
+            </w:r>
+            <w:proofErr w:type="spellStart"/>
+            <w:r>
+              <w:t>v_FreeNetworkInterfaces</w:t>
+            </w:r>
+            <w:proofErr w:type="spellEnd"/>
+            <w:r>
+              <w:t xml:space="preserve"> erstellt</w:t>
             </w:r>
           </w:p>
         </w:tc>
@@ -16671,7 +17799,11 @@
           <w:tcPr>
             <w:tcW w:w="2520" w:type="dxa"/>
           </w:tcPr>
-          <w:p/>
+          <w:p>
+            <w:r>
+              <w:t>1.75 h</w:t>
+            </w:r>
+          </w:p>
         </w:tc>
         <w:tc>
           <w:tcPr>
@@ -16696,7 +17828,15 @@
             </w:r>
             <w:r>
               <w:br/>
-              <w:t xml:space="preserve">Wegen des Konfigurationsfiles wird die Erfassung von mehreren VLANs auf ein Networkinterface applikatorisch verhindert. </w:t>
+              <w:t xml:space="preserve">Wegen des Konfigurationsfiles wird die Erfassung von mehreren VLANs auf ein Networkinterface </w:t>
+            </w:r>
+            <w:proofErr w:type="spellStart"/>
+            <w:r>
+              <w:t>applikatorisch</w:t>
+            </w:r>
+            <w:proofErr w:type="spellEnd"/>
+            <w:r>
+              <w:t xml:space="preserve"> verhindert. </w:t>
             </w:r>
           </w:p>
         </w:tc>
@@ -16881,17 +18021,35 @@
             <w:r>
               <w:t xml:space="preserve">Tabelle Device  geändert: </w:t>
             </w:r>
-            <w:r>
-              <w:t xml:space="preserve">FullDuplex, Speed und </w:t>
-            </w:r>
+            <w:proofErr w:type="spellStart"/>
+            <w:r>
+              <w:t>FullDuplex</w:t>
+            </w:r>
+            <w:proofErr w:type="spellEnd"/>
+            <w:r>
+              <w:t xml:space="preserve">, Speed und </w:t>
+            </w:r>
+            <w:proofErr w:type="spellStart"/>
             <w:r>
               <w:t>Is</w:t>
             </w:r>
             <w:r>
-              <w:t>Physical auf</w:t>
-            </w:r>
-            <w:r>
-              <w:t xml:space="preserve"> Nullable gesetzt</w:t>
+              <w:t>Physical</w:t>
+            </w:r>
+            <w:proofErr w:type="spellEnd"/>
+            <w:r>
+              <w:t xml:space="preserve"> auf</w:t>
+            </w:r>
+            <w:r>
+              <w:t xml:space="preserve"> </w:t>
+            </w:r>
+            <w:proofErr w:type="spellStart"/>
+            <w:r>
+              <w:t>Nullable</w:t>
+            </w:r>
+            <w:proofErr w:type="spellEnd"/>
+            <w:r>
+              <w:t xml:space="preserve"> gesetzt</w:t>
             </w:r>
             <w:r>
               <w:t>.</w:t>
@@ -16899,16 +18057,31 @@
           </w:p>
           <w:p>
             <w:r>
-              <w:t>Neues Feld ‚Closed‘: Beschreibt, dass die Rechnung gestellt worden ist.</w:t>
-            </w:r>
-          </w:p>
-          <w:p>
-            <w:r>
-              <w:lastRenderedPageBreak/>
+              <w:t>Neues Feld ‚</w:t>
+            </w:r>
+            <w:proofErr w:type="spellStart"/>
+            <w:r>
+              <w:t>Closed</w:t>
+            </w:r>
+            <w:proofErr w:type="spellEnd"/>
+            <w:r>
+              <w:t>‘: Beschreibt, dass die Rechnung gestellt worden ist.</w:t>
+            </w:r>
+          </w:p>
+          <w:p>
+            <w:r>
               <w:t>Automatische Fakturierung: Prozedur</w:t>
             </w:r>
             <w:r>
-              <w:t xml:space="preserve"> P_Nigthly_Invoicing erstellt.</w:t>
+              <w:t xml:space="preserve"> </w:t>
+            </w:r>
+            <w:proofErr w:type="spellStart"/>
+            <w:r>
+              <w:t>P_Nigthly_Invoicing</w:t>
+            </w:r>
+            <w:proofErr w:type="spellEnd"/>
+            <w:r>
+              <w:t xml:space="preserve"> erstellt.</w:t>
             </w:r>
           </w:p>
         </w:tc>
@@ -16920,7 +18093,6 @@
           </w:tcPr>
           <w:p>
             <w:r>
-              <w:lastRenderedPageBreak/>
               <w:t>06.08.2015</w:t>
             </w:r>
             <w:r>
@@ -16948,10 +18120,18 @@
           </w:tcPr>
           <w:p>
             <w:r>
-              <w:t>Neues Feld InvoiceTres</w:t>
-            </w:r>
-            <w:r>
-              <w:t>hold auf Tabelle Customer</w:t>
+              <w:t xml:space="preserve">Neues Feld </w:t>
+            </w:r>
+            <w:proofErr w:type="spellStart"/>
+            <w:r>
+              <w:t>InvoiceTres</w:t>
+            </w:r>
+            <w:r>
+              <w:t>hold</w:t>
+            </w:r>
+            <w:proofErr w:type="spellEnd"/>
+            <w:r>
+              <w:t xml:space="preserve"> auf Tabelle Customer</w:t>
             </w:r>
           </w:p>
           <w:p>
@@ -16976,13 +18156,21 @@
             <w:r>
               <w:t>11.08.2015</w:t>
             </w:r>
+            <w:r>
+              <w:br/>
+              <w:t>17:00 – 20:00</w:t>
+            </w:r>
           </w:p>
         </w:tc>
         <w:tc>
           <w:tcPr>
             <w:tcW w:w="2555" w:type="dxa"/>
           </w:tcPr>
-          <w:p/>
+          <w:p>
+            <w:r>
+              <w:t>3 h</w:t>
+            </w:r>
+          </w:p>
         </w:tc>
         <w:tc>
           <w:tcPr>
@@ -17110,6 +18298,7 @@
           </w:tcPr>
           <w:p>
             <w:r>
+              <w:lastRenderedPageBreak/>
               <w:t>20.08.2015</w:t>
             </w:r>
             <w:r>
@@ -17195,13 +18384,23 @@
             </w:r>
           </w:p>
           <w:p>
-            <w:r>
-              <w:t>Bugfix Automatische Fakturierung abgeschlossen</w:t>
-            </w:r>
-          </w:p>
-          <w:p>
-            <w:r>
-              <w:t>Bugfix Manuelle Fakturierung – Verrechnung von Gutschriften</w:t>
+            <w:proofErr w:type="spellStart"/>
+            <w:r>
+              <w:t>Bugfix</w:t>
+            </w:r>
+            <w:proofErr w:type="spellEnd"/>
+            <w:r>
+              <w:t xml:space="preserve"> Automatische Fakturierung abgeschlossen</w:t>
+            </w:r>
+          </w:p>
+          <w:p>
+            <w:proofErr w:type="spellStart"/>
+            <w:r>
+              <w:t>Bugfix</w:t>
+            </w:r>
+            <w:proofErr w:type="spellEnd"/>
+            <w:r>
+              <w:t xml:space="preserve"> Manuelle Fakturierung – Verrechnung von Gutschriften</w:t>
             </w:r>
           </w:p>
           <w:p>
@@ -17233,7 +18432,11 @@
           <w:tcPr>
             <w:tcW w:w="2555" w:type="dxa"/>
           </w:tcPr>
-          <w:p/>
+          <w:p>
+            <w:r>
+              <w:t>1.75 h</w:t>
+            </w:r>
+          </w:p>
         </w:tc>
         <w:tc>
           <w:tcPr>
@@ -17274,7 +18477,11 @@
           <w:tcPr>
             <w:tcW w:w="2555" w:type="dxa"/>
           </w:tcPr>
-          <w:p/>
+          <w:p>
+            <w:r>
+              <w:t>1.25 h</w:t>
+            </w:r>
+          </w:p>
         </w:tc>
         <w:tc>
           <w:tcPr>
@@ -17306,7 +18513,11 @@
           <w:tcPr>
             <w:tcW w:w="2555" w:type="dxa"/>
           </w:tcPr>
-          <w:p/>
+          <w:p>
+            <w:r>
+              <w:t>2 h</w:t>
+            </w:r>
+          </w:p>
         </w:tc>
         <w:tc>
           <w:tcPr>
@@ -17314,7 +18525,15 @@
           </w:tcPr>
           <w:p>
             <w:r>
-              <w:t>Client-Releasedistribution erstellt</w:t>
+              <w:t>Client-</w:t>
+            </w:r>
+            <w:proofErr w:type="spellStart"/>
+            <w:r>
+              <w:t>Releasedistribution</w:t>
+            </w:r>
+            <w:proofErr w:type="spellEnd"/>
+            <w:r>
+              <w:t xml:space="preserve"> erstellt</w:t>
             </w:r>
           </w:p>
           <w:p>
@@ -17329,19 +18548,46 @@
           <w:tcPr>
             <w:tcW w:w="2555" w:type="dxa"/>
           </w:tcPr>
-          <w:p/>
+          <w:p>
+            <w:r>
+              <w:t>17.09.2015</w:t>
+            </w:r>
+            <w:r>
+              <w:br/>
+              <w:t xml:space="preserve">17:30 </w:t>
+            </w:r>
+            <w:r>
+              <w:t>–</w:t>
+            </w:r>
+            <w:r>
+              <w:t xml:space="preserve"> </w:t>
+            </w:r>
+            <w:r>
+              <w:t>20:00</w:t>
+            </w:r>
+          </w:p>
         </w:tc>
         <w:tc>
           <w:tcPr>
             <w:tcW w:w="2555" w:type="dxa"/>
           </w:tcPr>
-          <w:p/>
+          <w:p>
+            <w:r>
+              <w:t>1.5 h</w:t>
+            </w:r>
+          </w:p>
         </w:tc>
         <w:tc>
           <w:tcPr>
             <w:tcW w:w="5110" w:type="dxa"/>
           </w:tcPr>
-          <w:p/>
+          <w:p>
+            <w:r>
+              <w:t>ERM erstellt, Lieferobjekte weiter beschrieben, Korrekturen vorgenommen</w:t>
+            </w:r>
+            <w:bookmarkStart w:id="61" w:name="_GoBack"/>
+            <w:bookmarkEnd w:id="61"/>
+          </w:p>
         </w:tc>
       </w:tr>
     </w:tbl>
@@ -17360,7 +18606,7 @@
       <w:tr>
         <w:tc>
           <w:tcPr>
-            <w:tcW w:w="10220" w:type="dxa"/>
+            <w:tcW w:w="10070" w:type="dxa"/>
             <w:gridSpan w:val="3"/>
           </w:tcPr>
           <w:p>
@@ -17381,7 +18627,7 @@
       <w:tr>
         <w:tc>
           <w:tcPr>
-            <w:tcW w:w="2555" w:type="dxa"/>
+            <w:tcW w:w="2525" w:type="dxa"/>
           </w:tcPr>
           <w:p>
             <w:pPr>
@@ -17393,7 +18639,6 @@
               <w:rPr>
                 <w:b/>
               </w:rPr>
-              <w:lastRenderedPageBreak/>
               <w:t>Datum</w:t>
             </w:r>
             <w:r>
@@ -17407,7 +18652,7 @@
         </w:tc>
         <w:tc>
           <w:tcPr>
-            <w:tcW w:w="2555" w:type="dxa"/>
+            <w:tcW w:w="2511" w:type="dxa"/>
           </w:tcPr>
           <w:p>
             <w:pPr>
@@ -17425,7 +18670,7 @@
         </w:tc>
         <w:tc>
           <w:tcPr>
-            <w:tcW w:w="5110" w:type="dxa"/>
+            <w:tcW w:w="5034" w:type="dxa"/>
           </w:tcPr>
           <w:p>
             <w:pPr>
@@ -17445,7 +18690,7 @@
       <w:tr>
         <w:tc>
           <w:tcPr>
-            <w:tcW w:w="2555" w:type="dxa"/>
+            <w:tcW w:w="2525" w:type="dxa"/>
           </w:tcPr>
           <w:p>
             <w:r>
@@ -17468,7 +18713,7 @@
         </w:tc>
         <w:tc>
           <w:tcPr>
-            <w:tcW w:w="2555" w:type="dxa"/>
+            <w:tcW w:w="2511" w:type="dxa"/>
           </w:tcPr>
           <w:p>
             <w:r>
@@ -17484,7 +18729,7 @@
         </w:tc>
         <w:tc>
           <w:tcPr>
-            <w:tcW w:w="5110" w:type="dxa"/>
+            <w:tcW w:w="5034" w:type="dxa"/>
           </w:tcPr>
           <w:p>
             <w:r>
@@ -17501,7 +18746,7 @@
       <w:tr>
         <w:tc>
           <w:tcPr>
-            <w:tcW w:w="2555" w:type="dxa"/>
+            <w:tcW w:w="2525" w:type="dxa"/>
           </w:tcPr>
           <w:p>
             <w:r>
@@ -17524,13 +18769,17 @@
         </w:tc>
         <w:tc>
           <w:tcPr>
-            <w:tcW w:w="2555" w:type="dxa"/>
-          </w:tcPr>
-          <w:p/>
-        </w:tc>
-        <w:tc>
-          <w:tcPr>
-            <w:tcW w:w="5110" w:type="dxa"/>
+            <w:tcW w:w="2511" w:type="dxa"/>
+          </w:tcPr>
+          <w:p>
+            <w:r>
+              <w:t>2 h</w:t>
+            </w:r>
+          </w:p>
+        </w:tc>
+        <w:tc>
+          <w:tcPr>
+            <w:tcW w:w="5034" w:type="dxa"/>
           </w:tcPr>
           <w:p/>
         </w:tc>
@@ -17538,7 +18787,7 @@
       <w:tr>
         <w:tc>
           <w:tcPr>
-            <w:tcW w:w="2555" w:type="dxa"/>
+            <w:tcW w:w="2525" w:type="dxa"/>
           </w:tcPr>
           <w:p>
             <w:r>
@@ -17555,7 +18804,7 @@
         </w:tc>
         <w:tc>
           <w:tcPr>
-            <w:tcW w:w="2555" w:type="dxa"/>
+            <w:tcW w:w="2511" w:type="dxa"/>
           </w:tcPr>
           <w:p>
             <w:r>
@@ -17571,7 +18820,7 @@
         </w:tc>
         <w:tc>
           <w:tcPr>
-            <w:tcW w:w="5110" w:type="dxa"/>
+            <w:tcW w:w="5034" w:type="dxa"/>
           </w:tcPr>
           <w:p>
             <w:r>
@@ -17580,13 +18829,23 @@
           </w:p>
           <w:p>
             <w:r>
-              <w:t>View v_UsagePerLocation</w:t>
-            </w:r>
+              <w:t xml:space="preserve">View </w:t>
+            </w:r>
+            <w:proofErr w:type="spellStart"/>
+            <w:r>
+              <w:t>v_UsagePerLocation</w:t>
+            </w:r>
+            <w:proofErr w:type="spellEnd"/>
             <w:r>
               <w:t xml:space="preserve"> und View </w:t>
             </w:r>
-            <w:r>
-              <w:t>v_UsagePerPOD erweitert mit Gruppierung nach Geräteart</w:t>
+            <w:proofErr w:type="spellStart"/>
+            <w:r>
+              <w:t>v_UsagePerPOD</w:t>
+            </w:r>
+            <w:proofErr w:type="spellEnd"/>
+            <w:r>
+              <w:t xml:space="preserve"> erweitert mit Gruppierung nach Geräteart</w:t>
             </w:r>
           </w:p>
         </w:tc>
@@ -17594,7 +18853,7 @@
       <w:tr>
         <w:tc>
           <w:tcPr>
-            <w:tcW w:w="2555" w:type="dxa"/>
+            <w:tcW w:w="2525" w:type="dxa"/>
           </w:tcPr>
           <w:p>
             <w:r>
@@ -17608,7 +18867,7 @@
         </w:tc>
         <w:tc>
           <w:tcPr>
-            <w:tcW w:w="2555" w:type="dxa"/>
+            <w:tcW w:w="2511" w:type="dxa"/>
           </w:tcPr>
           <w:p>
             <w:r>
@@ -17624,11 +18883,16 @@
         </w:tc>
         <w:tc>
           <w:tcPr>
-            <w:tcW w:w="5110" w:type="dxa"/>
-          </w:tcPr>
-          <w:p>
-            <w:r>
-              <w:t xml:space="preserve">Sichtenreferenz </w:t>
+            <w:tcW w:w="5034" w:type="dxa"/>
+          </w:tcPr>
+          <w:p>
+            <w:proofErr w:type="spellStart"/>
+            <w:r>
+              <w:t>Sichtenreferenz</w:t>
+            </w:r>
+            <w:proofErr w:type="spellEnd"/>
+            <w:r>
+              <w:t xml:space="preserve"> </w:t>
             </w:r>
             <w:r>
               <w:t>in Dokumentation erstellt</w:t>
@@ -17639,7 +18903,7 @@
       <w:tr>
         <w:tc>
           <w:tcPr>
-            <w:tcW w:w="2555" w:type="dxa"/>
+            <w:tcW w:w="2525" w:type="dxa"/>
           </w:tcPr>
           <w:p>
             <w:r>
@@ -17647,19 +18911,32 @@
             </w:r>
             <w:r>
               <w:br/>
-              <w:t xml:space="preserve">17:00 - </w:t>
-            </w:r>
-          </w:p>
-        </w:tc>
-        <w:tc>
-          <w:tcPr>
-            <w:tcW w:w="2555" w:type="dxa"/>
-          </w:tcPr>
-          <w:p/>
-        </w:tc>
-        <w:tc>
-          <w:tcPr>
-            <w:tcW w:w="5110" w:type="dxa"/>
+              <w:t xml:space="preserve">17:00 </w:t>
+            </w:r>
+            <w:r>
+              <w:t>–</w:t>
+            </w:r>
+            <w:r>
+              <w:t xml:space="preserve"> </w:t>
+            </w:r>
+            <w:r>
+              <w:t>19:00</w:t>
+            </w:r>
+          </w:p>
+        </w:tc>
+        <w:tc>
+          <w:tcPr>
+            <w:tcW w:w="2511" w:type="dxa"/>
+          </w:tcPr>
+          <w:p>
+            <w:r>
+              <w:t>2 h</w:t>
+            </w:r>
+          </w:p>
+        </w:tc>
+        <w:tc>
+          <w:tcPr>
+            <w:tcW w:w="5034" w:type="dxa"/>
           </w:tcPr>
           <w:p>
             <w:r>
@@ -17668,6 +18945,7 @@
           </w:p>
           <w:p>
             <w:r>
+              <w:lastRenderedPageBreak/>
               <w:t>Dokumentation Tabellenreferenz weitergearbeitet</w:t>
             </w:r>
           </w:p>
@@ -17677,10 +18955,11 @@
       <w:tr>
         <w:tc>
           <w:tcPr>
-            <w:tcW w:w="2555" w:type="dxa"/>
-          </w:tcPr>
-          <w:p>
-            <w:r>
+            <w:tcW w:w="2525" w:type="dxa"/>
+          </w:tcPr>
+          <w:p>
+            <w:r>
+              <w:lastRenderedPageBreak/>
               <w:t>20.08.2015</w:t>
             </w:r>
             <w:r>
@@ -17700,7 +18979,7 @@
         </w:tc>
         <w:tc>
           <w:tcPr>
-            <w:tcW w:w="2555" w:type="dxa"/>
+            <w:tcW w:w="2511" w:type="dxa"/>
           </w:tcPr>
           <w:p>
             <w:r>
@@ -17716,7 +18995,7 @@
         </w:tc>
         <w:tc>
           <w:tcPr>
-            <w:tcW w:w="5110" w:type="dxa"/>
+            <w:tcW w:w="5034" w:type="dxa"/>
           </w:tcPr>
           <w:p>
             <w:r>
@@ -17725,18 +19004,95 @@
           </w:p>
           <w:p>
             <w:r>
-              <w:t>Auf Tabelle DeviceType wird ein neues Feld ID_MediumType bereitgestellt.</w:t>
-            </w:r>
-          </w:p>
-          <w:p>
-            <w:r>
-              <w:t>Einem DeviceType kann genau ein MediumType zugewiesen werden. DeviceType muss mindestens ein MediumType umfassen.</w:t>
-            </w:r>
-          </w:p>
-          <w:p>
-            <w:r>
-              <w:t>Neues InActive in Tabelle DeviceCategory</w:t>
-            </w:r>
+              <w:t xml:space="preserve">Auf Tabelle </w:t>
+            </w:r>
+            <w:proofErr w:type="spellStart"/>
+            <w:r>
+              <w:t>DeviceType</w:t>
+            </w:r>
+            <w:proofErr w:type="spellEnd"/>
+            <w:r>
+              <w:t xml:space="preserve"> wird ein neues Feld </w:t>
+            </w:r>
+            <w:proofErr w:type="spellStart"/>
+            <w:r>
+              <w:t>ID_MediumType</w:t>
+            </w:r>
+            <w:proofErr w:type="spellEnd"/>
+            <w:r>
+              <w:t xml:space="preserve"> bereitgestellt.</w:t>
+            </w:r>
+          </w:p>
+          <w:p>
+            <w:r>
+              <w:t xml:space="preserve">Einem </w:t>
+            </w:r>
+            <w:proofErr w:type="spellStart"/>
+            <w:r>
+              <w:t>DeviceType</w:t>
+            </w:r>
+            <w:proofErr w:type="spellEnd"/>
+            <w:r>
+              <w:t xml:space="preserve"> kann genau </w:t>
+            </w:r>
+            <w:proofErr w:type="gramStart"/>
+            <w:r>
+              <w:t>ein</w:t>
+            </w:r>
+            <w:proofErr w:type="gramEnd"/>
+            <w:r>
+              <w:t xml:space="preserve"> </w:t>
+            </w:r>
+            <w:proofErr w:type="spellStart"/>
+            <w:r>
+              <w:t>MediumType</w:t>
+            </w:r>
+            <w:proofErr w:type="spellEnd"/>
+            <w:r>
+              <w:t xml:space="preserve"> zugewiesen werden. </w:t>
+            </w:r>
+            <w:proofErr w:type="spellStart"/>
+            <w:r>
+              <w:t>DeviceType</w:t>
+            </w:r>
+            <w:proofErr w:type="spellEnd"/>
+            <w:r>
+              <w:t xml:space="preserve"> muss mindestens </w:t>
+            </w:r>
+            <w:proofErr w:type="gramStart"/>
+            <w:r>
+              <w:t>ein</w:t>
+            </w:r>
+            <w:proofErr w:type="gramEnd"/>
+            <w:r>
+              <w:t xml:space="preserve"> </w:t>
+            </w:r>
+            <w:proofErr w:type="spellStart"/>
+            <w:r>
+              <w:t>MediumType</w:t>
+            </w:r>
+            <w:proofErr w:type="spellEnd"/>
+            <w:r>
+              <w:t xml:space="preserve"> umfassen.</w:t>
+            </w:r>
+          </w:p>
+          <w:p>
+            <w:r>
+              <w:t xml:space="preserve">Neues </w:t>
+            </w:r>
+            <w:proofErr w:type="spellStart"/>
+            <w:r>
+              <w:t>InActive</w:t>
+            </w:r>
+            <w:proofErr w:type="spellEnd"/>
+            <w:r>
+              <w:t xml:space="preserve"> in Tabelle </w:t>
+            </w:r>
+            <w:proofErr w:type="spellStart"/>
+            <w:r>
+              <w:t>DeviceCategory</w:t>
+            </w:r>
+            <w:proofErr w:type="spellEnd"/>
           </w:p>
           <w:p/>
         </w:tc>
@@ -17744,7 +19100,7 @@
       <w:tr>
         <w:tc>
           <w:tcPr>
-            <w:tcW w:w="2555" w:type="dxa"/>
+            <w:tcW w:w="2525" w:type="dxa"/>
           </w:tcPr>
           <w:p>
             <w:r>
@@ -17767,13 +19123,17 @@
         </w:tc>
         <w:tc>
           <w:tcPr>
-            <w:tcW w:w="2555" w:type="dxa"/>
-          </w:tcPr>
-          <w:p/>
-        </w:tc>
-        <w:tc>
-          <w:tcPr>
-            <w:tcW w:w="5110" w:type="dxa"/>
+            <w:tcW w:w="2511" w:type="dxa"/>
+          </w:tcPr>
+          <w:p>
+            <w:r>
+              <w:t>1.5 h</w:t>
+            </w:r>
+          </w:p>
+        </w:tc>
+        <w:tc>
+          <w:tcPr>
+            <w:tcW w:w="5034" w:type="dxa"/>
           </w:tcPr>
           <w:p/>
         </w:tc>
@@ -17781,7 +19141,7 @@
       <w:tr>
         <w:tc>
           <w:tcPr>
-            <w:tcW w:w="2555" w:type="dxa"/>
+            <w:tcW w:w="2525" w:type="dxa"/>
           </w:tcPr>
           <w:p>
             <w:r>
@@ -17795,7 +19155,7 @@
         </w:tc>
         <w:tc>
           <w:tcPr>
-            <w:tcW w:w="2555" w:type="dxa"/>
+            <w:tcW w:w="2511" w:type="dxa"/>
           </w:tcPr>
           <w:p>
             <w:r>
@@ -17805,11 +19165,19 @@
         </w:tc>
         <w:tc>
           <w:tcPr>
-            <w:tcW w:w="5110" w:type="dxa"/>
-          </w:tcPr>
-          <w:p>
-            <w:r>
-              <w:t>Erstellung Todo-Liste für Projektabschluss</w:t>
+            <w:tcW w:w="5034" w:type="dxa"/>
+          </w:tcPr>
+          <w:p>
+            <w:r>
+              <w:t xml:space="preserve">Erstellung </w:t>
+            </w:r>
+            <w:proofErr w:type="spellStart"/>
+            <w:r>
+              <w:t>Todo</w:t>
+            </w:r>
+            <w:proofErr w:type="spellEnd"/>
+            <w:r>
+              <w:t>-Liste für Projektabschluss</w:t>
             </w:r>
           </w:p>
           <w:p>
@@ -17836,8 +19204,23 @@
               <w:spacing w:after="160"/>
             </w:pPr>
             <w:r>
-              <w:lastRenderedPageBreak/>
-              <w:t>Nach dem Laden des des Datenbank-Dumps muss das Berechtigungs-Script manuell ausgeführt werden.</w:t>
+              <w:t xml:space="preserve">Nach dem Laden des </w:t>
+            </w:r>
+            <w:proofErr w:type="spellStart"/>
+            <w:r>
+              <w:t>des</w:t>
+            </w:r>
+            <w:proofErr w:type="spellEnd"/>
+            <w:r>
+              <w:t xml:space="preserve"> Datenbank-</w:t>
+            </w:r>
+            <w:proofErr w:type="spellStart"/>
+            <w:r>
+              <w:t>Dumps</w:t>
+            </w:r>
+            <w:proofErr w:type="spellEnd"/>
+            <w:r>
+              <w:t xml:space="preserve"> muss das Berechtigungs-Script manuell ausgeführt werden.</w:t>
             </w:r>
           </w:p>
         </w:tc>
@@ -17845,11 +19228,10 @@
       <w:tr>
         <w:tc>
           <w:tcPr>
-            <w:tcW w:w="2555" w:type="dxa"/>
-          </w:tcPr>
-          <w:p>
-            <w:r>
-              <w:lastRenderedPageBreak/>
+            <w:tcW w:w="2525" w:type="dxa"/>
+          </w:tcPr>
+          <w:p>
+            <w:r>
               <w:t>25.08.2015</w:t>
             </w:r>
             <w:r>
@@ -17869,17 +19251,29 @@
         </w:tc>
         <w:tc>
           <w:tcPr>
-            <w:tcW w:w="2555" w:type="dxa"/>
-          </w:tcPr>
-          <w:p/>
-        </w:tc>
-        <w:tc>
-          <w:tcPr>
-            <w:tcW w:w="5110" w:type="dxa"/>
-          </w:tcPr>
-          <w:p>
-            <w:r>
-              <w:t>Dokumentation v_DeviceCatalog angepasst</w:t>
+            <w:tcW w:w="2511" w:type="dxa"/>
+          </w:tcPr>
+          <w:p>
+            <w:r>
+              <w:t>2.75h</w:t>
+            </w:r>
+          </w:p>
+        </w:tc>
+        <w:tc>
+          <w:tcPr>
+            <w:tcW w:w="5034" w:type="dxa"/>
+          </w:tcPr>
+          <w:p>
+            <w:r>
+              <w:t xml:space="preserve">Dokumentation </w:t>
+            </w:r>
+            <w:proofErr w:type="spellStart"/>
+            <w:r>
+              <w:t>v_DeviceCatalog</w:t>
+            </w:r>
+            <w:proofErr w:type="spellEnd"/>
+            <w:r>
+              <w:t xml:space="preserve"> angepasst</w:t>
             </w:r>
           </w:p>
           <w:p>
@@ -17892,7 +19286,7 @@
       <w:tr>
         <w:tc>
           <w:tcPr>
-            <w:tcW w:w="2555" w:type="dxa"/>
+            <w:tcW w:w="2525" w:type="dxa"/>
           </w:tcPr>
           <w:p>
             <w:r>
@@ -17915,13 +19309,17 @@
         </w:tc>
         <w:tc>
           <w:tcPr>
-            <w:tcW w:w="2555" w:type="dxa"/>
-          </w:tcPr>
-          <w:p/>
-        </w:tc>
-        <w:tc>
-          <w:tcPr>
-            <w:tcW w:w="5110" w:type="dxa"/>
+            <w:tcW w:w="2511" w:type="dxa"/>
+          </w:tcPr>
+          <w:p>
+            <w:r>
+              <w:t>1.25 h</w:t>
+            </w:r>
+          </w:p>
+        </w:tc>
+        <w:tc>
+          <w:tcPr>
+            <w:tcW w:w="5034" w:type="dxa"/>
           </w:tcPr>
           <w:p>
             <w:r>
@@ -17939,11 +19337,14 @@
       <w:tr>
         <w:tc>
           <w:tcPr>
-            <w:tcW w:w="2555" w:type="dxa"/>
-          </w:tcPr>
-          <w:p>
-            <w:r>
-              <w:t>20.09.2015</w:t>
+            <w:tcW w:w="2525" w:type="dxa"/>
+          </w:tcPr>
+          <w:p>
+            <w:r>
+              <w:t>15</w:t>
+            </w:r>
+            <w:r>
+              <w:t>.09.2015</w:t>
             </w:r>
             <w:r>
               <w:br/>
@@ -17953,28 +19354,128 @@
         </w:tc>
         <w:tc>
           <w:tcPr>
-            <w:tcW w:w="2555" w:type="dxa"/>
+            <w:tcW w:w="2511" w:type="dxa"/>
+          </w:tcPr>
+          <w:p>
+            <w:r>
+              <w:t>3 h</w:t>
+            </w:r>
+          </w:p>
+        </w:tc>
+        <w:tc>
+          <w:tcPr>
+            <w:tcW w:w="5034" w:type="dxa"/>
+          </w:tcPr>
+          <w:p>
+            <w:r>
+              <w:t>DDL-Script erstellt</w:t>
+            </w:r>
+            <w:r>
+              <w:br/>
+            </w:r>
+            <w:proofErr w:type="spellStart"/>
+            <w:r>
+              <w:t>Todo</w:t>
+            </w:r>
+            <w:proofErr w:type="spellEnd"/>
+            <w:r>
+              <w:t>: restliche Views auch  noch aufnehmen!</w:t>
+            </w:r>
+          </w:p>
+        </w:tc>
+      </w:tr>
+      <w:tr>
+        <w:tc>
+          <w:tcPr>
+            <w:tcW w:w="2525" w:type="dxa"/>
+          </w:tcPr>
+          <w:p>
+            <w:r>
+              <w:t>17.09.2015</w:t>
+            </w:r>
+            <w:r>
+              <w:br/>
+              <w:t xml:space="preserve">17:30 </w:t>
+            </w:r>
+            <w:r>
+              <w:t>–</w:t>
+            </w:r>
+            <w:r>
+              <w:t xml:space="preserve"> </w:t>
+            </w:r>
+            <w:r>
+              <w:t>20:00</w:t>
+            </w:r>
+          </w:p>
+        </w:tc>
+        <w:tc>
+          <w:tcPr>
+            <w:tcW w:w="2511" w:type="dxa"/>
           </w:tcPr>
           <w:p/>
         </w:tc>
         <w:tc>
           <w:tcPr>
-            <w:tcW w:w="5110" w:type="dxa"/>
-          </w:tcPr>
-          <w:p>
-            <w:r>
-              <w:t>DDL-Script erstellt</w:t>
-            </w:r>
-            <w:r>
-              <w:br/>
-              <w:t xml:space="preserve">Todo: restliche </w:t>
-            </w:r>
-            <w:bookmarkStart w:id="62" w:name="_GoBack"/>
-            <w:bookmarkEnd w:id="62"/>
-            <w:r>
-              <w:t>Views auch  noch aufnehmen!</w:t>
-            </w:r>
-          </w:p>
+            <w:tcW w:w="5034" w:type="dxa"/>
+          </w:tcPr>
+          <w:p>
+            <w:r>
+              <w:t xml:space="preserve">Korrekturen an DDL-Script: restliche Views in DDL-Script aufgenommen (inkl. </w:t>
+            </w:r>
+            <w:proofErr w:type="spellStart"/>
+            <w:r>
+              <w:t>Procs</w:t>
+            </w:r>
+            <w:proofErr w:type="spellEnd"/>
+            <w:r>
+              <w:t xml:space="preserve"> und </w:t>
+            </w:r>
+            <w:proofErr w:type="spellStart"/>
+            <w:r>
+              <w:t>Functions</w:t>
+            </w:r>
+            <w:proofErr w:type="spellEnd"/>
+            <w:r>
+              <w:t>)</w:t>
+            </w:r>
+          </w:p>
+          <w:p>
+            <w:r>
+              <w:t>Doku fertigstellt.</w:t>
+            </w:r>
+          </w:p>
+        </w:tc>
+      </w:tr>
+      <w:tr>
+        <w:tc>
+          <w:tcPr>
+            <w:tcW w:w="2525" w:type="dxa"/>
+          </w:tcPr>
+          <w:p>
+            <w:pPr>
+              <w:rPr>
+                <w:b/>
+              </w:rPr>
+            </w:pPr>
+            <w:r>
+              <w:rPr>
+                <w:b/>
+              </w:rPr>
+              <w:t>Total in Stunden</w:t>
+            </w:r>
+          </w:p>
+        </w:tc>
+        <w:tc>
+          <w:tcPr>
+            <w:tcW w:w="2511" w:type="dxa"/>
+          </w:tcPr>
+          <w:p/>
+        </w:tc>
+        <w:tc>
+          <w:tcPr>
+            <w:tcW w:w="5034" w:type="dxa"/>
+          </w:tcPr>
+          <w:p/>
         </w:tc>
       </w:tr>
     </w:tbl>
@@ -18053,7 +19554,7 @@
         <w:szCs w:val="24"/>
         <w:lang w:val="de-DE"/>
       </w:rPr>
-      <w:t>20</w:t>
+      <w:t>22</w:t>
     </w:r>
     <w:r>
       <w:rPr>
@@ -18096,7 +19597,7 @@
         <w:szCs w:val="24"/>
         <w:lang w:val="de-DE"/>
       </w:rPr>
-      <w:t>21</w:t>
+      <w:t>23</w:t>
     </w:r>
     <w:r>
       <w:rPr>
@@ -18148,7 +19649,6 @@
         <w:dataBinding w:prefixMappings="xmlns:ns0='http://schemas.openxmlformats.org/package/2006/metadata/core-properties' xmlns:ns1='http://purl.org/dc/elements/1.1/'" w:xpath="/ns0:coreProperties[1]/ns1:title[1]" w:storeItemID="{6C3C8BC8-F283-45AE-878A-BAB7291924A1}"/>
         <w:text/>
       </w:sdtPr>
-      <w:sdtEndPr/>
       <w:sdtContent>
         <w:r>
           <w:t xml:space="preserve">Datenmodell-Dokumentation </w:t>
@@ -18172,7 +19672,6 @@
         <w:dataBinding w:prefixMappings="xmlns:ns0='http://schemas.openxmlformats.org/package/2006/metadata/core-properties' xmlns:ns1='http://purl.org/dc/elements/1.1/'" w:xpath="/ns0:coreProperties[1]/ns1:title[1]" w:storeItemID="{6C3C8BC8-F283-45AE-878A-BAB7291924A1}"/>
         <w:text/>
       </w:sdtPr>
-      <w:sdtEndPr/>
       <w:sdtContent>
         <w:r>
           <w:t xml:space="preserve">Datenmodell-Dokumentation </w:t>
@@ -19037,6 +20536,12 @@
   </w:num>
   <w:num w:numId="46">
     <w:abstractNumId w:val="10"/>
+  </w:num>
+  <w:num w:numId="47">
+    <w:abstractNumId w:val="10"/>
+    <w:lvlOverride w:ilvl="0">
+      <w:startOverride w:val="1"/>
+    </w:lvlOverride>
   </w:num>
 </w:numbering>
 </file>
@@ -20843,6 +22348,7 @@
     <w:rsid w:val="003F1CAA"/>
     <w:rsid w:val="0058036C"/>
     <w:rsid w:val="005803F1"/>
+    <w:rsid w:val="005C2990"/>
     <w:rsid w:val="00781698"/>
     <w:rsid w:val="009A4766"/>
     <w:rsid w:val="00A83274"/>
@@ -21721,6 +23227,15 @@
 </file>
 
 <file path=customXml/item2.xml><?xml version="1.0" encoding="utf-8"?>
+<?mso-contentType ?>
+<FormTemplates xmlns="http://schemas.microsoft.com/sharepoint/v3/contenttype/forms">
+  <Display>DocumentLibraryForm</Display>
+  <Edit>AssetEditForm</Edit>
+  <New>DocumentLibraryForm</New>
+</FormTemplates>
+</file>
+
+<file path=customXml/item3.xml><?xml version="1.0" encoding="utf-8"?>
 <outs:outSpaceData xmlns:outs="http://schemas.microsoft.com/office/2009/outspace/metadata">
   <outs:relatedDates/>
   <outs:relatedDocuments/>
@@ -21728,15 +23243,6 @@
   <propertyMetadataList xmlns="http://schemas.microsoft.com/office/2009/outspace/metadata"/>
   <outs:corruptMetadataWasLost/>
 </outs:outSpaceData>
-</file>
-
-<file path=customXml/item3.xml><?xml version="1.0" encoding="utf-8"?>
-<?mso-contentType ?>
-<FormTemplates xmlns="http://schemas.microsoft.com/sharepoint/v3/contenttype/forms">
-  <Display>DocumentLibraryForm</Display>
-  <Edit>AssetEditForm</Edit>
-  <New>DocumentLibraryForm</New>
-</FormTemplates>
 </file>
 
 <file path=customXml/item4.xml><?xml version="1.0" encoding="utf-8"?>
@@ -21752,6 +23258,14 @@
 </file>
 
 <file path=customXml/itemProps2.xml><?xml version="1.0" encoding="utf-8"?>
+<ds:datastoreItem xmlns:ds="http://schemas.openxmlformats.org/officeDocument/2006/customXml" ds:itemID="{AAD0BEF0-33C2-4A35-9A6B-E7121CC2BCBB}">
+  <ds:schemaRefs>
+    <ds:schemaRef ds:uri="http://schemas.microsoft.com/sharepoint/v3/contenttype/forms"/>
+  </ds:schemaRefs>
+</ds:datastoreItem>
+</file>
+
+<file path=customXml/itemProps3.xml><?xml version="1.0" encoding="utf-8"?>
 <ds:datastoreItem xmlns:ds="http://schemas.openxmlformats.org/officeDocument/2006/customXml" ds:itemID="{00D242DE-FD3E-4AF6-B22B-0478C246FE4F}">
   <ds:schemaRefs>
     <ds:schemaRef ds:uri="http://schemas.microsoft.com/office/2009/outspace/metadata"/>
@@ -21759,16 +23273,8 @@
 </ds:datastoreItem>
 </file>
 
-<file path=customXml/itemProps3.xml><?xml version="1.0" encoding="utf-8"?>
-<ds:datastoreItem xmlns:ds="http://schemas.openxmlformats.org/officeDocument/2006/customXml" ds:itemID="{AAD0BEF0-33C2-4A35-9A6B-E7121CC2BCBB}">
-  <ds:schemaRefs>
-    <ds:schemaRef ds:uri="http://schemas.microsoft.com/sharepoint/v3/contenttype/forms"/>
-  </ds:schemaRefs>
-</ds:datastoreItem>
-</file>
-
 <file path=customXml/itemProps4.xml><?xml version="1.0" encoding="utf-8"?>
-<ds:datastoreItem xmlns:ds="http://schemas.openxmlformats.org/officeDocument/2006/customXml" ds:itemID="{FF869223-E8B5-49D5-ADD6-AB27FF287FE7}">
+<ds:datastoreItem xmlns:ds="http://schemas.openxmlformats.org/officeDocument/2006/customXml" ds:itemID="{490F494B-5D1D-451F-9C71-7E032C8A9830}">
   <ds:schemaRefs>
     <ds:schemaRef ds:uri="http://schemas.openxmlformats.org/officeDocument/2006/bibliography"/>
   </ds:schemaRefs>
